--- a/Rendu/RenduFinal-Worms.docx
+++ b/Rendu/RenduFinal-Worms.docx
@@ -13,6 +13,45 @@
       </w:pPr>
       <w:r>
         <w:rPr>
+          <w:noProof/>
+        </w:rPr>
+        <w:pict>
+          <v:shapetype id="_x0000_t75" coordsize="21600,21600" o:spt="75" o:preferrelative="t" path="m@4@5l@4@11@9@11@9@5xe" filled="f" stroked="f">
+            <v:stroke joinstyle="miter"/>
+            <v:formulas>
+              <v:f eqn="if lineDrawn pixelLineWidth 0"/>
+              <v:f eqn="sum @0 1 0"/>
+              <v:f eqn="sum 0 0 @1"/>
+              <v:f eqn="prod @2 1 2"/>
+              <v:f eqn="prod @3 21600 pixelWidth"/>
+              <v:f eqn="prod @3 21600 pixelHeight"/>
+              <v:f eqn="sum @0 0 1"/>
+              <v:f eqn="prod @6 1 2"/>
+              <v:f eqn="prod @7 21600 pixelWidth"/>
+              <v:f eqn="sum @8 21600 0"/>
+              <v:f eqn="prod @7 21600 pixelHeight"/>
+              <v:f eqn="sum @10 21600 0"/>
+            </v:formulas>
+            <v:path o:extrusionok="f" gradientshapeok="t" o:connecttype="rect"/>
+            <o:lock v:ext="edit" aspectratio="t"/>
+          </v:shapetype>
+          <v:shape id="_x0000_s1027" type="#_x0000_t75" style="position:absolute;left:0;text-align:left;margin-left:46.15pt;margin-top:-6.5pt;width:1in;height:109.8pt;rotation:-1780577fd;z-index:-251655168;mso-position-horizontal-relative:text;mso-position-vertical-relative:text;mso-width-relative:page;mso-height-relative:page">
+            <v:imagedata r:id="rId8" o:title="GraveStone"/>
+          </v:shape>
+        </w:pict>
+      </w:r>
+      <w:r>
+        <w:rPr>
+          <w:noProof/>
+        </w:rPr>
+        <w:pict>
+          <v:shape id="_x0000_s1026" type="#_x0000_t75" style="position:absolute;left:0;text-align:left;margin-left:355.6pt;margin-top:-19.85pt;width:61.35pt;height:123.15pt;rotation:1122548fd;z-index:-251657216;mso-position-horizontal-relative:text;mso-position-vertical-relative:text;mso-width-relative:page;mso-height-relative:page">
+            <v:imagedata r:id="rId9" o:title="WormRougeHD"/>
+          </v:shape>
+        </w:pict>
+      </w:r>
+      <w:r>
+        <w:rPr>
           <w:rFonts w:ascii="Cambria Math" w:hAnsi="Cambria Math"/>
           <w:sz w:val="48"/>
           <w:lang w:val="fr-FR"/>
@@ -80,7 +119,7 @@
           <w:color w:val="auto"/>
           <w:sz w:val="22"/>
           <w:szCs w:val="22"/>
-          <w:lang w:val="es-ES" w:eastAsia="en-US"/>
+          <w:lang w:eastAsia="en-US"/>
         </w:rPr>
         <w:id w:val="-787196561"/>
         <w:docPartObj>
@@ -116,12 +155,21 @@
             </w:rPr>
           </w:pPr>
           <w:r>
+            <w:rPr>
+              <w:lang w:val="fr-FR"/>
+            </w:rPr>
             <w:fldChar w:fldCharType="begin"/>
           </w:r>
           <w:r>
+            <w:rPr>
+              <w:lang w:val="fr-FR"/>
+            </w:rPr>
             <w:instrText xml:space="preserve"> TOC \o "1-3" \h \z \t "Titre;1" </w:instrText>
           </w:r>
           <w:r>
+            <w:rPr>
+              <w:lang w:val="fr-FR"/>
+            </w:rPr>
             <w:fldChar w:fldCharType="separate"/>
           </w:r>
           <w:hyperlink w:anchor="_Toc509868080" w:history="1">
@@ -137,6 +185,7 @@
               <w:rPr>
                 <w:noProof/>
                 <w:webHidden/>
+                <w:lang w:val="fr-FR"/>
               </w:rPr>
               <w:tab/>
             </w:r>
@@ -144,6 +193,7 @@
               <w:rPr>
                 <w:noProof/>
                 <w:webHidden/>
+                <w:lang w:val="fr-FR"/>
               </w:rPr>
               <w:fldChar w:fldCharType="begin"/>
             </w:r>
@@ -151,6 +201,7 @@
               <w:rPr>
                 <w:noProof/>
                 <w:webHidden/>
+                <w:lang w:val="fr-FR"/>
               </w:rPr>
               <w:instrText xml:space="preserve"> PAGEREF _Toc509868080 \h </w:instrText>
             </w:r>
@@ -158,12 +209,14 @@
               <w:rPr>
                 <w:noProof/>
                 <w:webHidden/>
+                <w:lang w:val="fr-FR"/>
               </w:rPr>
             </w:r>
             <w:r>
               <w:rPr>
                 <w:noProof/>
                 <w:webHidden/>
+                <w:lang w:val="fr-FR"/>
               </w:rPr>
               <w:fldChar w:fldCharType="separate"/>
             </w:r>
@@ -171,6 +224,7 @@
               <w:rPr>
                 <w:noProof/>
                 <w:webHidden/>
+                <w:lang w:val="fr-FR"/>
               </w:rPr>
               <w:t>1</w:t>
             </w:r>
@@ -178,6 +232,7 @@
               <w:rPr>
                 <w:noProof/>
                 <w:webHidden/>
+                <w:lang w:val="fr-FR"/>
               </w:rPr>
               <w:fldChar w:fldCharType="end"/>
             </w:r>
@@ -208,6 +263,7 @@
               <w:rPr>
                 <w:noProof/>
                 <w:webHidden/>
+                <w:lang w:val="fr-FR"/>
               </w:rPr>
               <w:tab/>
             </w:r>
@@ -215,6 +271,7 @@
               <w:rPr>
                 <w:noProof/>
                 <w:webHidden/>
+                <w:lang w:val="fr-FR"/>
               </w:rPr>
               <w:fldChar w:fldCharType="begin"/>
             </w:r>
@@ -222,6 +279,7 @@
               <w:rPr>
                 <w:noProof/>
                 <w:webHidden/>
+                <w:lang w:val="fr-FR"/>
               </w:rPr>
               <w:instrText xml:space="preserve"> PAGEREF _Toc509868081 \h </w:instrText>
             </w:r>
@@ -229,12 +287,14 @@
               <w:rPr>
                 <w:noProof/>
                 <w:webHidden/>
+                <w:lang w:val="fr-FR"/>
               </w:rPr>
             </w:r>
             <w:r>
               <w:rPr>
                 <w:noProof/>
                 <w:webHidden/>
+                <w:lang w:val="fr-FR"/>
               </w:rPr>
               <w:fldChar w:fldCharType="separate"/>
             </w:r>
@@ -242,6 +302,7 @@
               <w:rPr>
                 <w:noProof/>
                 <w:webHidden/>
+                <w:lang w:val="fr-FR"/>
               </w:rPr>
               <w:t>1</w:t>
             </w:r>
@@ -249,6 +310,7 @@
               <w:rPr>
                 <w:noProof/>
                 <w:webHidden/>
+                <w:lang w:val="fr-FR"/>
               </w:rPr>
               <w:fldChar w:fldCharType="end"/>
             </w:r>
@@ -279,6 +341,7 @@
               <w:rPr>
                 <w:noProof/>
                 <w:webHidden/>
+                <w:lang w:val="fr-FR"/>
               </w:rPr>
               <w:tab/>
             </w:r>
@@ -286,6 +349,7 @@
               <w:rPr>
                 <w:noProof/>
                 <w:webHidden/>
+                <w:lang w:val="fr-FR"/>
               </w:rPr>
               <w:fldChar w:fldCharType="begin"/>
             </w:r>
@@ -293,6 +357,7 @@
               <w:rPr>
                 <w:noProof/>
                 <w:webHidden/>
+                <w:lang w:val="fr-FR"/>
               </w:rPr>
               <w:instrText xml:space="preserve"> PAGEREF _Toc509868082 \h </w:instrText>
             </w:r>
@@ -300,12 +365,14 @@
               <w:rPr>
                 <w:noProof/>
                 <w:webHidden/>
+                <w:lang w:val="fr-FR"/>
               </w:rPr>
             </w:r>
             <w:r>
               <w:rPr>
                 <w:noProof/>
                 <w:webHidden/>
+                <w:lang w:val="fr-FR"/>
               </w:rPr>
               <w:fldChar w:fldCharType="separate"/>
             </w:r>
@@ -313,6 +380,7 @@
               <w:rPr>
                 <w:noProof/>
                 <w:webHidden/>
+                <w:lang w:val="fr-FR"/>
               </w:rPr>
               <w:t>2</w:t>
             </w:r>
@@ -320,6 +388,7 @@
               <w:rPr>
                 <w:noProof/>
                 <w:webHidden/>
+                <w:lang w:val="fr-FR"/>
               </w:rPr>
               <w:fldChar w:fldCharType="end"/>
             </w:r>
@@ -350,6 +419,7 @@
               <w:rPr>
                 <w:noProof/>
                 <w:webHidden/>
+                <w:lang w:val="fr-FR"/>
               </w:rPr>
               <w:tab/>
             </w:r>
@@ -357,6 +427,7 @@
               <w:rPr>
                 <w:noProof/>
                 <w:webHidden/>
+                <w:lang w:val="fr-FR"/>
               </w:rPr>
               <w:fldChar w:fldCharType="begin"/>
             </w:r>
@@ -364,6 +435,7 @@
               <w:rPr>
                 <w:noProof/>
                 <w:webHidden/>
+                <w:lang w:val="fr-FR"/>
               </w:rPr>
               <w:instrText xml:space="preserve"> PAGEREF _Toc509868083 \h </w:instrText>
             </w:r>
@@ -371,12 +443,14 @@
               <w:rPr>
                 <w:noProof/>
                 <w:webHidden/>
+                <w:lang w:val="fr-FR"/>
               </w:rPr>
             </w:r>
             <w:r>
               <w:rPr>
                 <w:noProof/>
                 <w:webHidden/>
+                <w:lang w:val="fr-FR"/>
               </w:rPr>
               <w:fldChar w:fldCharType="separate"/>
             </w:r>
@@ -384,6 +458,7 @@
               <w:rPr>
                 <w:noProof/>
                 <w:webHidden/>
+                <w:lang w:val="fr-FR"/>
               </w:rPr>
               <w:t>3</w:t>
             </w:r>
@@ -391,6 +466,7 @@
               <w:rPr>
                 <w:noProof/>
                 <w:webHidden/>
+                <w:lang w:val="fr-FR"/>
               </w:rPr>
               <w:fldChar w:fldCharType="end"/>
             </w:r>
@@ -421,6 +497,7 @@
               <w:rPr>
                 <w:noProof/>
                 <w:webHidden/>
+                <w:lang w:val="fr-FR"/>
               </w:rPr>
               <w:tab/>
             </w:r>
@@ -428,6 +505,7 @@
               <w:rPr>
                 <w:noProof/>
                 <w:webHidden/>
+                <w:lang w:val="fr-FR"/>
               </w:rPr>
               <w:fldChar w:fldCharType="begin"/>
             </w:r>
@@ -435,6 +513,7 @@
               <w:rPr>
                 <w:noProof/>
                 <w:webHidden/>
+                <w:lang w:val="fr-FR"/>
               </w:rPr>
               <w:instrText xml:space="preserve"> PAGEREF _Toc509868084 \h </w:instrText>
             </w:r>
@@ -442,12 +521,14 @@
               <w:rPr>
                 <w:noProof/>
                 <w:webHidden/>
+                <w:lang w:val="fr-FR"/>
               </w:rPr>
             </w:r>
             <w:r>
               <w:rPr>
                 <w:noProof/>
                 <w:webHidden/>
+                <w:lang w:val="fr-FR"/>
               </w:rPr>
               <w:fldChar w:fldCharType="separate"/>
             </w:r>
@@ -455,6 +536,7 @@
               <w:rPr>
                 <w:noProof/>
                 <w:webHidden/>
+                <w:lang w:val="fr-FR"/>
               </w:rPr>
               <w:t>3</w:t>
             </w:r>
@@ -462,6 +544,7 @@
               <w:rPr>
                 <w:noProof/>
                 <w:webHidden/>
+                <w:lang w:val="fr-FR"/>
               </w:rPr>
               <w:fldChar w:fldCharType="end"/>
             </w:r>
@@ -492,6 +575,7 @@
               <w:rPr>
                 <w:noProof/>
                 <w:webHidden/>
+                <w:lang w:val="fr-FR"/>
               </w:rPr>
               <w:tab/>
             </w:r>
@@ -499,6 +583,7 @@
               <w:rPr>
                 <w:noProof/>
                 <w:webHidden/>
+                <w:lang w:val="fr-FR"/>
               </w:rPr>
               <w:fldChar w:fldCharType="begin"/>
             </w:r>
@@ -506,6 +591,7 @@
               <w:rPr>
                 <w:noProof/>
                 <w:webHidden/>
+                <w:lang w:val="fr-FR"/>
               </w:rPr>
               <w:instrText xml:space="preserve"> PAGEREF _Toc509868085 \h </w:instrText>
             </w:r>
@@ -513,12 +599,14 @@
               <w:rPr>
                 <w:noProof/>
                 <w:webHidden/>
+                <w:lang w:val="fr-FR"/>
               </w:rPr>
             </w:r>
             <w:r>
               <w:rPr>
                 <w:noProof/>
                 <w:webHidden/>
+                <w:lang w:val="fr-FR"/>
               </w:rPr>
               <w:fldChar w:fldCharType="separate"/>
             </w:r>
@@ -526,6 +614,7 @@
               <w:rPr>
                 <w:noProof/>
                 <w:webHidden/>
+                <w:lang w:val="fr-FR"/>
               </w:rPr>
               <w:t>3</w:t>
             </w:r>
@@ -533,6 +622,7 @@
               <w:rPr>
                 <w:noProof/>
                 <w:webHidden/>
+                <w:lang w:val="fr-FR"/>
               </w:rPr>
               <w:fldChar w:fldCharType="end"/>
             </w:r>
@@ -545,11 +635,12 @@
             </w:rPr>
           </w:pPr>
           <w:r>
+            <w:rPr>
+              <w:lang w:val="fr-FR"/>
+            </w:rPr>
             <w:fldChar w:fldCharType="end"/>
           </w:r>
         </w:p>
-        <w:bookmarkStart w:id="0" w:name="_GoBack" w:displacedByCustomXml="next"/>
-        <w:bookmarkEnd w:id="0" w:displacedByCustomXml="next"/>
       </w:sdtContent>
     </w:sdt>
     <w:p>
@@ -567,131 +658,377 @@
           <w:lang w:val="fr-FR"/>
         </w:rPr>
       </w:pPr>
-      <w:bookmarkStart w:id="1" w:name="_Toc509868080"/>
+      <w:bookmarkStart w:id="0" w:name="_Toc509868080"/>
       <w:r>
         <w:rPr>
           <w:lang w:val="fr-FR"/>
         </w:rPr>
         <w:t>I – Cahier des Charges</w:t>
+      </w:r>
+      <w:bookmarkEnd w:id="0"/>
+    </w:p>
+    <w:p>
+      <w:pPr>
+        <w:rPr>
+          <w:rFonts w:ascii="Cambria Math" w:hAnsi="Cambria Math"/>
+          <w:highlight w:val="yellow"/>
+          <w:lang w:val="fr-FR"/>
+        </w:rPr>
+      </w:pPr>
+      <w:r>
+        <w:rPr>
+          <w:rFonts w:ascii="Cambria Math" w:hAnsi="Cambria Math"/>
+          <w:highlight w:val="yellow"/>
+          <w:lang w:val="fr-FR"/>
+        </w:rPr>
+        <w:t>le cahier des charges de votre programme (quelles fonctionnalités sont proposées à l’utilisateur ?)</w:t>
+      </w:r>
+    </w:p>
+    <w:p>
+      <w:pPr>
+        <w:rPr>
+          <w:rFonts w:ascii="Cambria Math" w:hAnsi="Cambria Math"/>
+          <w:highlight w:val="yellow"/>
+          <w:u w:val="single"/>
+          <w:lang w:val="fr-FR"/>
+        </w:rPr>
+      </w:pPr>
+      <w:r>
+        <w:rPr>
+          <w:rFonts w:ascii="Cambria Math" w:hAnsi="Cambria Math"/>
+          <w:highlight w:val="yellow"/>
+          <w:u w:val="single"/>
+          <w:lang w:val="fr-FR"/>
+        </w:rPr>
+        <w:t>Objectif du projet :</w:t>
+      </w:r>
+    </w:p>
+    <w:p>
+      <w:pPr>
+        <w:rPr>
+          <w:rFonts w:ascii="Cambria Math" w:hAnsi="Cambria Math"/>
+          <w:highlight w:val="yellow"/>
+          <w:lang w:val="fr-FR"/>
+        </w:rPr>
+      </w:pPr>
+      <w:r>
+        <w:rPr>
+          <w:rFonts w:ascii="Cambria Math" w:hAnsi="Cambria Math"/>
+          <w:highlight w:val="yellow"/>
+          <w:lang w:val="fr-FR"/>
+        </w:rPr>
+        <w:t>Le projet consiste à recréer le jeu “Worms”. Dans ce jeu, plusieurs “worms” s’affrontent sur une carte grâce à des armes variées (lance-roquettes, grenade, fusils, etc ...). Le but est de battre tous les joueurs.</w:t>
+      </w:r>
+    </w:p>
+    <w:p>
+      <w:pPr>
+        <w:rPr>
+          <w:rFonts w:ascii="Cambria Math" w:hAnsi="Cambria Math"/>
+          <w:lang w:val="fr-FR"/>
+        </w:rPr>
+      </w:pPr>
+      <w:r>
+        <w:rPr>
+          <w:rFonts w:ascii="Cambria Math" w:hAnsi="Cambria Math"/>
+          <w:highlight w:val="yellow"/>
+          <w:lang w:val="fr-FR"/>
+        </w:rPr>
+        <w:t>Notre projet sera de créer un terrain entièrement destructible où deux joueurs pourront s’affronter par le biais de leurs “worms”.  Les “worms” pourront utiliser 3 armes : lance-roquettes, grenade, fusils. Ces armes détruiront donc le terrain plus ou moins en fonction de leur puissance. La trajectoire des projectiles sera modélisée via un moteur physique.</w:t>
+      </w:r>
+    </w:p>
+    <w:p>
+      <w:pPr>
+        <w:ind w:firstLine="708"/>
+        <w:jc w:val="both"/>
+        <w:rPr>
+          <w:rFonts w:ascii="Cambria Math" w:hAnsi="Cambria Math"/>
+          <w:lang w:val="fr-FR"/>
+        </w:rPr>
+      </w:pPr>
+      <w:r>
+        <w:rPr>
+          <w:rFonts w:ascii="Cambria Math" w:hAnsi="Cambria Math"/>
+          <w:lang w:val="fr-FR"/>
+        </w:rPr>
+        <w:t>Notre projet consiste à recréer le jeu « Worms ». Ce jeu est un jeu de type tour par tour en 2D ou des vers de terre, les « Worms », s’affrontent en équipe sur un terrain entouré d’eau.</w:t>
+      </w:r>
+      <w:r>
+        <w:rPr>
+          <w:rFonts w:ascii="Cambria Math" w:hAnsi="Cambria Math"/>
+          <w:lang w:val="fr-FR"/>
+        </w:rPr>
+        <w:t xml:space="preserve"> </w:t>
+      </w:r>
+      <w:r>
+        <w:rPr>
+          <w:rFonts w:ascii="Cambria Math" w:hAnsi="Cambria Math"/>
+          <w:lang w:val="fr-FR"/>
+        </w:rPr>
+        <w:t xml:space="preserve">Dans ce jeu, plusieurs </w:t>
+      </w:r>
+      <w:r>
+        <w:rPr>
+          <w:rFonts w:ascii="Cambria Math" w:hAnsi="Cambria Math"/>
+          <w:lang w:val="fr-FR"/>
+        </w:rPr>
+        <w:t>Worms</w:t>
+      </w:r>
+      <w:r>
+        <w:rPr>
+          <w:rFonts w:ascii="Cambria Math" w:hAnsi="Cambria Math"/>
+          <w:lang w:val="fr-FR"/>
+        </w:rPr>
+        <w:t xml:space="preserve"> s’affrontent sur une carte grâce à des armes variées (lance-roquettes, grenade, fusils, etc</w:t>
+      </w:r>
+      <w:r>
+        <w:rPr>
+          <w:rFonts w:ascii="Cambria Math" w:hAnsi="Cambria Math"/>
+          <w:lang w:val="fr-FR"/>
+        </w:rPr>
+        <w:t xml:space="preserve"> ...). Le but est de battre tous</w:t>
+      </w:r>
+      <w:r>
+        <w:rPr>
+          <w:rFonts w:ascii="Cambria Math" w:hAnsi="Cambria Math"/>
+          <w:lang w:val="fr-FR"/>
+        </w:rPr>
+        <w:t xml:space="preserve"> les joueurs</w:t>
+      </w:r>
+      <w:r>
+        <w:rPr>
+          <w:rFonts w:ascii="Cambria Math" w:hAnsi="Cambria Math"/>
+          <w:lang w:val="fr-FR"/>
+        </w:rPr>
+        <w:t xml:space="preserve"> de l’équipe adverse</w:t>
+      </w:r>
+      <w:r>
+        <w:rPr>
+          <w:rFonts w:ascii="Cambria Math" w:hAnsi="Cambria Math"/>
+          <w:lang w:val="fr-FR"/>
+        </w:rPr>
+        <w:t>.</w:t>
+      </w:r>
+    </w:p>
+    <w:p>
+      <w:pPr>
+        <w:ind w:firstLine="708"/>
+        <w:jc w:val="both"/>
+        <w:rPr>
+          <w:rFonts w:ascii="Cambria Math" w:hAnsi="Cambria Math"/>
+          <w:lang w:val="fr-FR"/>
+        </w:rPr>
+      </w:pPr>
+      <w:r>
+        <w:rPr>
+          <w:rFonts w:ascii="Cambria Math" w:hAnsi="Cambria Math"/>
+          <w:lang w:val="fr-FR"/>
+        </w:rPr>
+        <w:t>Le but de ce projet est donc de fournir à l’utilisateur une expérience de jeu agréable au plus proche du jeu original « Worms ». Ainsi notre projet remplit les différentes fonctionnalités :</w:t>
+      </w:r>
+    </w:p>
+    <w:p>
+      <w:pPr>
+        <w:pStyle w:val="Paragraphedeliste"/>
+        <w:numPr>
+          <w:ilvl w:val="0"/>
+          <w:numId w:val="5"/>
+        </w:numPr>
+        <w:jc w:val="both"/>
+        <w:rPr>
+          <w:rFonts w:ascii="Cambria Math" w:hAnsi="Cambria Math"/>
+          <w:lang w:val="fr-FR"/>
+        </w:rPr>
+      </w:pPr>
+      <w:r>
+        <w:rPr>
+          <w:rFonts w:ascii="Cambria Math" w:hAnsi="Cambria Math"/>
+          <w:lang w:val="fr-FR"/>
+        </w:rPr>
+        <w:t>Générer un terrain praticable pour le joueur et destructible par les armes ;</w:t>
+      </w:r>
+    </w:p>
+    <w:p>
+      <w:pPr>
+        <w:pStyle w:val="Paragraphedeliste"/>
+        <w:numPr>
+          <w:ilvl w:val="0"/>
+          <w:numId w:val="5"/>
+        </w:numPr>
+        <w:jc w:val="both"/>
+        <w:rPr>
+          <w:rFonts w:ascii="Cambria Math" w:hAnsi="Cambria Math"/>
+          <w:lang w:val="fr-FR"/>
+        </w:rPr>
+      </w:pPr>
+      <w:r>
+        <w:rPr>
+          <w:rFonts w:ascii="Cambria Math" w:hAnsi="Cambria Math"/>
+          <w:lang w:val="fr-FR"/>
+        </w:rPr>
+        <w:t>Permettre au joueur d’incarner un « Worms » pouvant se déplacer sur ce terrain ;</w:t>
+      </w:r>
+    </w:p>
+    <w:p>
+      <w:pPr>
+        <w:pStyle w:val="Paragraphedeliste"/>
+        <w:numPr>
+          <w:ilvl w:val="0"/>
+          <w:numId w:val="5"/>
+        </w:numPr>
+        <w:jc w:val="both"/>
+        <w:rPr>
+          <w:rFonts w:ascii="Cambria Math" w:hAnsi="Cambria Math"/>
+          <w:lang w:val="fr-FR"/>
+        </w:rPr>
+      </w:pPr>
+      <w:r>
+        <w:rPr>
+          <w:rFonts w:ascii="Cambria Math" w:hAnsi="Cambria Math"/>
+          <w:lang w:val="fr-FR"/>
+        </w:rPr>
+        <w:lastRenderedPageBreak/>
+        <w:t>Proposer deux types d’armes au joueur, le bazooka et la grenade, pouvant exploser ;</w:t>
+      </w:r>
+    </w:p>
+    <w:p>
+      <w:pPr>
+        <w:pStyle w:val="Paragraphedeliste"/>
+        <w:numPr>
+          <w:ilvl w:val="0"/>
+          <w:numId w:val="5"/>
+        </w:numPr>
+        <w:jc w:val="both"/>
+        <w:rPr>
+          <w:rFonts w:ascii="Cambria Math" w:hAnsi="Cambria Math"/>
+          <w:lang w:val="fr-FR"/>
+        </w:rPr>
+      </w:pPr>
+      <w:r>
+        <w:rPr>
+          <w:rFonts w:ascii="Cambria Math" w:hAnsi="Cambria Math"/>
+          <w:lang w:val="fr-FR"/>
+        </w:rPr>
+        <w:t>Les explosions générées par ces armes pourront affecter le terrain et endommager les « Worms » en leur enlevant de la vie ;</w:t>
+      </w:r>
+    </w:p>
+    <w:p>
+      <w:pPr>
+        <w:pStyle w:val="Paragraphedeliste"/>
+        <w:numPr>
+          <w:ilvl w:val="0"/>
+          <w:numId w:val="5"/>
+        </w:numPr>
+        <w:jc w:val="both"/>
+        <w:rPr>
+          <w:rFonts w:ascii="Cambria Math" w:hAnsi="Cambria Math"/>
+          <w:lang w:val="fr-FR"/>
+        </w:rPr>
+      </w:pPr>
+      <w:r>
+        <w:rPr>
+          <w:rFonts w:ascii="Cambria Math" w:hAnsi="Cambria Math"/>
+          <w:lang w:val="fr-FR"/>
+        </w:rPr>
+        <w:t>Proposer une expérience de jeu tour par tour similaire à celle des jeux vidéo actuel</w:t>
+      </w:r>
+      <w:r>
+        <w:rPr>
+          <w:rFonts w:ascii="Cambria Math" w:hAnsi="Cambria Math"/>
+          <w:lang w:val="fr-FR"/>
+        </w:rPr>
+        <w:t>s ;</w:t>
+      </w:r>
+    </w:p>
+    <w:p>
+      <w:pPr>
+        <w:pStyle w:val="Paragraphedeliste"/>
+        <w:numPr>
+          <w:ilvl w:val="0"/>
+          <w:numId w:val="5"/>
+        </w:numPr>
+        <w:jc w:val="both"/>
+        <w:rPr>
+          <w:rFonts w:ascii="Cambria Math" w:hAnsi="Cambria Math"/>
+          <w:lang w:val="fr-FR"/>
+        </w:rPr>
+      </w:pPr>
+      <w:r>
+        <w:rPr>
+          <w:rFonts w:ascii="Cambria Math" w:hAnsi="Cambria Math"/>
+          <w:lang w:val="fr-FR"/>
+        </w:rPr>
+        <w:t>Avoir un moteur physique s’appliquant a</w:t>
+      </w:r>
+      <w:r>
+        <w:rPr>
+          <w:rFonts w:ascii="Cambria Math" w:hAnsi="Cambria Math"/>
+          <w:lang w:val="fr-FR"/>
+        </w:rPr>
+        <w:t>ux « Worms » et aux projectibles</w:t>
+      </w:r>
+      <w:r>
+        <w:rPr>
+          <w:rFonts w:ascii="Cambria Math" w:hAnsi="Cambria Math"/>
+          <w:lang w:val="fr-FR"/>
+        </w:rPr>
+        <w:t>.</w:t>
+      </w:r>
+    </w:p>
+    <w:p>
+      <w:pPr>
+        <w:rPr>
+          <w:lang w:val="fr-FR"/>
+        </w:rPr>
+      </w:pPr>
+    </w:p>
+    <w:p>
+      <w:pPr>
+        <w:pStyle w:val="Titre"/>
+        <w:rPr>
+          <w:lang w:val="fr-FR"/>
+        </w:rPr>
+      </w:pPr>
+      <w:bookmarkStart w:id="1" w:name="_Toc509868081"/>
+      <w:r>
+        <w:rPr>
+          <w:lang w:val="fr-FR"/>
+        </w:rPr>
+        <w:t>II – Problème posé</w:t>
       </w:r>
       <w:bookmarkEnd w:id="1"/>
     </w:p>
     <w:p>
       <w:pPr>
         <w:rPr>
+          <w:lang w:val="fr-FR"/>
+        </w:rPr>
+      </w:pPr>
+      <w:r>
+        <w:rPr>
           <w:rFonts w:ascii="Cambria Math" w:hAnsi="Cambria Math"/>
           <w:highlight w:val="yellow"/>
           <w:lang w:val="fr-FR"/>
         </w:rPr>
-      </w:pPr>
-      <w:r>
-        <w:rPr>
-          <w:rFonts w:ascii="Cambria Math" w:hAnsi="Cambria Math"/>
-          <w:highlight w:val="yellow"/>
-          <w:lang w:val="fr-FR"/>
-        </w:rPr>
-        <w:t>le cahier des charges de votre programme (quelles fonctionnalités sont proposées à l’utilisateur ?)</w:t>
+        <w:t>la description du problème posé (quelles sont les problèmes envisagées ?)</w:t>
       </w:r>
     </w:p>
     <w:p>
       <w:pPr>
         <w:rPr>
-          <w:rFonts w:ascii="Cambria Math" w:hAnsi="Cambria Math"/>
-          <w:highlight w:val="yellow"/>
-          <w:u w:val="single"/>
-          <w:lang w:val="fr-FR"/>
-        </w:rPr>
-      </w:pPr>
-      <w:r>
-        <w:rPr>
-          <w:rFonts w:ascii="Cambria Math" w:hAnsi="Cambria Math"/>
-          <w:highlight w:val="yellow"/>
-          <w:u w:val="single"/>
-          <w:lang w:val="fr-FR"/>
-        </w:rPr>
-        <w:t>Objectif du projet :</w:t>
-      </w:r>
-    </w:p>
-    <w:p>
-      <w:pPr>
-        <w:rPr>
-          <w:rFonts w:ascii="Cambria Math" w:hAnsi="Cambria Math"/>
-          <w:highlight w:val="yellow"/>
-          <w:lang w:val="fr-FR"/>
-        </w:rPr>
-      </w:pPr>
-      <w:r>
-        <w:rPr>
-          <w:rFonts w:ascii="Cambria Math" w:hAnsi="Cambria Math"/>
-          <w:highlight w:val="yellow"/>
-          <w:lang w:val="fr-FR"/>
-        </w:rPr>
-        <w:t>Le projet consiste à recréer le jeu “Worms”. Dans ce jeu, plusieurs “worms” s’affrontent sur une carte grâce à des armes variées (lance-roquettes, grenade, fusils, etc ...). Le but est de battre tous les joueurs.</w:t>
-      </w:r>
-    </w:p>
-    <w:p>
-      <w:pPr>
-        <w:rPr>
-          <w:rFonts w:ascii="Cambria Math" w:hAnsi="Cambria Math"/>
-          <w:lang w:val="fr-FR"/>
-        </w:rPr>
-      </w:pPr>
-      <w:r>
-        <w:rPr>
-          <w:rFonts w:ascii="Cambria Math" w:hAnsi="Cambria Math"/>
-          <w:highlight w:val="yellow"/>
-          <w:lang w:val="fr-FR"/>
-        </w:rPr>
-        <w:t>Notre projet sera de créer un terrain entièrement destructible où deux joueurs pourront s’affronter par le biais de leurs “worms”.  Les “worms” pourront utiliser 3 armes : lance-roquettes, grenade, fusils. Ces armes détruiront donc le terrain plus ou moins en fonction de leur puissance. La trajectoire des projectiles sera modélisée via un moteur physique.</w:t>
-      </w:r>
-    </w:p>
-    <w:p>
-      <w:pPr>
-        <w:rPr>
-          <w:lang w:val="fr-FR"/>
-        </w:rPr>
-      </w:pPr>
-    </w:p>
-    <w:p>
-      <w:pPr>
-        <w:pStyle w:val="Titre"/>
-        <w:rPr>
-          <w:lang w:val="fr-FR"/>
-        </w:rPr>
-      </w:pPr>
-      <w:bookmarkStart w:id="2" w:name="_Toc509868081"/>
-      <w:r>
-        <w:rPr>
-          <w:lang w:val="fr-FR"/>
-        </w:rPr>
-        <w:t>II – Problème posé</w:t>
-      </w:r>
+          <w:lang w:val="fr-FR"/>
+        </w:rPr>
+      </w:pPr>
+      <w:r>
+        <w:rPr>
+          <w:lang w:val="fr-FR"/>
+        </w:rPr>
+        <w:t>Supprimer cette partie ??????????????</w:t>
+      </w:r>
+      <w:bookmarkStart w:id="2" w:name="_GoBack"/>
       <w:bookmarkEnd w:id="2"/>
     </w:p>
     <w:p>
       <w:pPr>
-        <w:rPr>
-          <w:lang w:val="fr-FR"/>
-        </w:rPr>
-      </w:pPr>
-      <w:r>
-        <w:rPr>
-          <w:rFonts w:ascii="Cambria Math" w:hAnsi="Cambria Math"/>
-          <w:highlight w:val="yellow"/>
-          <w:lang w:val="fr-FR"/>
-        </w:rPr>
-        <w:t>la description du problème posé (quelles sont les problèmes envisagées ?)</w:t>
-      </w:r>
-    </w:p>
-    <w:p>
-      <w:pPr>
-        <w:rPr>
-          <w:lang w:val="fr-FR"/>
-        </w:rPr>
-      </w:pPr>
-    </w:p>
-    <w:p>
-      <w:pPr>
         <w:pStyle w:val="Titre"/>
         <w:rPr>
           <w:lang w:val="fr-FR"/>
@@ -702,7 +1039,6 @@
         <w:rPr>
           <w:lang w:val="fr-FR"/>
         </w:rPr>
-        <w:lastRenderedPageBreak/>
         <w:t>III – Principe de l’algorithme</w:t>
       </w:r>
       <w:bookmarkEnd w:id="3"/>
@@ -720,7 +1056,23 @@
           <w:highlight w:val="yellow"/>
           <w:lang w:val="fr-FR"/>
         </w:rPr>
-        <w:t>le principe de l’algorithme (comment les problèmes rencontrées sont ils résolus par le programme</w:t>
+        <w:t xml:space="preserve">le principe de l’algorithme (comment les problèmes rencontrées </w:t>
+      </w:r>
+      <w:r>
+        <w:rPr>
+          <w:rFonts w:ascii="Cambria Math" w:hAnsi="Cambria Math"/>
+          <w:highlight w:val="yellow"/>
+          <w:lang w:val="fr-FR"/>
+        </w:rPr>
+        <w:t>sont-ils</w:t>
+      </w:r>
+      <w:r>
+        <w:rPr>
+          <w:rFonts w:ascii="Cambria Math" w:hAnsi="Cambria Math"/>
+          <w:highlight w:val="yellow"/>
+          <w:lang w:val="fr-FR"/>
+        </w:rPr>
+        <w:t xml:space="preserve"> résolus par le programme</w:t>
       </w:r>
       <w:r>
         <w:rPr>
@@ -733,34 +1085,18 @@
     </w:p>
     <w:p>
       <w:pPr>
-        <w:rPr>
-          <w:rFonts w:ascii="Cambria" w:hAnsi="Cambria"/>
-          <w:b/>
-          <w:sz w:val="28"/>
-        </w:rPr>
-      </w:pPr>
-      <w:r>
-        <w:rPr>
-          <w:rFonts w:ascii="Cambria" w:hAnsi="Cambria"/>
-          <w:b/>
-          <w:sz w:val="28"/>
-        </w:rPr>
-        <w:t>Hiérarchie des classes :</w:t>
-      </w:r>
-    </w:p>
-    <w:p>
-      <w:pPr>
         <w:spacing w:after="0" w:line="240" w:lineRule="auto"/>
         <w:rPr>
           <w:rFonts w:ascii="Cambria Math" w:eastAsia="Times New Roman" w:hAnsi="Cambria Math" w:cs="Times New Roman"/>
           <w:szCs w:val="24"/>
-          <w:lang w:eastAsia="fr-FR"/>
+          <w:lang w:val="fr-FR" w:eastAsia="fr-FR"/>
         </w:rPr>
       </w:pPr>
     </w:p>
     <w:tbl>
       <w:tblPr>
         <w:tblW w:w="9346" w:type="dxa"/>
+        <w:tblLayout w:type="fixed"/>
         <w:tblCellMar>
           <w:top w:w="15" w:type="dxa"/>
           <w:left w:w="15" w:type="dxa"/>
@@ -770,15 +1106,175 @@
         <w:tblLook w:val="04A0" w:firstRow="1" w:lastRow="0" w:firstColumn="1" w:lastColumn="0" w:noHBand="0" w:noVBand="1"/>
       </w:tblPr>
       <w:tblGrid>
-        <w:gridCol w:w="1017"/>
-        <w:gridCol w:w="1808"/>
-        <w:gridCol w:w="2835"/>
-        <w:gridCol w:w="3686"/>
+        <w:gridCol w:w="1753"/>
+        <w:gridCol w:w="2206"/>
+        <w:gridCol w:w="5387"/>
       </w:tblGrid>
       <w:tr>
         <w:tc>
           <w:tcPr>
-            <w:tcW w:w="0" w:type="auto"/>
+            <w:tcW w:w="1753" w:type="dxa"/>
+            <w:tcBorders>
+              <w:top w:val="single" w:sz="8" w:space="0" w:color="000000"/>
+              <w:left w:val="single" w:sz="8" w:space="0" w:color="000000"/>
+              <w:bottom w:val="single" w:sz="8" w:space="0" w:color="000000"/>
+              <w:right w:val="single" w:sz="8" w:space="0" w:color="000000"/>
+            </w:tcBorders>
+            <w:shd w:val="clear" w:color="auto" w:fill="5B9BD5" w:themeFill="accent1"/>
+            <w:tcMar>
+              <w:top w:w="100" w:type="dxa"/>
+              <w:left w:w="100" w:type="dxa"/>
+              <w:bottom w:w="100" w:type="dxa"/>
+              <w:right w:w="100" w:type="dxa"/>
+            </w:tcMar>
+            <w:hideMark/>
+          </w:tcPr>
+          <w:p>
+            <w:pPr>
+              <w:spacing w:after="0" w:line="240" w:lineRule="auto"/>
+              <w:rPr>
+                <w:rFonts w:ascii="Cambria Math" w:eastAsia="Times New Roman" w:hAnsi="Cambria Math" w:cs="Times New Roman"/>
+                <w:b/>
+                <w:szCs w:val="24"/>
+                <w:lang w:val="fr-FR" w:eastAsia="fr-FR"/>
+              </w:rPr>
+            </w:pPr>
+            <w:r>
+              <w:rPr>
+                <w:rFonts w:ascii="Cambria Math" w:eastAsia="Times New Roman" w:hAnsi="Cambria Math" w:cs="Arial"/>
+                <w:b/>
+                <w:bCs/>
+                <w:color w:val="000000"/>
+                <w:sz w:val="20"/>
+                <w:lang w:val="fr-FR" w:eastAsia="fr-FR"/>
+              </w:rPr>
+              <w:t>Classe</w:t>
+            </w:r>
+          </w:p>
+        </w:tc>
+        <w:tc>
+          <w:tcPr>
+            <w:tcW w:w="2206" w:type="dxa"/>
+            <w:tcBorders>
+              <w:top w:val="single" w:sz="8" w:space="0" w:color="000000"/>
+              <w:left w:val="single" w:sz="8" w:space="0" w:color="000000"/>
+              <w:bottom w:val="single" w:sz="8" w:space="0" w:color="000000"/>
+              <w:right w:val="single" w:sz="8" w:space="0" w:color="000000"/>
+            </w:tcBorders>
+            <w:shd w:val="clear" w:color="auto" w:fill="5B9BD5" w:themeFill="accent1"/>
+            <w:tcMar>
+              <w:top w:w="100" w:type="dxa"/>
+              <w:left w:w="100" w:type="dxa"/>
+              <w:bottom w:w="100" w:type="dxa"/>
+              <w:right w:w="100" w:type="dxa"/>
+            </w:tcMar>
+            <w:hideMark/>
+          </w:tcPr>
+          <w:p>
+            <w:pPr>
+              <w:spacing w:after="0" w:line="240" w:lineRule="auto"/>
+              <w:rPr>
+                <w:rFonts w:ascii="Cambria Math" w:eastAsia="Times New Roman" w:hAnsi="Cambria Math" w:cs="Times New Roman"/>
+                <w:b/>
+                <w:szCs w:val="24"/>
+                <w:lang w:val="fr-FR" w:eastAsia="fr-FR"/>
+              </w:rPr>
+            </w:pPr>
+            <w:r>
+              <w:rPr>
+                <w:rFonts w:ascii="Cambria Math" w:eastAsia="Times New Roman" w:hAnsi="Cambria Math" w:cs="Arial"/>
+                <w:b/>
+                <w:bCs/>
+                <w:color w:val="000000"/>
+                <w:sz w:val="20"/>
+                <w:lang w:val="fr-FR" w:eastAsia="fr-FR"/>
+              </w:rPr>
+              <w:t>Classe(s) héritière(s)</w:t>
+            </w:r>
+          </w:p>
+        </w:tc>
+        <w:tc>
+          <w:tcPr>
+            <w:tcW w:w="5387" w:type="dxa"/>
+            <w:tcBorders>
+              <w:top w:val="single" w:sz="8" w:space="0" w:color="000000"/>
+              <w:left w:val="single" w:sz="8" w:space="0" w:color="000000"/>
+              <w:bottom w:val="single" w:sz="8" w:space="0" w:color="000000"/>
+              <w:right w:val="single" w:sz="8" w:space="0" w:color="000000"/>
+            </w:tcBorders>
+            <w:shd w:val="clear" w:color="auto" w:fill="5B9BD5" w:themeFill="accent1"/>
+            <w:tcMar>
+              <w:top w:w="100" w:type="dxa"/>
+              <w:left w:w="100" w:type="dxa"/>
+              <w:bottom w:w="100" w:type="dxa"/>
+              <w:right w:w="100" w:type="dxa"/>
+            </w:tcMar>
+            <w:hideMark/>
+          </w:tcPr>
+          <w:p>
+            <w:pPr>
+              <w:spacing w:after="0" w:line="240" w:lineRule="auto"/>
+              <w:rPr>
+                <w:rFonts w:ascii="Cambria Math" w:eastAsia="Times New Roman" w:hAnsi="Cambria Math" w:cs="Times New Roman"/>
+                <w:b/>
+                <w:szCs w:val="24"/>
+                <w:lang w:val="fr-FR" w:eastAsia="fr-FR"/>
+              </w:rPr>
+            </w:pPr>
+            <w:r>
+              <w:rPr>
+                <w:rFonts w:ascii="Cambria Math" w:eastAsia="Times New Roman" w:hAnsi="Cambria Math" w:cs="Arial"/>
+                <w:b/>
+                <w:bCs/>
+                <w:color w:val="000000"/>
+                <w:sz w:val="20"/>
+                <w:lang w:val="fr-FR" w:eastAsia="fr-FR"/>
+              </w:rPr>
+              <w:t>Description de la classe</w:t>
+            </w:r>
+          </w:p>
+        </w:tc>
+      </w:tr>
+      <w:tr>
+        <w:tc>
+          <w:tcPr>
+            <w:tcW w:w="1753" w:type="dxa"/>
+            <w:tcBorders>
+              <w:top w:val="single" w:sz="8" w:space="0" w:color="000000"/>
+              <w:left w:val="single" w:sz="8" w:space="0" w:color="000000"/>
+              <w:bottom w:val="single" w:sz="8" w:space="0" w:color="000000"/>
+              <w:right w:val="single" w:sz="8" w:space="0" w:color="000000"/>
+            </w:tcBorders>
+            <w:shd w:val="clear" w:color="auto" w:fill="E7E6E6" w:themeFill="background2"/>
+            <w:tcMar>
+              <w:top w:w="100" w:type="dxa"/>
+              <w:left w:w="100" w:type="dxa"/>
+              <w:bottom w:w="100" w:type="dxa"/>
+              <w:right w:w="100" w:type="dxa"/>
+            </w:tcMar>
+            <w:hideMark/>
+          </w:tcPr>
+          <w:p>
+            <w:pPr>
+              <w:spacing w:after="0" w:line="240" w:lineRule="auto"/>
+              <w:rPr>
+                <w:rFonts w:ascii="Cambria Math" w:eastAsia="Times New Roman" w:hAnsi="Cambria Math" w:cs="Times New Roman"/>
+                <w:lang w:val="fr-FR" w:eastAsia="fr-FR"/>
+              </w:rPr>
+            </w:pPr>
+            <w:r>
+              <w:rPr>
+                <w:rFonts w:ascii="Cambria Math" w:eastAsia="Times New Roman" w:hAnsi="Cambria Math" w:cs="Arial"/>
+                <w:color w:val="000000"/>
+                <w:lang w:val="fr-FR" w:eastAsia="fr-FR"/>
+              </w:rPr>
+              <w:t>Weapons</w:t>
+            </w:r>
+          </w:p>
+        </w:tc>
+        <w:tc>
+          <w:tcPr>
+            <w:tcW w:w="2206" w:type="dxa"/>
             <w:tcBorders>
               <w:top w:val="single" w:sz="8" w:space="0" w:color="000000"/>
               <w:left w:val="single" w:sz="8" w:space="0" w:color="000000"/>
@@ -799,26 +1295,125 @@
               <w:rPr>
                 <w:rFonts w:ascii="Cambria Math" w:eastAsia="Times New Roman" w:hAnsi="Cambria Math" w:cs="Times New Roman"/>
                 <w:szCs w:val="24"/>
-                <w:lang w:eastAsia="fr-FR"/>
+                <w:lang w:val="fr-FR" w:eastAsia="fr-FR"/>
               </w:rPr>
             </w:pPr>
             <w:r>
               <w:rPr>
-                <w:rFonts w:ascii="Cambria Math" w:eastAsia="Times New Roman" w:hAnsi="Cambria Math" w:cs="Arial"/>
-                <w:b/>
-                <w:bCs/>
-                <w:color w:val="000000"/>
-                <w:sz w:val="20"/>
+                <w:rFonts w:ascii="Cambria Math" w:eastAsia="Times New Roman" w:hAnsi="Cambria Math" w:cs="Times New Roman"/>
+                <w:szCs w:val="24"/>
+                <w:lang w:val="fr-FR" w:eastAsia="fr-FR"/>
+              </w:rPr>
+              <w:t xml:space="preserve">- </w:t>
+            </w:r>
+            <w:r>
+              <w:rPr>
+                <w:rFonts w:ascii="Cambria Math" w:eastAsia="Times New Roman" w:hAnsi="Cambria Math" w:cs="Times New Roman"/>
+                <w:szCs w:val="24"/>
+                <w:lang w:val="fr-FR" w:eastAsia="fr-FR"/>
+              </w:rPr>
+              <w:t>Bazooka</w:t>
+            </w:r>
+          </w:p>
+          <w:p>
+            <w:pPr>
+              <w:spacing w:after="0" w:line="240" w:lineRule="auto"/>
+              <w:rPr>
+                <w:rFonts w:ascii="Cambria Math" w:eastAsia="Times New Roman" w:hAnsi="Cambria Math" w:cs="Times New Roman"/>
+                <w:szCs w:val="24"/>
+                <w:lang w:val="fr-FR" w:eastAsia="fr-FR"/>
+              </w:rPr>
+            </w:pPr>
+            <w:r>
+              <w:rPr>
+                <w:rFonts w:ascii="Cambria Math" w:eastAsia="Times New Roman" w:hAnsi="Cambria Math" w:cs="Times New Roman"/>
+                <w:szCs w:val="24"/>
+                <w:lang w:val="fr-FR" w:eastAsia="fr-FR"/>
+              </w:rPr>
+              <w:t xml:space="preserve">- </w:t>
+            </w:r>
+            <w:r>
+              <w:rPr>
+                <w:rFonts w:ascii="Cambria Math" w:eastAsia="Times New Roman" w:hAnsi="Cambria Math" w:cs="Times New Roman"/>
+                <w:szCs w:val="24"/>
+                <w:lang w:val="fr-FR" w:eastAsia="fr-FR"/>
+              </w:rPr>
+              <w:t>Grenade</w:t>
+            </w:r>
+          </w:p>
+          <w:p>
+            <w:pPr>
+              <w:spacing w:after="0" w:line="240" w:lineRule="auto"/>
+              <w:rPr>
+                <w:rFonts w:ascii="Cambria Math" w:eastAsia="Times New Roman" w:hAnsi="Cambria Math" w:cs="Times New Roman"/>
+                <w:szCs w:val="24"/>
+                <w:lang w:val="fr-FR" w:eastAsia="fr-FR"/>
+              </w:rPr>
+            </w:pPr>
+            <w:r>
+              <w:rPr>
+                <w:rFonts w:ascii="Cambria Math" w:eastAsia="Times New Roman" w:hAnsi="Cambria Math" w:cs="Times New Roman"/>
+                <w:szCs w:val="24"/>
+                <w:lang w:val="fr-FR" w:eastAsia="fr-FR"/>
+              </w:rPr>
+              <w:t xml:space="preserve">- </w:t>
+            </w:r>
+            <w:r>
+              <w:rPr>
+                <w:rFonts w:ascii="Cambria Math" w:eastAsia="Times New Roman" w:hAnsi="Cambria Math" w:cs="Times New Roman"/>
+                <w:szCs w:val="24"/>
+                <w:lang w:val="fr-FR" w:eastAsia="fr-FR"/>
+              </w:rPr>
+              <w:t>↳HolyGrenade</w:t>
+            </w:r>
+          </w:p>
+          <w:p>
+            <w:pPr>
+              <w:spacing w:after="0" w:line="240" w:lineRule="auto"/>
+              <w:rPr>
+                <w:rFonts w:ascii="Cambria Math" w:eastAsia="Times New Roman" w:hAnsi="Cambria Math" w:cs="Times New Roman"/>
+                <w:sz w:val="18"/>
+                <w:szCs w:val="24"/>
+                <w:lang w:val="fr-FR" w:eastAsia="fr-FR"/>
+              </w:rPr>
+            </w:pPr>
+          </w:p>
+          <w:p>
+            <w:pPr>
+              <w:spacing w:after="0" w:line="240" w:lineRule="auto"/>
+              <w:rPr>
+                <w:rFonts w:ascii="Cambria Math" w:eastAsia="Times New Roman" w:hAnsi="Cambria Math" w:cs="Times New Roman"/>
+                <w:i/>
+                <w:szCs w:val="24"/>
+                <w:lang w:val="fr-FR" w:eastAsia="fr-FR"/>
+              </w:rPr>
+            </w:pPr>
+            <w:r>
+              <w:rPr>
+                <w:rFonts w:ascii="Cambria Math" w:eastAsia="Times New Roman" w:hAnsi="Cambria Math" w:cs="Times New Roman"/>
+                <w:i/>
+                <w:sz w:val="16"/>
+                <w:szCs w:val="24"/>
                 <w:u w:val="single"/>
-                <w:lang w:eastAsia="fr-FR"/>
-              </w:rPr>
-              <w:t>Objet</w:t>
+                <w:lang w:val="fr-FR" w:eastAsia="fr-FR"/>
+              </w:rPr>
+              <w:t>Rmq :</w:t>
+            </w:r>
+            <w:r>
+              <w:rPr>
+                <w:rFonts w:ascii="Cambria Math" w:eastAsia="Times New Roman" w:hAnsi="Cambria Math" w:cs="Times New Roman"/>
+                <w:i/>
+                <w:sz w:val="16"/>
+                <w:szCs w:val="24"/>
+                <w:lang w:val="fr-FR" w:eastAsia="fr-FR"/>
+              </w:rPr>
+              <w:t xml:space="preserve"> HolyGrenade hérite de Grenade</w:t>
             </w:r>
           </w:p>
         </w:tc>
         <w:tc>
           <w:tcPr>
-            <w:tcW w:w="1808" w:type="dxa"/>
+            <w:tcW w:w="5387" w:type="dxa"/>
             <w:tcBorders>
               <w:top w:val="single" w:sz="8" w:space="0" w:color="000000"/>
               <w:left w:val="single" w:sz="8" w:space="0" w:color="000000"/>
@@ -836,29 +1431,120 @@
           <w:p>
             <w:pPr>
               <w:spacing w:after="0" w:line="240" w:lineRule="auto"/>
-              <w:rPr>
-                <w:rFonts w:ascii="Cambria Math" w:eastAsia="Times New Roman" w:hAnsi="Cambria Math" w:cs="Times New Roman"/>
-                <w:szCs w:val="24"/>
-                <w:lang w:eastAsia="fr-FR"/>
+              <w:jc w:val="both"/>
+              <w:rPr>
+                <w:rFonts w:ascii="Cambria Math" w:eastAsia="Times New Roman" w:hAnsi="Cambria Math" w:cs="Times New Roman"/>
+                <w:szCs w:val="24"/>
+                <w:lang w:val="fr-FR" w:eastAsia="fr-FR"/>
               </w:rPr>
             </w:pPr>
             <w:r>
               <w:rPr>
+                <w:rFonts w:ascii="Cambria Math" w:eastAsia="Times New Roman" w:hAnsi="Cambria Math" w:cs="Times New Roman"/>
+                <w:szCs w:val="24"/>
+                <w:lang w:val="fr-FR" w:eastAsia="fr-FR"/>
+              </w:rPr>
+              <w:t xml:space="preserve">Classe codant les « lanceurs » de projectiles. Permet de </w:t>
+            </w:r>
+            <w:r>
+              <w:rPr>
+                <w:rFonts w:ascii="Cambria Math" w:eastAsia="Times New Roman" w:hAnsi="Cambria Math" w:cs="Times New Roman"/>
+                <w:szCs w:val="24"/>
+                <w:lang w:val="fr-FR" w:eastAsia="fr-FR"/>
+              </w:rPr>
+              <w:t>dessiner un indicateur renseignant le joueur sur</w:t>
+            </w:r>
+            <w:r>
+              <w:rPr>
+                <w:rFonts w:ascii="Cambria Math" w:eastAsia="Times New Roman" w:hAnsi="Cambria Math" w:cs="Times New Roman"/>
+                <w:szCs w:val="24"/>
+                <w:lang w:val="fr-FR" w:eastAsia="fr-FR"/>
+              </w:rPr>
+              <w:t xml:space="preserve"> l’angle d</w:t>
+            </w:r>
+            <w:r>
+              <w:rPr>
+                <w:rFonts w:ascii="Cambria Math" w:eastAsia="Times New Roman" w:hAnsi="Cambria Math" w:cs="Times New Roman"/>
+                <w:szCs w:val="24"/>
+                <w:lang w:val="fr-FR" w:eastAsia="fr-FR"/>
+              </w:rPr>
+              <w:t>u</w:t>
+            </w:r>
+            <w:r>
+              <w:rPr>
+                <w:rFonts w:ascii="Cambria Math" w:eastAsia="Times New Roman" w:hAnsi="Cambria Math" w:cs="Times New Roman"/>
+                <w:szCs w:val="24"/>
+                <w:lang w:val="fr-FR" w:eastAsia="fr-FR"/>
+              </w:rPr>
+              <w:t xml:space="preserve"> lancer</w:t>
+            </w:r>
+            <w:r>
+              <w:rPr>
+                <w:rFonts w:ascii="Cambria Math" w:eastAsia="Times New Roman" w:hAnsi="Cambria Math" w:cs="Times New Roman"/>
+                <w:szCs w:val="24"/>
+                <w:lang w:val="fr-FR" w:eastAsia="fr-FR"/>
+              </w:rPr>
+              <w:t xml:space="preserve"> et sur </w:t>
+            </w:r>
+            <w:r>
+              <w:rPr>
+                <w:rFonts w:ascii="Cambria Math" w:eastAsia="Times New Roman" w:hAnsi="Cambria Math" w:cs="Times New Roman"/>
+                <w:szCs w:val="24"/>
+                <w:lang w:val="fr-FR" w:eastAsia="fr-FR"/>
+              </w:rPr>
+              <w:t>la puissance de celui-ci</w:t>
+            </w:r>
+            <w:r>
+              <w:rPr>
+                <w:rFonts w:ascii="Cambria Math" w:eastAsia="Times New Roman" w:hAnsi="Cambria Math" w:cs="Times New Roman"/>
+                <w:szCs w:val="24"/>
+                <w:lang w:val="fr-FR" w:eastAsia="fr-FR"/>
+              </w:rPr>
+              <w:t>.</w:t>
+            </w:r>
+          </w:p>
+        </w:tc>
+      </w:tr>
+      <w:tr>
+        <w:tc>
+          <w:tcPr>
+            <w:tcW w:w="1753" w:type="dxa"/>
+            <w:tcBorders>
+              <w:top w:val="single" w:sz="8" w:space="0" w:color="000000"/>
+              <w:left w:val="single" w:sz="8" w:space="0" w:color="000000"/>
+              <w:bottom w:val="single" w:sz="8" w:space="0" w:color="000000"/>
+              <w:right w:val="single" w:sz="8" w:space="0" w:color="000000"/>
+            </w:tcBorders>
+            <w:shd w:val="clear" w:color="auto" w:fill="E7E6E6" w:themeFill="background2"/>
+            <w:tcMar>
+              <w:top w:w="100" w:type="dxa"/>
+              <w:left w:w="100" w:type="dxa"/>
+              <w:bottom w:w="100" w:type="dxa"/>
+              <w:right w:w="100" w:type="dxa"/>
+            </w:tcMar>
+            <w:hideMark/>
+          </w:tcPr>
+          <w:p>
+            <w:pPr>
+              <w:spacing w:after="0" w:line="240" w:lineRule="auto"/>
+              <w:rPr>
+                <w:rFonts w:ascii="Cambria Math" w:eastAsia="Times New Roman" w:hAnsi="Cambria Math" w:cs="Times New Roman"/>
+                <w:lang w:val="fr-FR" w:eastAsia="fr-FR"/>
+              </w:rPr>
+            </w:pPr>
+            <w:r>
+              <w:rPr>
                 <w:rFonts w:ascii="Cambria Math" w:eastAsia="Times New Roman" w:hAnsi="Cambria Math" w:cs="Arial"/>
-                <w:b/>
-                <w:bCs/>
                 <w:color w:val="000000"/>
-                <w:sz w:val="20"/>
-                <w:u w:val="single"/>
-                <w:lang w:eastAsia="fr-FR"/>
-              </w:rPr>
-              <w:t>Classe héritières</w:t>
+                <w:lang w:val="fr-FR" w:eastAsia="fr-FR"/>
+              </w:rPr>
+              <w:t>Projectile</w:t>
             </w:r>
           </w:p>
         </w:tc>
         <w:tc>
           <w:tcPr>
-            <w:tcW w:w="2835" w:type="dxa"/>
+            <w:tcW w:w="2206" w:type="dxa"/>
             <w:tcBorders>
               <w:top w:val="single" w:sz="8" w:space="0" w:color="000000"/>
               <w:left w:val="single" w:sz="8" w:space="0" w:color="000000"/>
@@ -878,27 +1564,146 @@
               <w:spacing w:after="0" w:line="240" w:lineRule="auto"/>
               <w:rPr>
                 <w:rFonts w:ascii="Cambria Math" w:eastAsia="Times New Roman" w:hAnsi="Cambria Math" w:cs="Times New Roman"/>
-                <w:szCs w:val="24"/>
-                <w:lang w:eastAsia="fr-FR"/>
+                <w:sz w:val="18"/>
+                <w:szCs w:val="24"/>
+                <w:lang w:val="fr-FR" w:eastAsia="fr-FR"/>
               </w:rPr>
             </w:pPr>
             <w:r>
               <w:rPr>
-                <w:rFonts w:ascii="Cambria Math" w:eastAsia="Times New Roman" w:hAnsi="Cambria Math" w:cs="Arial"/>
-                <w:b/>
-                <w:bCs/>
-                <w:color w:val="000000"/>
-                <w:sz w:val="20"/>
+                <w:rFonts w:ascii="Cambria Math" w:eastAsia="Times New Roman" w:hAnsi="Cambria Math" w:cs="Times New Roman"/>
+                <w:sz w:val="18"/>
+                <w:szCs w:val="24"/>
+                <w:lang w:val="fr-FR" w:eastAsia="fr-FR"/>
+              </w:rPr>
+              <w:t xml:space="preserve">- </w:t>
+            </w:r>
+            <w:r>
+              <w:rPr>
+                <w:rFonts w:ascii="Cambria Math" w:eastAsia="Times New Roman" w:hAnsi="Cambria Math" w:cs="Times New Roman"/>
+                <w:sz w:val="18"/>
+                <w:szCs w:val="24"/>
+                <w:lang w:val="fr-FR" w:eastAsia="fr-FR"/>
+              </w:rPr>
+              <w:t>Rocket</w:t>
+            </w:r>
+          </w:p>
+          <w:p>
+            <w:pPr>
+              <w:spacing w:after="0" w:line="240" w:lineRule="auto"/>
+              <w:rPr>
+                <w:rFonts w:ascii="Cambria Math" w:eastAsia="Times New Roman" w:hAnsi="Cambria Math" w:cs="Times New Roman"/>
+                <w:sz w:val="18"/>
+                <w:szCs w:val="24"/>
+                <w:lang w:val="fr-FR" w:eastAsia="fr-FR"/>
+              </w:rPr>
+            </w:pPr>
+            <w:r>
+              <w:rPr>
+                <w:rFonts w:ascii="Cambria Math" w:eastAsia="Times New Roman" w:hAnsi="Cambria Math" w:cs="Times New Roman"/>
+                <w:sz w:val="18"/>
+                <w:szCs w:val="24"/>
+                <w:lang w:val="fr-FR" w:eastAsia="fr-FR"/>
+              </w:rPr>
+              <w:t>- GrenadeProjectile</w:t>
+            </w:r>
+          </w:p>
+          <w:p>
+            <w:pPr>
+              <w:spacing w:after="0" w:line="240" w:lineRule="auto"/>
+              <w:rPr>
+                <w:rFonts w:ascii="Cambria Math" w:eastAsia="Times New Roman" w:hAnsi="Cambria Math" w:cs="Times New Roman"/>
+                <w:sz w:val="18"/>
+                <w:szCs w:val="24"/>
+                <w:lang w:val="fr-FR" w:eastAsia="fr-FR"/>
+              </w:rPr>
+            </w:pPr>
+            <w:r>
+              <w:rPr>
+                <w:rFonts w:ascii="Cambria Math" w:eastAsia="Times New Roman" w:hAnsi="Cambria Math" w:cs="Times New Roman"/>
+                <w:sz w:val="18"/>
+                <w:szCs w:val="24"/>
+                <w:lang w:val="fr-FR" w:eastAsia="fr-FR"/>
+              </w:rPr>
+              <w:t>- ↳HolyGrenadeProjectile</w:t>
+            </w:r>
+          </w:p>
+          <w:p>
+            <w:pPr>
+              <w:spacing w:after="0" w:line="240" w:lineRule="auto"/>
+              <w:rPr>
+                <w:rFonts w:ascii="Cambria Math" w:eastAsia="Times New Roman" w:hAnsi="Cambria Math" w:cs="Times New Roman"/>
+                <w:sz w:val="14"/>
+                <w:szCs w:val="24"/>
+                <w:lang w:val="fr-FR" w:eastAsia="fr-FR"/>
+              </w:rPr>
+            </w:pPr>
+          </w:p>
+          <w:p>
+            <w:pPr>
+              <w:spacing w:after="0" w:line="240" w:lineRule="auto"/>
+              <w:rPr>
+                <w:rFonts w:ascii="Cambria Math" w:eastAsia="Times New Roman" w:hAnsi="Cambria Math" w:cs="Times New Roman"/>
+                <w:szCs w:val="24"/>
+                <w:lang w:val="fr-FR" w:eastAsia="fr-FR"/>
+              </w:rPr>
+            </w:pPr>
+            <w:r>
+              <w:rPr>
+                <w:rFonts w:ascii="Cambria Math" w:eastAsia="Times New Roman" w:hAnsi="Cambria Math" w:cs="Times New Roman"/>
+                <w:i/>
+                <w:sz w:val="16"/>
+                <w:szCs w:val="24"/>
                 <w:u w:val="single"/>
-                <w:lang w:eastAsia="fr-FR"/>
-              </w:rPr>
-              <w:t>Attributs</w:t>
+                <w:lang w:val="fr-FR" w:eastAsia="fr-FR"/>
+              </w:rPr>
+              <w:t>Rmq :</w:t>
+            </w:r>
+            <w:r>
+              <w:rPr>
+                <w:rFonts w:ascii="Cambria Math" w:eastAsia="Times New Roman" w:hAnsi="Cambria Math" w:cs="Times New Roman"/>
+                <w:i/>
+                <w:sz w:val="16"/>
+                <w:szCs w:val="24"/>
+                <w:lang w:val="fr-FR" w:eastAsia="fr-FR"/>
+              </w:rPr>
+              <w:t xml:space="preserve"> HolyGrenade</w:t>
+            </w:r>
+            <w:r>
+              <w:rPr>
+                <w:rFonts w:ascii="Cambria Math" w:eastAsia="Times New Roman" w:hAnsi="Cambria Math" w:cs="Times New Roman"/>
+                <w:i/>
+                <w:sz w:val="16"/>
+                <w:szCs w:val="24"/>
+                <w:lang w:val="fr-FR" w:eastAsia="fr-FR"/>
+              </w:rPr>
+              <w:t>Projectile</w:t>
+            </w:r>
+            <w:r>
+              <w:rPr>
+                <w:rFonts w:ascii="Cambria Math" w:eastAsia="Times New Roman" w:hAnsi="Cambria Math" w:cs="Times New Roman"/>
+                <w:i/>
+                <w:sz w:val="16"/>
+                <w:szCs w:val="24"/>
+                <w:lang w:val="fr-FR" w:eastAsia="fr-FR"/>
+              </w:rPr>
+              <w:t xml:space="preserve"> hérite de Grenade</w:t>
+            </w:r>
+            <w:r>
+              <w:rPr>
+                <w:rFonts w:ascii="Cambria Math" w:eastAsia="Times New Roman" w:hAnsi="Cambria Math" w:cs="Times New Roman"/>
+                <w:i/>
+                <w:sz w:val="16"/>
+                <w:szCs w:val="24"/>
+                <w:lang w:val="fr-FR" w:eastAsia="fr-FR"/>
+              </w:rPr>
+              <w:t>Projectile</w:t>
             </w:r>
           </w:p>
         </w:tc>
         <w:tc>
           <w:tcPr>
-            <w:tcW w:w="3686" w:type="dxa"/>
+            <w:tcW w:w="5387" w:type="dxa"/>
             <w:tcBorders>
               <w:top w:val="single" w:sz="8" w:space="0" w:color="000000"/>
               <w:left w:val="single" w:sz="8" w:space="0" w:color="000000"/>
@@ -916,23 +1721,20 @@
           <w:p>
             <w:pPr>
               <w:spacing w:after="0" w:line="240" w:lineRule="auto"/>
-              <w:rPr>
-                <w:rFonts w:ascii="Cambria Math" w:eastAsia="Times New Roman" w:hAnsi="Cambria Math" w:cs="Times New Roman"/>
-                <w:szCs w:val="24"/>
-                <w:lang w:eastAsia="fr-FR"/>
+              <w:jc w:val="both"/>
+              <w:rPr>
+                <w:rFonts w:ascii="Cambria Math" w:eastAsia="Times New Roman" w:hAnsi="Cambria Math" w:cs="Times New Roman"/>
+                <w:szCs w:val="24"/>
+                <w:lang w:val="fr-FR" w:eastAsia="fr-FR"/>
               </w:rPr>
             </w:pPr>
             <w:r>
               <w:rPr>
-                <w:rFonts w:ascii="Cambria Math" w:eastAsia="Times New Roman" w:hAnsi="Cambria Math" w:cs="Arial"/>
-                <w:b/>
-                <w:bCs/>
-                <w:color w:val="000000"/>
-                <w:sz w:val="20"/>
-                <w:u w:val="single"/>
-                <w:lang w:eastAsia="fr-FR"/>
-              </w:rPr>
-              <w:t>Fonctions</w:t>
+                <w:rFonts w:ascii="Cambria Math" w:eastAsia="Times New Roman" w:hAnsi="Cambria Math" w:cs="Times New Roman"/>
+                <w:szCs w:val="24"/>
+                <w:lang w:val="fr-FR" w:eastAsia="fr-FR"/>
+              </w:rPr>
+              <w:t>Classe permettant l’apparition d’objet mouvant, les projectiles. Cette classe permet de leur appliquer la physique choisie (i.e. la gravité, la puissance du tir). Elle permet également l’explosion de ces projectiles.</w:t>
             </w:r>
           </w:p>
         </w:tc>
@@ -940,7 +1742,42 @@
       <w:tr>
         <w:tc>
           <w:tcPr>
-            <w:tcW w:w="0" w:type="auto"/>
+            <w:tcW w:w="1753" w:type="dxa"/>
+            <w:tcBorders>
+              <w:top w:val="single" w:sz="8" w:space="0" w:color="000000"/>
+              <w:left w:val="single" w:sz="8" w:space="0" w:color="000000"/>
+              <w:bottom w:val="single" w:sz="8" w:space="0" w:color="000000"/>
+              <w:right w:val="single" w:sz="8" w:space="0" w:color="000000"/>
+            </w:tcBorders>
+            <w:shd w:val="clear" w:color="auto" w:fill="E7E6E6" w:themeFill="background2"/>
+            <w:tcMar>
+              <w:top w:w="100" w:type="dxa"/>
+              <w:left w:w="100" w:type="dxa"/>
+              <w:bottom w:w="100" w:type="dxa"/>
+              <w:right w:w="100" w:type="dxa"/>
+            </w:tcMar>
+            <w:hideMark/>
+          </w:tcPr>
+          <w:p>
+            <w:pPr>
+              <w:spacing w:after="0" w:line="240" w:lineRule="auto"/>
+              <w:rPr>
+                <w:rFonts w:ascii="Cambria Math" w:eastAsia="Times New Roman" w:hAnsi="Cambria Math" w:cs="Times New Roman"/>
+                <w:lang w:val="fr-FR" w:eastAsia="fr-FR"/>
+              </w:rPr>
+            </w:pPr>
+            <w:r>
+              <w:rPr>
+                <w:rFonts w:ascii="Cambria Math" w:eastAsia="Times New Roman" w:hAnsi="Cambria Math" w:cs="Times New Roman"/>
+                <w:lang w:val="fr-FR" w:eastAsia="fr-FR"/>
+              </w:rPr>
+              <w:t>Menu</w:t>
+            </w:r>
+          </w:p>
+        </w:tc>
+        <w:tc>
+          <w:tcPr>
+            <w:tcW w:w="2206" w:type="dxa"/>
             <w:tcBorders>
               <w:top w:val="single" w:sz="8" w:space="0" w:color="000000"/>
               <w:left w:val="single" w:sz="8" w:space="0" w:color="000000"/>
@@ -958,26 +1795,26 @@
           <w:p>
             <w:pPr>
               <w:spacing w:after="0" w:line="240" w:lineRule="auto"/>
-              <w:rPr>
-                <w:rFonts w:ascii="Cambria Math" w:eastAsia="Times New Roman" w:hAnsi="Cambria Math" w:cs="Times New Roman"/>
-                <w:szCs w:val="24"/>
-                <w:lang w:eastAsia="fr-FR"/>
+              <w:jc w:val="center"/>
+              <w:rPr>
+                <w:rFonts w:ascii="Cambria Math" w:eastAsia="Times New Roman" w:hAnsi="Cambria Math" w:cs="Times New Roman"/>
+                <w:szCs w:val="24"/>
+                <w:lang w:val="fr-FR" w:eastAsia="fr-FR"/>
               </w:rPr>
             </w:pPr>
             <w:r>
               <w:rPr>
-                <w:rFonts w:ascii="Cambria Math" w:eastAsia="Times New Roman" w:hAnsi="Cambria Math" w:cs="Arial"/>
-                <w:color w:val="000000"/>
-                <w:sz w:val="20"/>
-                <w:lang w:eastAsia="fr-FR"/>
-              </w:rPr>
-              <w:t>Armes</w:t>
+                <w:rFonts w:ascii="Cambria Math" w:eastAsia="Times New Roman" w:hAnsi="Cambria Math" w:cs="Times New Roman"/>
+                <w:szCs w:val="24"/>
+                <w:lang w:val="fr-FR" w:eastAsia="fr-FR"/>
+              </w:rPr>
+              <w:t>⌀</w:t>
             </w:r>
           </w:p>
         </w:tc>
         <w:tc>
           <w:tcPr>
-            <w:tcW w:w="1808" w:type="dxa"/>
+            <w:tcW w:w="5387" w:type="dxa"/>
             <w:tcBorders>
               <w:top w:val="single" w:sz="8" w:space="0" w:color="000000"/>
               <w:left w:val="single" w:sz="8" w:space="0" w:color="000000"/>
@@ -995,17 +1832,171 @@
           <w:p>
             <w:pPr>
               <w:spacing w:after="0" w:line="240" w:lineRule="auto"/>
-              <w:rPr>
-                <w:rFonts w:ascii="Cambria Math" w:eastAsia="Times New Roman" w:hAnsi="Cambria Math" w:cs="Times New Roman"/>
-                <w:szCs w:val="24"/>
-                <w:lang w:eastAsia="fr-FR"/>
+              <w:jc w:val="both"/>
+              <w:rPr>
+                <w:rFonts w:ascii="Cambria Math" w:eastAsia="Times New Roman" w:hAnsi="Cambria Math" w:cs="Times New Roman"/>
+                <w:szCs w:val="24"/>
+                <w:lang w:val="fr-FR" w:eastAsia="fr-FR"/>
               </w:rPr>
             </w:pPr>
+            <w:r>
+              <w:rPr>
+                <w:rFonts w:ascii="Cambria Math" w:eastAsia="Times New Roman" w:hAnsi="Cambria Math" w:cs="Times New Roman"/>
+                <w:szCs w:val="24"/>
+                <w:lang w:val="fr-FR" w:eastAsia="fr-FR"/>
+              </w:rPr>
+              <w:t>Ce menu est une IHM permettant de sélectionner les paramètres préliminaires nécessaires au lancement d’une partie. En effet, ce menu permet de choisir la couleur de son équipe et donc de la couleur de ses Worms ainsi que leurs noms (aléatoirement choisis de base). On peut également choisir le terrain sur lequel on veut s’affronter.</w:t>
+            </w:r>
+          </w:p>
+        </w:tc>
+      </w:tr>
+      <w:tr>
+        <w:tc>
+          <w:tcPr>
+            <w:tcW w:w="1753" w:type="dxa"/>
+            <w:tcBorders>
+              <w:top w:val="single" w:sz="8" w:space="0" w:color="000000"/>
+              <w:left w:val="single" w:sz="8" w:space="0" w:color="000000"/>
+              <w:bottom w:val="single" w:sz="8" w:space="0" w:color="000000"/>
+              <w:right w:val="single" w:sz="8" w:space="0" w:color="000000"/>
+            </w:tcBorders>
+            <w:shd w:val="clear" w:color="auto" w:fill="E7E6E6" w:themeFill="background2"/>
+            <w:tcMar>
+              <w:top w:w="100" w:type="dxa"/>
+              <w:left w:w="100" w:type="dxa"/>
+              <w:bottom w:w="100" w:type="dxa"/>
+              <w:right w:w="100" w:type="dxa"/>
+            </w:tcMar>
+          </w:tcPr>
+          <w:p>
+            <w:pPr>
+              <w:spacing w:after="0" w:line="240" w:lineRule="auto"/>
+              <w:rPr>
+                <w:rFonts w:ascii="Cambria Math" w:eastAsia="Times New Roman" w:hAnsi="Cambria Math" w:cs="Times New Roman"/>
+                <w:lang w:val="fr-FR" w:eastAsia="fr-FR"/>
+              </w:rPr>
+            </w:pPr>
+            <w:r>
+              <w:rPr>
+                <w:rFonts w:ascii="Cambria Math" w:eastAsia="Times New Roman" w:hAnsi="Cambria Math" w:cs="Times New Roman"/>
+                <w:lang w:val="fr-FR" w:eastAsia="fr-FR"/>
+              </w:rPr>
+              <w:t>FenetreJeu</w:t>
+            </w:r>
           </w:p>
         </w:tc>
         <w:tc>
           <w:tcPr>
-            <w:tcW w:w="2835" w:type="dxa"/>
+            <w:tcW w:w="2206" w:type="dxa"/>
+            <w:tcBorders>
+              <w:top w:val="single" w:sz="8" w:space="0" w:color="000000"/>
+              <w:left w:val="single" w:sz="8" w:space="0" w:color="000000"/>
+              <w:bottom w:val="single" w:sz="8" w:space="0" w:color="000000"/>
+              <w:right w:val="single" w:sz="8" w:space="0" w:color="000000"/>
+            </w:tcBorders>
+            <w:tcMar>
+              <w:top w:w="100" w:type="dxa"/>
+              <w:left w:w="100" w:type="dxa"/>
+              <w:bottom w:w="100" w:type="dxa"/>
+              <w:right w:w="100" w:type="dxa"/>
+            </w:tcMar>
+          </w:tcPr>
+          <w:p>
+            <w:pPr>
+              <w:spacing w:after="0" w:line="240" w:lineRule="auto"/>
+              <w:jc w:val="center"/>
+              <w:rPr>
+                <w:rFonts w:ascii="Cambria Math" w:eastAsia="Times New Roman" w:hAnsi="Cambria Math" w:cs="Times New Roman"/>
+                <w:szCs w:val="24"/>
+                <w:lang w:val="fr-FR" w:eastAsia="fr-FR"/>
+              </w:rPr>
+            </w:pPr>
+            <w:r>
+              <w:rPr>
+                <w:rFonts w:ascii="Cambria Math" w:eastAsia="Times New Roman" w:hAnsi="Cambria Math" w:cs="Times New Roman"/>
+                <w:szCs w:val="24"/>
+                <w:lang w:val="fr-FR" w:eastAsia="fr-FR"/>
+              </w:rPr>
+              <w:t>⌀</w:t>
+            </w:r>
+          </w:p>
+        </w:tc>
+        <w:tc>
+          <w:tcPr>
+            <w:tcW w:w="5387" w:type="dxa"/>
+            <w:tcBorders>
+              <w:top w:val="single" w:sz="8" w:space="0" w:color="000000"/>
+              <w:left w:val="single" w:sz="8" w:space="0" w:color="000000"/>
+              <w:bottom w:val="single" w:sz="8" w:space="0" w:color="000000"/>
+              <w:right w:val="single" w:sz="8" w:space="0" w:color="000000"/>
+            </w:tcBorders>
+            <w:tcMar>
+              <w:top w:w="100" w:type="dxa"/>
+              <w:left w:w="100" w:type="dxa"/>
+              <w:bottom w:w="100" w:type="dxa"/>
+              <w:right w:w="100" w:type="dxa"/>
+            </w:tcMar>
+          </w:tcPr>
+          <w:p>
+            <w:pPr>
+              <w:spacing w:after="0" w:line="240" w:lineRule="auto"/>
+              <w:jc w:val="both"/>
+              <w:rPr>
+                <w:rFonts w:ascii="Cambria Math" w:eastAsia="Times New Roman" w:hAnsi="Cambria Math" w:cs="Times New Roman"/>
+                <w:szCs w:val="24"/>
+                <w:lang w:val="fr-FR" w:eastAsia="fr-FR"/>
+              </w:rPr>
+            </w:pPr>
+            <w:r>
+              <w:rPr>
+                <w:rFonts w:ascii="Cambria Math" w:eastAsia="Times New Roman" w:hAnsi="Cambria Math" w:cs="Times New Roman"/>
+                <w:szCs w:val="24"/>
+                <w:lang w:val="fr-FR" w:eastAsia="fr-FR"/>
+              </w:rPr>
+              <w:t>Classe principale du jeu.</w:t>
+            </w:r>
+          </w:p>
+        </w:tc>
+      </w:tr>
+      <w:tr>
+        <w:tc>
+          <w:tcPr>
+            <w:tcW w:w="1753" w:type="dxa"/>
+            <w:tcBorders>
+              <w:top w:val="single" w:sz="8" w:space="0" w:color="000000"/>
+              <w:left w:val="single" w:sz="8" w:space="0" w:color="000000"/>
+              <w:bottom w:val="single" w:sz="8" w:space="0" w:color="000000"/>
+              <w:right w:val="single" w:sz="8" w:space="0" w:color="000000"/>
+            </w:tcBorders>
+            <w:shd w:val="clear" w:color="auto" w:fill="E7E6E6" w:themeFill="background2"/>
+            <w:tcMar>
+              <w:top w:w="100" w:type="dxa"/>
+              <w:left w:w="100" w:type="dxa"/>
+              <w:bottom w:w="100" w:type="dxa"/>
+              <w:right w:w="100" w:type="dxa"/>
+            </w:tcMar>
+            <w:hideMark/>
+          </w:tcPr>
+          <w:p>
+            <w:pPr>
+              <w:spacing w:after="0" w:line="240" w:lineRule="auto"/>
+              <w:rPr>
+                <w:rFonts w:ascii="Cambria Math" w:eastAsia="Times New Roman" w:hAnsi="Cambria Math" w:cs="Times New Roman"/>
+                <w:lang w:val="fr-FR" w:eastAsia="fr-FR"/>
+              </w:rPr>
+            </w:pPr>
+            <w:r>
+              <w:rPr>
+                <w:rFonts w:ascii="Cambria Math" w:eastAsia="Times New Roman" w:hAnsi="Cambria Math" w:cs="Times New Roman"/>
+                <w:lang w:val="fr-FR" w:eastAsia="fr-FR"/>
+              </w:rPr>
+              <w:t>MoteurPhysique</w:t>
+            </w:r>
+          </w:p>
+        </w:tc>
+        <w:tc>
+          <w:tcPr>
+            <w:tcW w:w="2206" w:type="dxa"/>
             <w:tcBorders>
               <w:top w:val="single" w:sz="8" w:space="0" w:color="000000"/>
               <w:left w:val="single" w:sz="8" w:space="0" w:color="000000"/>
@@ -1023,6 +2014,7 @@
           <w:p>
             <w:pPr>
               <w:spacing w:after="0" w:line="240" w:lineRule="auto"/>
+              <w:jc w:val="center"/>
               <w:rPr>
                 <w:rFonts w:ascii="Cambria Math" w:eastAsia="Times New Roman" w:hAnsi="Cambria Math" w:cs="Times New Roman"/>
                 <w:szCs w:val="24"/>
@@ -1031,75 +2023,17 @@
             </w:pPr>
             <w:r>
               <w:rPr>
-                <w:rFonts w:ascii="Cambria Math" w:eastAsia="Times New Roman" w:hAnsi="Cambria Math" w:cs="Arial"/>
-                <w:color w:val="000000"/>
-                <w:sz w:val="20"/>
-                <w:lang w:val="fr-FR" w:eastAsia="fr-FR"/>
-              </w:rPr>
-              <w:t>Abstract</w:t>
-            </w:r>
-          </w:p>
-          <w:p>
-            <w:pPr>
-              <w:spacing w:after="0" w:line="240" w:lineRule="auto"/>
-              <w:rPr>
-                <w:rFonts w:ascii="Cambria Math" w:eastAsia="Times New Roman" w:hAnsi="Cambria Math" w:cs="Times New Roman"/>
-                <w:szCs w:val="24"/>
-                <w:lang w:val="fr-FR" w:eastAsia="fr-FR"/>
-              </w:rPr>
-            </w:pPr>
-            <w:r>
-              <w:rPr>
-                <w:rFonts w:ascii="Cambria Math" w:eastAsia="Times New Roman" w:hAnsi="Cambria Math" w:cs="Arial"/>
-                <w:color w:val="000000"/>
-                <w:sz w:val="20"/>
-                <w:lang w:val="fr-FR" w:eastAsia="fr-FR"/>
-              </w:rPr>
-              <w:t>int Dmg</w:t>
-            </w:r>
-          </w:p>
-          <w:p>
-            <w:pPr>
-              <w:spacing w:after="0" w:line="240" w:lineRule="auto"/>
-              <w:rPr>
-                <w:rFonts w:ascii="Cambria Math" w:eastAsia="Times New Roman" w:hAnsi="Cambria Math" w:cs="Times New Roman"/>
-                <w:szCs w:val="24"/>
-                <w:lang w:val="fr-FR" w:eastAsia="fr-FR"/>
-              </w:rPr>
-            </w:pPr>
-            <w:r>
-              <w:rPr>
-                <w:rFonts w:ascii="Cambria Math" w:eastAsia="Times New Roman" w:hAnsi="Cambria Math" w:cs="Arial"/>
-                <w:color w:val="000000"/>
-                <w:sz w:val="20"/>
-                <w:lang w:val="fr-FR" w:eastAsia="fr-FR"/>
-              </w:rPr>
-              <w:t>int Position x,y</w:t>
-            </w:r>
-          </w:p>
-          <w:p>
-            <w:pPr>
-              <w:spacing w:after="0" w:line="240" w:lineRule="auto"/>
-              <w:rPr>
-                <w:rFonts w:ascii="Cambria Math" w:eastAsia="Times New Roman" w:hAnsi="Cambria Math" w:cs="Times New Roman"/>
-                <w:szCs w:val="24"/>
-                <w:lang w:eastAsia="fr-FR"/>
-              </w:rPr>
-            </w:pPr>
-            <w:r>
-              <w:rPr>
-                <w:rFonts w:ascii="Cambria Math" w:eastAsia="Times New Roman" w:hAnsi="Cambria Math" w:cs="Arial"/>
-                <w:color w:val="000000"/>
-                <w:sz w:val="20"/>
-                <w:lang w:eastAsia="fr-FR"/>
-              </w:rPr>
-              <w:t>Image</w:t>
+                <w:rFonts w:ascii="Cambria Math" w:eastAsia="Times New Roman" w:hAnsi="Cambria Math" w:cs="Times New Roman"/>
+                <w:szCs w:val="24"/>
+                <w:lang w:val="fr-FR" w:eastAsia="fr-FR"/>
+              </w:rPr>
+              <w:t>⌀</w:t>
             </w:r>
           </w:p>
         </w:tc>
         <w:tc>
           <w:tcPr>
-            <w:tcW w:w="3686" w:type="dxa"/>
+            <w:tcW w:w="5387" w:type="dxa"/>
             <w:tcBorders>
               <w:top w:val="single" w:sz="8" w:space="0" w:color="000000"/>
               <w:left w:val="single" w:sz="8" w:space="0" w:color="000000"/>
@@ -1117,41 +2051,158 @@
           <w:p>
             <w:pPr>
               <w:spacing w:after="0" w:line="240" w:lineRule="auto"/>
-              <w:rPr>
-                <w:rFonts w:ascii="Cambria Math" w:eastAsia="Times New Roman" w:hAnsi="Cambria Math" w:cs="Times New Roman"/>
-                <w:szCs w:val="24"/>
-                <w:lang w:eastAsia="fr-FR"/>
-              </w:rPr>
-            </w:pPr>
-            <w:r>
-              <w:rPr>
-                <w:rFonts w:ascii="Cambria Math" w:eastAsia="Times New Roman" w:hAnsi="Cambria Math" w:cs="Arial"/>
-                <w:color w:val="000000"/>
-                <w:sz w:val="20"/>
-                <w:lang w:eastAsia="fr-FR"/>
-              </w:rPr>
-              <w:t>exploser (int xd, int yd)</w:t>
-            </w:r>
-          </w:p>
-          <w:p>
-            <w:pPr>
-              <w:spacing w:after="0" w:line="240" w:lineRule="auto"/>
-              <w:rPr>
-                <w:rFonts w:ascii="Cambria Math" w:eastAsia="Times New Roman" w:hAnsi="Cambria Math" w:cs="Times New Roman"/>
-                <w:szCs w:val="24"/>
-                <w:lang w:eastAsia="fr-FR"/>
+              <w:jc w:val="both"/>
+              <w:rPr>
+                <w:rFonts w:ascii="Cambria Math" w:eastAsia="Times New Roman" w:hAnsi="Cambria Math" w:cs="Times New Roman"/>
+                <w:szCs w:val="24"/>
+                <w:lang w:val="fr-FR" w:eastAsia="fr-FR"/>
               </w:rPr>
             </w:pPr>
           </w:p>
         </w:tc>
       </w:tr>
       <w:tr>
-        <w:trPr>
-          <w:trHeight w:val="500"/>
-        </w:trPr>
         <w:tc>
           <w:tcPr>
-            <w:tcW w:w="0" w:type="auto"/>
+            <w:tcW w:w="1753" w:type="dxa"/>
+            <w:tcBorders>
+              <w:top w:val="single" w:sz="8" w:space="0" w:color="000000"/>
+              <w:left w:val="single" w:sz="8" w:space="0" w:color="000000"/>
+              <w:bottom w:val="single" w:sz="8" w:space="0" w:color="000000"/>
+              <w:right w:val="single" w:sz="8" w:space="0" w:color="000000"/>
+            </w:tcBorders>
+            <w:shd w:val="clear" w:color="auto" w:fill="E7E6E6" w:themeFill="background2"/>
+            <w:tcMar>
+              <w:top w:w="100" w:type="dxa"/>
+              <w:left w:w="100" w:type="dxa"/>
+              <w:bottom w:w="100" w:type="dxa"/>
+              <w:right w:w="100" w:type="dxa"/>
+            </w:tcMar>
+          </w:tcPr>
+          <w:p>
+            <w:pPr>
+              <w:spacing w:after="0" w:line="240" w:lineRule="auto"/>
+              <w:rPr>
+                <w:rFonts w:ascii="Cambria Math" w:eastAsia="Times New Roman" w:hAnsi="Cambria Math" w:cs="Arial"/>
+                <w:color w:val="000000"/>
+                <w:lang w:val="fr-FR" w:eastAsia="fr-FR"/>
+              </w:rPr>
+            </w:pPr>
+            <w:r>
+              <w:rPr>
+                <w:rFonts w:ascii="Cambria Math" w:eastAsia="Times New Roman" w:hAnsi="Cambria Math" w:cs="Arial"/>
+                <w:color w:val="000000"/>
+                <w:lang w:val="fr-FR" w:eastAsia="fr-FR"/>
+              </w:rPr>
+              <w:t>Force</w:t>
+            </w:r>
+          </w:p>
+        </w:tc>
+        <w:tc>
+          <w:tcPr>
+            <w:tcW w:w="2206" w:type="dxa"/>
+            <w:tcBorders>
+              <w:top w:val="single" w:sz="8" w:space="0" w:color="000000"/>
+              <w:left w:val="single" w:sz="8" w:space="0" w:color="000000"/>
+              <w:bottom w:val="single" w:sz="8" w:space="0" w:color="000000"/>
+              <w:right w:val="single" w:sz="8" w:space="0" w:color="000000"/>
+            </w:tcBorders>
+            <w:tcMar>
+              <w:top w:w="100" w:type="dxa"/>
+              <w:left w:w="100" w:type="dxa"/>
+              <w:bottom w:w="100" w:type="dxa"/>
+              <w:right w:w="100" w:type="dxa"/>
+            </w:tcMar>
+          </w:tcPr>
+          <w:p>
+            <w:pPr>
+              <w:spacing w:after="0" w:line="240" w:lineRule="auto"/>
+              <w:jc w:val="center"/>
+              <w:rPr>
+                <w:rFonts w:ascii="Cambria Math" w:eastAsia="Times New Roman" w:hAnsi="Cambria Math" w:cs="Times New Roman"/>
+                <w:szCs w:val="24"/>
+                <w:lang w:val="fr-FR" w:eastAsia="fr-FR"/>
+              </w:rPr>
+            </w:pPr>
+            <w:r>
+              <w:rPr>
+                <w:rFonts w:ascii="Cambria Math" w:eastAsia="Times New Roman" w:hAnsi="Cambria Math" w:cs="Times New Roman"/>
+                <w:szCs w:val="24"/>
+                <w:lang w:val="fr-FR" w:eastAsia="fr-FR"/>
+              </w:rPr>
+              <w:t>⌀</w:t>
+            </w:r>
+          </w:p>
+        </w:tc>
+        <w:tc>
+          <w:tcPr>
+            <w:tcW w:w="5387" w:type="dxa"/>
+            <w:tcBorders>
+              <w:top w:val="single" w:sz="8" w:space="0" w:color="000000"/>
+              <w:left w:val="single" w:sz="8" w:space="0" w:color="000000"/>
+              <w:bottom w:val="single" w:sz="8" w:space="0" w:color="000000"/>
+              <w:right w:val="single" w:sz="8" w:space="0" w:color="000000"/>
+            </w:tcBorders>
+            <w:tcMar>
+              <w:top w:w="100" w:type="dxa"/>
+              <w:left w:w="100" w:type="dxa"/>
+              <w:bottom w:w="100" w:type="dxa"/>
+              <w:right w:w="100" w:type="dxa"/>
+            </w:tcMar>
+          </w:tcPr>
+          <w:p>
+            <w:pPr>
+              <w:spacing w:after="0" w:line="240" w:lineRule="auto"/>
+              <w:jc w:val="both"/>
+              <w:rPr>
+                <w:rFonts w:ascii="Cambria Math" w:eastAsia="Times New Roman" w:hAnsi="Cambria Math" w:cs="Times New Roman"/>
+                <w:szCs w:val="24"/>
+                <w:lang w:val="fr-FR" w:eastAsia="fr-FR"/>
+              </w:rPr>
+            </w:pPr>
+          </w:p>
+        </w:tc>
+      </w:tr>
+      <w:tr>
+        <w:tc>
+          <w:tcPr>
+            <w:tcW w:w="1753" w:type="dxa"/>
+            <w:tcBorders>
+              <w:top w:val="single" w:sz="8" w:space="0" w:color="000000"/>
+              <w:left w:val="single" w:sz="8" w:space="0" w:color="000000"/>
+              <w:bottom w:val="single" w:sz="8" w:space="0" w:color="000000"/>
+              <w:right w:val="single" w:sz="8" w:space="0" w:color="000000"/>
+            </w:tcBorders>
+            <w:shd w:val="clear" w:color="auto" w:fill="E7E6E6" w:themeFill="background2"/>
+            <w:tcMar>
+              <w:top w:w="100" w:type="dxa"/>
+              <w:left w:w="100" w:type="dxa"/>
+              <w:bottom w:w="100" w:type="dxa"/>
+              <w:right w:w="100" w:type="dxa"/>
+            </w:tcMar>
+            <w:hideMark/>
+          </w:tcPr>
+          <w:p>
+            <w:pPr>
+              <w:spacing w:after="0" w:line="240" w:lineRule="auto"/>
+              <w:rPr>
+                <w:rFonts w:ascii="Cambria Math" w:eastAsia="Times New Roman" w:hAnsi="Cambria Math" w:cs="Times New Roman"/>
+                <w:lang w:val="fr-FR" w:eastAsia="fr-FR"/>
+              </w:rPr>
+            </w:pPr>
+            <w:r>
+              <w:rPr>
+                <w:rFonts w:ascii="Cambria Math" w:eastAsia="Times New Roman" w:hAnsi="Cambria Math" w:cs="Arial"/>
+                <w:color w:val="000000"/>
+                <w:lang w:val="fr-FR" w:eastAsia="fr-FR"/>
+              </w:rPr>
+              <w:t>Worms</w:t>
+            </w:r>
+          </w:p>
+        </w:tc>
+        <w:tc>
+          <w:tcPr>
+            <w:tcW w:w="2206" w:type="dxa"/>
             <w:tcBorders>
               <w:top w:val="single" w:sz="8" w:space="0" w:color="000000"/>
               <w:left w:val="single" w:sz="8" w:space="0" w:color="000000"/>
@@ -1169,17 +2220,100 @@
           <w:p>
             <w:pPr>
               <w:spacing w:after="0" w:line="240" w:lineRule="auto"/>
-              <w:rPr>
-                <w:rFonts w:ascii="Cambria Math" w:eastAsia="Times New Roman" w:hAnsi="Cambria Math" w:cs="Times New Roman"/>
-                <w:szCs w:val="24"/>
-                <w:lang w:eastAsia="fr-FR"/>
+              <w:jc w:val="center"/>
+              <w:rPr>
+                <w:rFonts w:ascii="Cambria Math" w:eastAsia="Times New Roman" w:hAnsi="Cambria Math" w:cs="Times New Roman"/>
+                <w:szCs w:val="24"/>
+                <w:lang w:val="fr-FR" w:eastAsia="fr-FR"/>
               </w:rPr>
             </w:pPr>
+            <w:r>
+              <w:rPr>
+                <w:rFonts w:ascii="Cambria Math" w:eastAsia="Times New Roman" w:hAnsi="Cambria Math" w:cs="Times New Roman"/>
+                <w:szCs w:val="24"/>
+                <w:lang w:val="fr-FR" w:eastAsia="fr-FR"/>
+              </w:rPr>
+              <w:t>⌀</w:t>
+            </w:r>
           </w:p>
         </w:tc>
         <w:tc>
           <w:tcPr>
-            <w:tcW w:w="1808" w:type="dxa"/>
+            <w:tcW w:w="5387" w:type="dxa"/>
+            <w:tcBorders>
+              <w:top w:val="single" w:sz="8" w:space="0" w:color="000000"/>
+              <w:left w:val="single" w:sz="8" w:space="0" w:color="000000"/>
+              <w:bottom w:val="single" w:sz="8" w:space="0" w:color="000000"/>
+              <w:right w:val="single" w:sz="8" w:space="0" w:color="000000"/>
+            </w:tcBorders>
+            <w:tcMar>
+              <w:top w:w="100" w:type="dxa"/>
+              <w:left w:w="100" w:type="dxa"/>
+              <w:bottom w:w="100" w:type="dxa"/>
+              <w:right w:w="100" w:type="dxa"/>
+            </w:tcMar>
+          </w:tcPr>
+          <w:p>
+            <w:pPr>
+              <w:spacing w:after="0" w:line="240" w:lineRule="auto"/>
+              <w:jc w:val="both"/>
+              <w:rPr>
+                <w:rFonts w:ascii="Cambria Math" w:eastAsia="Times New Roman" w:hAnsi="Cambria Math" w:cs="Times New Roman"/>
+                <w:szCs w:val="24"/>
+                <w:lang w:val="fr-FR" w:eastAsia="fr-FR"/>
+              </w:rPr>
+            </w:pPr>
+          </w:p>
+        </w:tc>
+      </w:tr>
+      <w:tr>
+        <w:tc>
+          <w:tcPr>
+            <w:tcW w:w="1753" w:type="dxa"/>
+            <w:tcBorders>
+              <w:top w:val="single" w:sz="8" w:space="0" w:color="000000"/>
+              <w:left w:val="single" w:sz="8" w:space="0" w:color="000000"/>
+              <w:bottom w:val="single" w:sz="8" w:space="0" w:color="000000"/>
+              <w:right w:val="single" w:sz="8" w:space="0" w:color="000000"/>
+            </w:tcBorders>
+            <w:shd w:val="clear" w:color="auto" w:fill="E7E6E6" w:themeFill="background2"/>
+            <w:tcMar>
+              <w:top w:w="100" w:type="dxa"/>
+              <w:left w:w="100" w:type="dxa"/>
+              <w:bottom w:w="100" w:type="dxa"/>
+              <w:right w:w="100" w:type="dxa"/>
+            </w:tcMar>
+            <w:hideMark/>
+          </w:tcPr>
+          <w:p>
+            <w:pPr>
+              <w:spacing w:after="0" w:line="240" w:lineRule="auto"/>
+              <w:rPr>
+                <w:rFonts w:ascii="Cambria Math" w:eastAsia="Times New Roman" w:hAnsi="Cambria Math" w:cs="Times New Roman"/>
+                <w:lang w:val="fr-FR" w:eastAsia="fr-FR"/>
+              </w:rPr>
+            </w:pPr>
+            <w:r>
+              <w:rPr>
+                <w:rFonts w:ascii="Cambria Math" w:eastAsia="Times New Roman" w:hAnsi="Cambria Math" w:cs="Arial"/>
+                <w:color w:val="000000"/>
+                <w:lang w:val="fr-FR" w:eastAsia="fr-FR"/>
+              </w:rPr>
+              <w:t>Gestion</w:t>
+            </w:r>
+            <w:r>
+              <w:rPr>
+                <w:rFonts w:ascii="Cambria Math" w:eastAsia="Times New Roman" w:hAnsi="Cambria Math" w:cs="Arial"/>
+                <w:color w:val="000000"/>
+                <w:lang w:val="fr-FR" w:eastAsia="fr-FR"/>
+              </w:rPr>
+              <w:t>Terrain</w:t>
+            </w:r>
+          </w:p>
+        </w:tc>
+        <w:tc>
+          <w:tcPr>
+            <w:tcW w:w="2206" w:type="dxa"/>
             <w:tcBorders>
               <w:top w:val="single" w:sz="8" w:space="0" w:color="000000"/>
               <w:left w:val="single" w:sz="8" w:space="0" w:color="000000"/>
@@ -1197,26 +2331,91 @@
           <w:p>
             <w:pPr>
               <w:spacing w:after="0" w:line="240" w:lineRule="auto"/>
-              <w:rPr>
-                <w:rFonts w:ascii="Cambria Math" w:eastAsia="Times New Roman" w:hAnsi="Cambria Math" w:cs="Times New Roman"/>
-                <w:szCs w:val="24"/>
-                <w:lang w:eastAsia="fr-FR"/>
+              <w:jc w:val="center"/>
+              <w:rPr>
+                <w:rFonts w:ascii="Cambria Math" w:eastAsia="Times New Roman" w:hAnsi="Cambria Math" w:cs="Times New Roman"/>
+                <w:szCs w:val="24"/>
+                <w:lang w:val="fr-FR" w:eastAsia="fr-FR"/>
               </w:rPr>
             </w:pPr>
             <w:r>
               <w:rPr>
-                <w:rFonts w:ascii="Cambria Math" w:eastAsia="Times New Roman" w:hAnsi="Cambria Math" w:cs="Arial"/>
-                <w:color w:val="000000"/>
-                <w:sz w:val="20"/>
-                <w:lang w:eastAsia="fr-FR"/>
-              </w:rPr>
-              <w:t>RocketLauncher</w:t>
+                <w:rFonts w:ascii="Cambria Math" w:eastAsia="Times New Roman" w:hAnsi="Cambria Math" w:cs="Times New Roman"/>
+                <w:szCs w:val="24"/>
+                <w:lang w:val="fr-FR" w:eastAsia="fr-FR"/>
+              </w:rPr>
+              <w:t>⌀</w:t>
             </w:r>
           </w:p>
         </w:tc>
         <w:tc>
           <w:tcPr>
-            <w:tcW w:w="2835" w:type="dxa"/>
+            <w:tcW w:w="5387" w:type="dxa"/>
+            <w:tcBorders>
+              <w:top w:val="single" w:sz="8" w:space="0" w:color="000000"/>
+              <w:left w:val="single" w:sz="8" w:space="0" w:color="000000"/>
+              <w:bottom w:val="single" w:sz="8" w:space="0" w:color="000000"/>
+              <w:right w:val="single" w:sz="8" w:space="0" w:color="000000"/>
+            </w:tcBorders>
+            <w:tcMar>
+              <w:top w:w="100" w:type="dxa"/>
+              <w:left w:w="100" w:type="dxa"/>
+              <w:bottom w:w="100" w:type="dxa"/>
+              <w:right w:w="100" w:type="dxa"/>
+            </w:tcMar>
+          </w:tcPr>
+          <w:p>
+            <w:pPr>
+              <w:spacing w:after="0" w:line="240" w:lineRule="auto"/>
+              <w:jc w:val="both"/>
+              <w:rPr>
+                <w:rFonts w:ascii="Cambria Math" w:eastAsia="Times New Roman" w:hAnsi="Cambria Math" w:cs="Times New Roman"/>
+                <w:szCs w:val="24"/>
+                <w:lang w:val="fr-FR" w:eastAsia="fr-FR"/>
+              </w:rPr>
+            </w:pPr>
+          </w:p>
+        </w:tc>
+      </w:tr>
+      <w:tr>
+        <w:tc>
+          <w:tcPr>
+            <w:tcW w:w="1753" w:type="dxa"/>
+            <w:tcBorders>
+              <w:top w:val="single" w:sz="8" w:space="0" w:color="000000"/>
+              <w:left w:val="single" w:sz="8" w:space="0" w:color="000000"/>
+              <w:bottom w:val="single" w:sz="8" w:space="0" w:color="000000"/>
+              <w:right w:val="single" w:sz="8" w:space="0" w:color="000000"/>
+            </w:tcBorders>
+            <w:shd w:val="clear" w:color="auto" w:fill="E7E6E6" w:themeFill="background2"/>
+            <w:tcMar>
+              <w:top w:w="100" w:type="dxa"/>
+              <w:left w:w="100" w:type="dxa"/>
+              <w:bottom w:w="100" w:type="dxa"/>
+              <w:right w:w="100" w:type="dxa"/>
+            </w:tcMar>
+            <w:hideMark/>
+          </w:tcPr>
+          <w:p>
+            <w:pPr>
+              <w:spacing w:after="0" w:line="240" w:lineRule="auto"/>
+              <w:rPr>
+                <w:rFonts w:ascii="Cambria Math" w:eastAsia="Times New Roman" w:hAnsi="Cambria Math" w:cs="Times New Roman"/>
+                <w:lang w:val="fr-FR" w:eastAsia="fr-FR"/>
+              </w:rPr>
+            </w:pPr>
+            <w:r>
+              <w:rPr>
+                <w:rFonts w:ascii="Cambria Math" w:eastAsia="Times New Roman" w:hAnsi="Cambria Math" w:cs="Times New Roman"/>
+                <w:lang w:val="fr-FR" w:eastAsia="fr-FR"/>
+              </w:rPr>
+              <w:t>Block</w:t>
+            </w:r>
+          </w:p>
+        </w:tc>
+        <w:tc>
+          <w:tcPr>
+            <w:tcW w:w="2206" w:type="dxa"/>
             <w:tcBorders>
               <w:top w:val="single" w:sz="8" w:space="0" w:color="000000"/>
               <w:left w:val="single" w:sz="8" w:space="0" w:color="000000"/>
@@ -1234,28 +2433,26 @@
           <w:p>
             <w:pPr>
               <w:spacing w:after="0" w:line="240" w:lineRule="auto"/>
-              <w:rPr>
-                <w:rFonts w:ascii="Cambria Math" w:eastAsia="Times New Roman" w:hAnsi="Cambria Math" w:cs="Times New Roman"/>
-                <w:szCs w:val="24"/>
-                <w:lang w:eastAsia="fr-FR"/>
+              <w:jc w:val="center"/>
+              <w:rPr>
+                <w:rFonts w:ascii="Cambria Math" w:eastAsia="Times New Roman" w:hAnsi="Cambria Math" w:cs="Times New Roman"/>
+                <w:szCs w:val="24"/>
+                <w:lang w:val="fr-FR" w:eastAsia="fr-FR"/>
               </w:rPr>
             </w:pPr>
             <w:r>
               <w:rPr>
-                <w:rFonts w:ascii="Cambria Math" w:eastAsia="Times New Roman" w:hAnsi="Cambria Math" w:cs="Arial"/>
-                <w:b/>
-                <w:bCs/>
-                <w:color w:val="0000FF"/>
-                <w:sz w:val="20"/>
-                <w:lang w:eastAsia="fr-FR"/>
-              </w:rPr>
-              <w:t>int dmg_rocket</w:t>
+                <w:rFonts w:ascii="Cambria Math" w:eastAsia="Times New Roman" w:hAnsi="Cambria Math" w:cs="Times New Roman"/>
+                <w:szCs w:val="24"/>
+                <w:lang w:val="fr-FR" w:eastAsia="fr-FR"/>
+              </w:rPr>
+              <w:t>⌀</w:t>
             </w:r>
           </w:p>
         </w:tc>
         <w:tc>
           <w:tcPr>
-            <w:tcW w:w="3686" w:type="dxa"/>
+            <w:tcW w:w="5387" w:type="dxa"/>
             <w:tcBorders>
               <w:top w:val="single" w:sz="8" w:space="0" w:color="000000"/>
               <w:left w:val="single" w:sz="8" w:space="0" w:color="000000"/>
@@ -1273,10 +2470,11 @@
           <w:p>
             <w:pPr>
               <w:spacing w:after="0" w:line="240" w:lineRule="auto"/>
-              <w:rPr>
-                <w:rFonts w:ascii="Cambria Math" w:eastAsia="Times New Roman" w:hAnsi="Cambria Math" w:cs="Times New Roman"/>
-                <w:szCs w:val="24"/>
-                <w:lang w:eastAsia="fr-FR"/>
+              <w:jc w:val="both"/>
+              <w:rPr>
+                <w:rFonts w:ascii="Cambria Math" w:eastAsia="Times New Roman" w:hAnsi="Cambria Math" w:cs="Times New Roman"/>
+                <w:szCs w:val="24"/>
+                <w:lang w:val="fr-FR" w:eastAsia="fr-FR"/>
               </w:rPr>
             </w:pPr>
           </w:p>
@@ -1285,7 +2483,81 @@
       <w:tr>
         <w:tc>
           <w:tcPr>
-            <w:tcW w:w="0" w:type="auto"/>
+            <w:tcW w:w="1753" w:type="dxa"/>
+            <w:tcBorders>
+              <w:top w:val="single" w:sz="8" w:space="0" w:color="000000"/>
+              <w:left w:val="single" w:sz="8" w:space="0" w:color="000000"/>
+              <w:bottom w:val="single" w:sz="8" w:space="0" w:color="000000"/>
+              <w:right w:val="single" w:sz="8" w:space="0" w:color="000000"/>
+            </w:tcBorders>
+            <w:shd w:val="clear" w:color="auto" w:fill="E7E6E6" w:themeFill="background2"/>
+            <w:tcMar>
+              <w:top w:w="100" w:type="dxa"/>
+              <w:left w:w="100" w:type="dxa"/>
+              <w:bottom w:w="100" w:type="dxa"/>
+              <w:right w:w="100" w:type="dxa"/>
+            </w:tcMar>
+            <w:hideMark/>
+          </w:tcPr>
+          <w:p>
+            <w:pPr>
+              <w:spacing w:after="0" w:line="240" w:lineRule="auto"/>
+              <w:rPr>
+                <w:rFonts w:ascii="Cambria Math" w:eastAsia="Times New Roman" w:hAnsi="Cambria Math" w:cs="Times New Roman"/>
+                <w:szCs w:val="24"/>
+                <w:lang w:val="fr-FR" w:eastAsia="fr-FR"/>
+              </w:rPr>
+            </w:pPr>
+            <w:r>
+              <w:rPr>
+                <w:rFonts w:ascii="Cambria Math" w:eastAsia="Times New Roman" w:hAnsi="Cambria Math" w:cs="Times New Roman"/>
+                <w:szCs w:val="24"/>
+                <w:lang w:val="fr-FR" w:eastAsia="fr-FR"/>
+              </w:rPr>
+              <w:lastRenderedPageBreak/>
+              <w:t>Inventaire</w:t>
+            </w:r>
+          </w:p>
+        </w:tc>
+        <w:tc>
+          <w:tcPr>
+            <w:tcW w:w="2206" w:type="dxa"/>
+            <w:tcBorders>
+              <w:top w:val="single" w:sz="8" w:space="0" w:color="000000"/>
+              <w:left w:val="single" w:sz="8" w:space="0" w:color="000000"/>
+              <w:bottom w:val="single" w:sz="8" w:space="0" w:color="000000"/>
+              <w:right w:val="single" w:sz="8" w:space="0" w:color="000000"/>
+            </w:tcBorders>
+            <w:tcMar>
+              <w:top w:w="100" w:type="dxa"/>
+              <w:left w:w="100" w:type="dxa"/>
+              <w:bottom w:w="100" w:type="dxa"/>
+              <w:right w:w="100" w:type="dxa"/>
+            </w:tcMar>
+          </w:tcPr>
+          <w:p>
+            <w:pPr>
+              <w:spacing w:after="0" w:line="240" w:lineRule="auto"/>
+              <w:jc w:val="center"/>
+              <w:rPr>
+                <w:rFonts w:ascii="Cambria Math" w:eastAsia="Times New Roman" w:hAnsi="Cambria Math" w:cs="Times New Roman"/>
+                <w:szCs w:val="24"/>
+                <w:lang w:val="fr-FR" w:eastAsia="fr-FR"/>
+              </w:rPr>
+            </w:pPr>
+            <w:r>
+              <w:rPr>
+                <w:rFonts w:ascii="Cambria Math" w:eastAsia="Times New Roman" w:hAnsi="Cambria Math" w:cs="Times New Roman"/>
+                <w:szCs w:val="24"/>
+                <w:lang w:val="fr-FR" w:eastAsia="fr-FR"/>
+              </w:rPr>
+              <w:t>⌀</w:t>
+            </w:r>
+          </w:p>
+        </w:tc>
+        <w:tc>
+          <w:tcPr>
+            <w:tcW w:w="5387" w:type="dxa"/>
             <w:tcBorders>
               <w:top w:val="single" w:sz="8" w:space="0" w:color="000000"/>
               <w:left w:val="single" w:sz="8" w:space="0" w:color="000000"/>
@@ -1303,17 +2575,196 @@
           <w:p>
             <w:pPr>
               <w:spacing w:after="0" w:line="240" w:lineRule="auto"/>
-              <w:rPr>
-                <w:rFonts w:ascii="Cambria Math" w:eastAsia="Times New Roman" w:hAnsi="Cambria Math" w:cs="Times New Roman"/>
-                <w:szCs w:val="24"/>
-                <w:lang w:eastAsia="fr-FR"/>
+              <w:jc w:val="both"/>
+              <w:rPr>
+                <w:rFonts w:ascii="Cambria Math" w:eastAsia="Times New Roman" w:hAnsi="Cambria Math" w:cs="Times New Roman"/>
+                <w:szCs w:val="24"/>
+                <w:lang w:val="fr-FR" w:eastAsia="fr-FR"/>
               </w:rPr>
             </w:pPr>
+          </w:p>
+        </w:tc>
+      </w:tr>
+      <w:tr>
+        <w:tc>
+          <w:tcPr>
+            <w:tcW w:w="1753" w:type="dxa"/>
+            <w:tcBorders>
+              <w:top w:val="single" w:sz="8" w:space="0" w:color="000000"/>
+              <w:left w:val="single" w:sz="8" w:space="0" w:color="000000"/>
+              <w:bottom w:val="single" w:sz="8" w:space="0" w:color="000000"/>
+              <w:right w:val="single" w:sz="8" w:space="0" w:color="000000"/>
+            </w:tcBorders>
+            <w:shd w:val="clear" w:color="auto" w:fill="E7E6E6" w:themeFill="background2"/>
+            <w:tcMar>
+              <w:top w:w="100" w:type="dxa"/>
+              <w:left w:w="100" w:type="dxa"/>
+              <w:bottom w:w="100" w:type="dxa"/>
+              <w:right w:w="100" w:type="dxa"/>
+            </w:tcMar>
+          </w:tcPr>
+          <w:p>
+            <w:pPr>
+              <w:spacing w:after="0" w:line="240" w:lineRule="auto"/>
+              <w:rPr>
+                <w:rFonts w:ascii="Cambria Math" w:eastAsia="Times New Roman" w:hAnsi="Cambria Math" w:cs="Times New Roman"/>
+                <w:szCs w:val="24"/>
+                <w:lang w:val="fr-FR" w:eastAsia="fr-FR"/>
+              </w:rPr>
+            </w:pPr>
+            <w:r>
+              <w:rPr>
+                <w:rFonts w:ascii="Cambria Math" w:eastAsia="Times New Roman" w:hAnsi="Cambria Math" w:cs="Times New Roman"/>
+                <w:szCs w:val="24"/>
+                <w:lang w:val="fr-FR" w:eastAsia="fr-FR"/>
+              </w:rPr>
+              <w:t>GestionTours</w:t>
+            </w:r>
           </w:p>
         </w:tc>
         <w:tc>
           <w:tcPr>
-            <w:tcW w:w="1808" w:type="dxa"/>
+            <w:tcW w:w="2206" w:type="dxa"/>
+            <w:tcBorders>
+              <w:top w:val="single" w:sz="8" w:space="0" w:color="000000"/>
+              <w:left w:val="single" w:sz="8" w:space="0" w:color="000000"/>
+              <w:bottom w:val="single" w:sz="8" w:space="0" w:color="000000"/>
+              <w:right w:val="single" w:sz="8" w:space="0" w:color="000000"/>
+            </w:tcBorders>
+            <w:tcMar>
+              <w:top w:w="100" w:type="dxa"/>
+              <w:left w:w="100" w:type="dxa"/>
+              <w:bottom w:w="100" w:type="dxa"/>
+              <w:right w:w="100" w:type="dxa"/>
+            </w:tcMar>
+          </w:tcPr>
+          <w:p>
+            <w:pPr>
+              <w:spacing w:after="0" w:line="240" w:lineRule="auto"/>
+              <w:jc w:val="center"/>
+              <w:rPr>
+                <w:rFonts w:ascii="Cambria Math" w:eastAsia="Times New Roman" w:hAnsi="Cambria Math" w:cs="Arial"/>
+                <w:color w:val="000000"/>
+                <w:sz w:val="20"/>
+                <w:lang w:val="fr-FR" w:eastAsia="fr-FR"/>
+              </w:rPr>
+            </w:pPr>
+            <w:r>
+              <w:rPr>
+                <w:rFonts w:ascii="Cambria Math" w:eastAsia="Times New Roman" w:hAnsi="Cambria Math" w:cs="Times New Roman"/>
+                <w:szCs w:val="24"/>
+                <w:lang w:val="fr-FR" w:eastAsia="fr-FR"/>
+              </w:rPr>
+              <w:t>⌀</w:t>
+            </w:r>
+          </w:p>
+        </w:tc>
+        <w:tc>
+          <w:tcPr>
+            <w:tcW w:w="5387" w:type="dxa"/>
+            <w:tcBorders>
+              <w:top w:val="single" w:sz="8" w:space="0" w:color="000000"/>
+              <w:left w:val="single" w:sz="8" w:space="0" w:color="000000"/>
+              <w:bottom w:val="single" w:sz="8" w:space="0" w:color="000000"/>
+              <w:right w:val="single" w:sz="8" w:space="0" w:color="000000"/>
+            </w:tcBorders>
+            <w:tcMar>
+              <w:top w:w="100" w:type="dxa"/>
+              <w:left w:w="100" w:type="dxa"/>
+              <w:bottom w:w="100" w:type="dxa"/>
+              <w:right w:w="100" w:type="dxa"/>
+            </w:tcMar>
+          </w:tcPr>
+          <w:p>
+            <w:pPr>
+              <w:spacing w:after="0" w:line="240" w:lineRule="auto"/>
+              <w:jc w:val="both"/>
+              <w:rPr>
+                <w:rFonts w:ascii="Cambria Math" w:eastAsia="Times New Roman" w:hAnsi="Cambria Math" w:cs="Times New Roman"/>
+                <w:szCs w:val="24"/>
+                <w:lang w:val="fr-FR" w:eastAsia="fr-FR"/>
+              </w:rPr>
+            </w:pPr>
+          </w:p>
+        </w:tc>
+      </w:tr>
+      <w:tr>
+        <w:tc>
+          <w:tcPr>
+            <w:tcW w:w="1753" w:type="dxa"/>
+            <w:tcBorders>
+              <w:top w:val="single" w:sz="8" w:space="0" w:color="000000"/>
+              <w:left w:val="single" w:sz="8" w:space="0" w:color="000000"/>
+              <w:bottom w:val="single" w:sz="8" w:space="0" w:color="000000"/>
+              <w:right w:val="single" w:sz="8" w:space="0" w:color="000000"/>
+            </w:tcBorders>
+            <w:shd w:val="clear" w:color="auto" w:fill="E7E6E6" w:themeFill="background2"/>
+            <w:tcMar>
+              <w:top w:w="100" w:type="dxa"/>
+              <w:left w:w="100" w:type="dxa"/>
+              <w:bottom w:w="100" w:type="dxa"/>
+              <w:right w:w="100" w:type="dxa"/>
+            </w:tcMar>
+            <w:hideMark/>
+          </w:tcPr>
+          <w:p>
+            <w:pPr>
+              <w:spacing w:after="0" w:line="240" w:lineRule="auto"/>
+              <w:rPr>
+                <w:rFonts w:ascii="Cambria Math" w:eastAsia="Times New Roman" w:hAnsi="Cambria Math" w:cs="Times New Roman"/>
+                <w:szCs w:val="24"/>
+                <w:lang w:val="fr-FR" w:eastAsia="fr-FR"/>
+              </w:rPr>
+            </w:pPr>
+            <w:r>
+              <w:rPr>
+                <w:rFonts w:ascii="Cambria Math" w:eastAsia="Times New Roman" w:hAnsi="Cambria Math" w:cs="Times New Roman"/>
+                <w:szCs w:val="24"/>
+                <w:lang w:val="fr-FR" w:eastAsia="fr-FR"/>
+              </w:rPr>
+              <w:t>Map</w:t>
+            </w:r>
+          </w:p>
+        </w:tc>
+        <w:tc>
+          <w:tcPr>
+            <w:tcW w:w="2206" w:type="dxa"/>
+            <w:tcBorders>
+              <w:top w:val="single" w:sz="8" w:space="0" w:color="000000"/>
+              <w:left w:val="single" w:sz="8" w:space="0" w:color="000000"/>
+              <w:bottom w:val="single" w:sz="8" w:space="0" w:color="000000"/>
+              <w:right w:val="single" w:sz="8" w:space="0" w:color="000000"/>
+            </w:tcBorders>
+            <w:tcMar>
+              <w:top w:w="100" w:type="dxa"/>
+              <w:left w:w="100" w:type="dxa"/>
+              <w:bottom w:w="100" w:type="dxa"/>
+              <w:right w:w="100" w:type="dxa"/>
+            </w:tcMar>
+          </w:tcPr>
+          <w:p>
+            <w:pPr>
+              <w:spacing w:after="0" w:line="240" w:lineRule="auto"/>
+              <w:jc w:val="center"/>
+              <w:rPr>
+                <w:rFonts w:ascii="Cambria Math" w:eastAsia="Times New Roman" w:hAnsi="Cambria Math" w:cs="Times New Roman"/>
+                <w:szCs w:val="24"/>
+                <w:lang w:val="fr-FR" w:eastAsia="fr-FR"/>
+              </w:rPr>
+            </w:pPr>
+            <w:r>
+              <w:rPr>
+                <w:rFonts w:ascii="Cambria Math" w:eastAsia="Times New Roman" w:hAnsi="Cambria Math" w:cs="Times New Roman"/>
+                <w:szCs w:val="24"/>
+                <w:lang w:val="fr-FR" w:eastAsia="fr-FR"/>
+              </w:rPr>
+              <w:t>⌀</w:t>
+            </w:r>
+          </w:p>
+        </w:tc>
+        <w:tc>
+          <w:tcPr>
+            <w:tcW w:w="5387" w:type="dxa"/>
             <w:tcBorders>
               <w:top w:val="single" w:sz="8" w:space="0" w:color="000000"/>
               <w:left w:val="single" w:sz="8" w:space="0" w:color="000000"/>
@@ -1331,2011 +2782,11 @@
           <w:p>
             <w:pPr>
               <w:spacing w:after="0" w:line="240" w:lineRule="auto"/>
-              <w:rPr>
-                <w:rFonts w:ascii="Cambria Math" w:eastAsia="Times New Roman" w:hAnsi="Cambria Math" w:cs="Times New Roman"/>
-                <w:szCs w:val="24"/>
-                <w:lang w:eastAsia="fr-FR"/>
-              </w:rPr>
-            </w:pPr>
-            <w:r>
-              <w:rPr>
-                <w:rFonts w:ascii="Cambria Math" w:eastAsia="Times New Roman" w:hAnsi="Cambria Math" w:cs="Arial"/>
-                <w:color w:val="000000"/>
-                <w:sz w:val="20"/>
-                <w:lang w:eastAsia="fr-FR"/>
-              </w:rPr>
-              <w:t>Grenade</w:t>
-            </w:r>
-          </w:p>
-        </w:tc>
-        <w:tc>
-          <w:tcPr>
-            <w:tcW w:w="2835" w:type="dxa"/>
-            <w:tcBorders>
-              <w:top w:val="single" w:sz="8" w:space="0" w:color="000000"/>
-              <w:left w:val="single" w:sz="8" w:space="0" w:color="000000"/>
-              <w:bottom w:val="single" w:sz="8" w:space="0" w:color="000000"/>
-              <w:right w:val="single" w:sz="8" w:space="0" w:color="000000"/>
-            </w:tcBorders>
-            <w:tcMar>
-              <w:top w:w="100" w:type="dxa"/>
-              <w:left w:w="100" w:type="dxa"/>
-              <w:bottom w:w="100" w:type="dxa"/>
-              <w:right w:w="100" w:type="dxa"/>
-            </w:tcMar>
-            <w:hideMark/>
-          </w:tcPr>
-          <w:p>
-            <w:pPr>
-              <w:spacing w:after="0" w:line="240" w:lineRule="auto"/>
-              <w:rPr>
-                <w:rFonts w:ascii="Cambria Math" w:eastAsia="Times New Roman" w:hAnsi="Cambria Math" w:cs="Times New Roman"/>
-                <w:szCs w:val="24"/>
-                <w:lang w:eastAsia="fr-FR"/>
-              </w:rPr>
-            </w:pPr>
-            <w:r>
-              <w:rPr>
-                <w:rFonts w:ascii="Cambria Math" w:eastAsia="Times New Roman" w:hAnsi="Cambria Math" w:cs="Arial"/>
-                <w:b/>
-                <w:bCs/>
-                <w:color w:val="0000FF"/>
-                <w:sz w:val="20"/>
-                <w:lang w:eastAsia="fr-FR"/>
-              </w:rPr>
-              <w:t>int dmg_grenade</w:t>
-            </w:r>
-          </w:p>
-        </w:tc>
-        <w:tc>
-          <w:tcPr>
-            <w:tcW w:w="3686" w:type="dxa"/>
-            <w:tcBorders>
-              <w:top w:val="single" w:sz="8" w:space="0" w:color="000000"/>
-              <w:left w:val="single" w:sz="8" w:space="0" w:color="000000"/>
-              <w:bottom w:val="single" w:sz="8" w:space="0" w:color="000000"/>
-              <w:right w:val="single" w:sz="8" w:space="0" w:color="000000"/>
-            </w:tcBorders>
-            <w:tcMar>
-              <w:top w:w="100" w:type="dxa"/>
-              <w:left w:w="100" w:type="dxa"/>
-              <w:bottom w:w="100" w:type="dxa"/>
-              <w:right w:w="100" w:type="dxa"/>
-            </w:tcMar>
-            <w:hideMark/>
-          </w:tcPr>
-          <w:p>
-            <w:pPr>
-              <w:spacing w:after="0" w:line="240" w:lineRule="auto"/>
-              <w:rPr>
-                <w:rFonts w:ascii="Cambria Math" w:eastAsia="Times New Roman" w:hAnsi="Cambria Math" w:cs="Times New Roman"/>
-                <w:szCs w:val="24"/>
-                <w:lang w:eastAsia="fr-FR"/>
-              </w:rPr>
-            </w:pPr>
-          </w:p>
-        </w:tc>
-      </w:tr>
-      <w:tr>
-        <w:tc>
-          <w:tcPr>
-            <w:tcW w:w="0" w:type="auto"/>
-            <w:tcBorders>
-              <w:top w:val="single" w:sz="8" w:space="0" w:color="000000"/>
-              <w:left w:val="single" w:sz="8" w:space="0" w:color="000000"/>
-              <w:bottom w:val="single" w:sz="8" w:space="0" w:color="000000"/>
-              <w:right w:val="single" w:sz="8" w:space="0" w:color="000000"/>
-            </w:tcBorders>
-            <w:tcMar>
-              <w:top w:w="100" w:type="dxa"/>
-              <w:left w:w="100" w:type="dxa"/>
-              <w:bottom w:w="100" w:type="dxa"/>
-              <w:right w:w="100" w:type="dxa"/>
-            </w:tcMar>
-            <w:hideMark/>
-          </w:tcPr>
-          <w:p>
-            <w:pPr>
-              <w:spacing w:after="0" w:line="240" w:lineRule="auto"/>
-              <w:rPr>
-                <w:rFonts w:ascii="Cambria Math" w:eastAsia="Times New Roman" w:hAnsi="Cambria Math" w:cs="Times New Roman"/>
-                <w:szCs w:val="24"/>
-                <w:lang w:eastAsia="fr-FR"/>
-              </w:rPr>
-            </w:pPr>
-            <w:r>
-              <w:rPr>
-                <w:rFonts w:ascii="Cambria Math" w:eastAsia="Times New Roman" w:hAnsi="Cambria Math" w:cs="Arial"/>
-                <w:color w:val="000000"/>
-                <w:sz w:val="20"/>
-                <w:lang w:eastAsia="fr-FR"/>
-              </w:rPr>
-              <w:t>Projectile</w:t>
-            </w:r>
-          </w:p>
-        </w:tc>
-        <w:tc>
-          <w:tcPr>
-            <w:tcW w:w="1808" w:type="dxa"/>
-            <w:tcBorders>
-              <w:top w:val="single" w:sz="8" w:space="0" w:color="000000"/>
-              <w:left w:val="single" w:sz="8" w:space="0" w:color="000000"/>
-              <w:bottom w:val="single" w:sz="8" w:space="0" w:color="000000"/>
-              <w:right w:val="single" w:sz="8" w:space="0" w:color="000000"/>
-            </w:tcBorders>
-            <w:tcMar>
-              <w:top w:w="100" w:type="dxa"/>
-              <w:left w:w="100" w:type="dxa"/>
-              <w:bottom w:w="100" w:type="dxa"/>
-              <w:right w:w="100" w:type="dxa"/>
-            </w:tcMar>
-            <w:hideMark/>
-          </w:tcPr>
-          <w:p>
-            <w:pPr>
-              <w:spacing w:after="0" w:line="240" w:lineRule="auto"/>
-              <w:rPr>
-                <w:rFonts w:ascii="Cambria Math" w:eastAsia="Times New Roman" w:hAnsi="Cambria Math" w:cs="Times New Roman"/>
-                <w:szCs w:val="24"/>
-                <w:lang w:eastAsia="fr-FR"/>
-              </w:rPr>
-            </w:pPr>
-          </w:p>
-        </w:tc>
-        <w:tc>
-          <w:tcPr>
-            <w:tcW w:w="2835" w:type="dxa"/>
-            <w:tcBorders>
-              <w:top w:val="single" w:sz="8" w:space="0" w:color="000000"/>
-              <w:left w:val="single" w:sz="8" w:space="0" w:color="000000"/>
-              <w:bottom w:val="single" w:sz="8" w:space="0" w:color="000000"/>
-              <w:right w:val="single" w:sz="8" w:space="0" w:color="000000"/>
-            </w:tcBorders>
-            <w:tcMar>
-              <w:top w:w="100" w:type="dxa"/>
-              <w:left w:w="100" w:type="dxa"/>
-              <w:bottom w:w="100" w:type="dxa"/>
-              <w:right w:w="100" w:type="dxa"/>
-            </w:tcMar>
-            <w:hideMark/>
-          </w:tcPr>
-          <w:p>
-            <w:pPr>
-              <w:spacing w:after="0" w:line="240" w:lineRule="auto"/>
-              <w:rPr>
-                <w:rFonts w:ascii="Cambria Math" w:eastAsia="Times New Roman" w:hAnsi="Cambria Math" w:cs="Times New Roman"/>
-                <w:szCs w:val="24"/>
-                <w:lang w:val="fr-FR" w:eastAsia="fr-FR"/>
-              </w:rPr>
-            </w:pPr>
-            <w:r>
-              <w:rPr>
-                <w:rFonts w:ascii="Cambria Math" w:eastAsia="Times New Roman" w:hAnsi="Cambria Math" w:cs="Arial"/>
-                <w:color w:val="000000"/>
-                <w:sz w:val="20"/>
-                <w:lang w:val="fr-FR" w:eastAsia="fr-FR"/>
-              </w:rPr>
-              <w:t>Position x,y</w:t>
-            </w:r>
-          </w:p>
-          <w:p>
-            <w:pPr>
-              <w:spacing w:after="0" w:line="240" w:lineRule="auto"/>
-              <w:rPr>
-                <w:rFonts w:ascii="Cambria Math" w:eastAsia="Times New Roman" w:hAnsi="Cambria Math" w:cs="Times New Roman"/>
-                <w:szCs w:val="24"/>
-                <w:lang w:val="fr-FR" w:eastAsia="fr-FR"/>
-              </w:rPr>
-            </w:pPr>
-            <w:r>
-              <w:rPr>
-                <w:rFonts w:ascii="Cambria Math" w:eastAsia="Times New Roman" w:hAnsi="Cambria Math" w:cs="Arial"/>
-                <w:color w:val="000000"/>
-                <w:sz w:val="20"/>
-                <w:lang w:val="fr-FR" w:eastAsia="fr-FR"/>
-              </w:rPr>
-              <w:t>Poids</w:t>
-            </w:r>
-          </w:p>
-          <w:p>
-            <w:pPr>
-              <w:spacing w:after="0" w:line="240" w:lineRule="auto"/>
-              <w:rPr>
-                <w:rFonts w:ascii="Cambria Math" w:eastAsia="Times New Roman" w:hAnsi="Cambria Math" w:cs="Times New Roman"/>
-                <w:szCs w:val="24"/>
-                <w:lang w:val="fr-FR" w:eastAsia="fr-FR"/>
-              </w:rPr>
-            </w:pPr>
-            <w:r>
-              <w:rPr>
-                <w:rFonts w:ascii="Cambria Math" w:eastAsia="Times New Roman" w:hAnsi="Cambria Math" w:cs="Arial"/>
-                <w:color w:val="000000"/>
-                <w:sz w:val="20"/>
-                <w:lang w:val="fr-FR" w:eastAsia="fr-FR"/>
-              </w:rPr>
-              <w:t>dégâts</w:t>
-            </w:r>
-          </w:p>
-        </w:tc>
-        <w:tc>
-          <w:tcPr>
-            <w:tcW w:w="3686" w:type="dxa"/>
-            <w:tcBorders>
-              <w:top w:val="single" w:sz="8" w:space="0" w:color="000000"/>
-              <w:left w:val="single" w:sz="8" w:space="0" w:color="000000"/>
-              <w:bottom w:val="single" w:sz="8" w:space="0" w:color="000000"/>
-              <w:right w:val="single" w:sz="8" w:space="0" w:color="000000"/>
-            </w:tcBorders>
-            <w:tcMar>
-              <w:top w:w="100" w:type="dxa"/>
-              <w:left w:w="100" w:type="dxa"/>
-              <w:bottom w:w="100" w:type="dxa"/>
-              <w:right w:w="100" w:type="dxa"/>
-            </w:tcMar>
-            <w:hideMark/>
-          </w:tcPr>
-          <w:p>
-            <w:pPr>
-              <w:spacing w:after="0" w:line="240" w:lineRule="auto"/>
-              <w:rPr>
-                <w:rFonts w:ascii="Cambria Math" w:eastAsia="Times New Roman" w:hAnsi="Cambria Math" w:cs="Times New Roman"/>
-                <w:szCs w:val="24"/>
-                <w:lang w:eastAsia="fr-FR"/>
-              </w:rPr>
-            </w:pPr>
-            <w:r>
-              <w:rPr>
-                <w:rFonts w:ascii="Cambria Math" w:eastAsia="Times New Roman" w:hAnsi="Cambria Math" w:cs="Arial"/>
-                <w:color w:val="000000"/>
-                <w:sz w:val="20"/>
-                <w:lang w:eastAsia="fr-FR"/>
-              </w:rPr>
-              <w:t>deplacer (xd,yd)</w:t>
-            </w:r>
-          </w:p>
-        </w:tc>
-      </w:tr>
-      <w:tr>
-        <w:tc>
-          <w:tcPr>
-            <w:tcW w:w="0" w:type="auto"/>
-            <w:tcBorders>
-              <w:top w:val="single" w:sz="8" w:space="0" w:color="000000"/>
-              <w:left w:val="single" w:sz="8" w:space="0" w:color="000000"/>
-              <w:bottom w:val="single" w:sz="8" w:space="0" w:color="000000"/>
-              <w:right w:val="single" w:sz="8" w:space="0" w:color="000000"/>
-            </w:tcBorders>
-            <w:tcMar>
-              <w:top w:w="100" w:type="dxa"/>
-              <w:left w:w="100" w:type="dxa"/>
-              <w:bottom w:w="100" w:type="dxa"/>
-              <w:right w:w="100" w:type="dxa"/>
-            </w:tcMar>
-            <w:hideMark/>
-          </w:tcPr>
-          <w:p>
-            <w:pPr>
-              <w:spacing w:after="0" w:line="240" w:lineRule="auto"/>
-              <w:rPr>
-                <w:rFonts w:ascii="Cambria Math" w:eastAsia="Times New Roman" w:hAnsi="Cambria Math" w:cs="Times New Roman"/>
-                <w:szCs w:val="24"/>
-                <w:lang w:eastAsia="fr-FR"/>
-              </w:rPr>
-            </w:pPr>
-          </w:p>
-        </w:tc>
-        <w:tc>
-          <w:tcPr>
-            <w:tcW w:w="1808" w:type="dxa"/>
-            <w:tcBorders>
-              <w:top w:val="single" w:sz="8" w:space="0" w:color="000000"/>
-              <w:left w:val="single" w:sz="8" w:space="0" w:color="000000"/>
-              <w:bottom w:val="single" w:sz="8" w:space="0" w:color="000000"/>
-              <w:right w:val="single" w:sz="8" w:space="0" w:color="000000"/>
-            </w:tcBorders>
-            <w:tcMar>
-              <w:top w:w="100" w:type="dxa"/>
-              <w:left w:w="100" w:type="dxa"/>
-              <w:bottom w:w="100" w:type="dxa"/>
-              <w:right w:w="100" w:type="dxa"/>
-            </w:tcMar>
-            <w:hideMark/>
-          </w:tcPr>
-          <w:p>
-            <w:pPr>
-              <w:spacing w:after="0" w:line="240" w:lineRule="auto"/>
-              <w:rPr>
-                <w:rFonts w:ascii="Cambria Math" w:eastAsia="Times New Roman" w:hAnsi="Cambria Math" w:cs="Times New Roman"/>
-                <w:szCs w:val="24"/>
-                <w:lang w:eastAsia="fr-FR"/>
-              </w:rPr>
-            </w:pPr>
-            <w:r>
-              <w:rPr>
-                <w:rFonts w:ascii="Cambria Math" w:eastAsia="Times New Roman" w:hAnsi="Cambria Math" w:cs="Arial"/>
-                <w:color w:val="000000"/>
-                <w:sz w:val="20"/>
-                <w:lang w:eastAsia="fr-FR"/>
-              </w:rPr>
-              <w:t>Rocket</w:t>
-            </w:r>
-          </w:p>
-        </w:tc>
-        <w:tc>
-          <w:tcPr>
-            <w:tcW w:w="2835" w:type="dxa"/>
-            <w:tcBorders>
-              <w:top w:val="single" w:sz="8" w:space="0" w:color="000000"/>
-              <w:left w:val="single" w:sz="8" w:space="0" w:color="000000"/>
-              <w:bottom w:val="single" w:sz="8" w:space="0" w:color="000000"/>
-              <w:right w:val="single" w:sz="8" w:space="0" w:color="000000"/>
-            </w:tcBorders>
-            <w:tcMar>
-              <w:top w:w="100" w:type="dxa"/>
-              <w:left w:w="100" w:type="dxa"/>
-              <w:bottom w:w="100" w:type="dxa"/>
-              <w:right w:w="100" w:type="dxa"/>
-            </w:tcMar>
-            <w:hideMark/>
-          </w:tcPr>
-          <w:p>
-            <w:pPr>
-              <w:spacing w:after="0" w:line="240" w:lineRule="auto"/>
-              <w:rPr>
-                <w:rFonts w:ascii="Cambria Math" w:eastAsia="Times New Roman" w:hAnsi="Cambria Math" w:cs="Times New Roman"/>
-                <w:szCs w:val="24"/>
-                <w:lang w:eastAsia="fr-FR"/>
-              </w:rPr>
-            </w:pPr>
-          </w:p>
-        </w:tc>
-        <w:tc>
-          <w:tcPr>
-            <w:tcW w:w="3686" w:type="dxa"/>
-            <w:tcBorders>
-              <w:top w:val="single" w:sz="8" w:space="0" w:color="000000"/>
-              <w:left w:val="single" w:sz="8" w:space="0" w:color="000000"/>
-              <w:bottom w:val="single" w:sz="8" w:space="0" w:color="000000"/>
-              <w:right w:val="single" w:sz="8" w:space="0" w:color="000000"/>
-            </w:tcBorders>
-            <w:tcMar>
-              <w:top w:w="100" w:type="dxa"/>
-              <w:left w:w="100" w:type="dxa"/>
-              <w:bottom w:w="100" w:type="dxa"/>
-              <w:right w:w="100" w:type="dxa"/>
-            </w:tcMar>
-            <w:hideMark/>
-          </w:tcPr>
-          <w:p>
-            <w:pPr>
-              <w:spacing w:after="0" w:line="240" w:lineRule="auto"/>
-              <w:rPr>
-                <w:rFonts w:ascii="Cambria Math" w:eastAsia="Times New Roman" w:hAnsi="Cambria Math" w:cs="Times New Roman"/>
-                <w:szCs w:val="24"/>
-                <w:lang w:eastAsia="fr-FR"/>
-              </w:rPr>
-            </w:pPr>
-          </w:p>
-        </w:tc>
-      </w:tr>
-      <w:tr>
-        <w:tc>
-          <w:tcPr>
-            <w:tcW w:w="0" w:type="auto"/>
-            <w:tcBorders>
-              <w:top w:val="single" w:sz="8" w:space="0" w:color="000000"/>
-              <w:left w:val="single" w:sz="8" w:space="0" w:color="000000"/>
-              <w:bottom w:val="single" w:sz="8" w:space="0" w:color="000000"/>
-              <w:right w:val="single" w:sz="8" w:space="0" w:color="000000"/>
-            </w:tcBorders>
-            <w:tcMar>
-              <w:top w:w="100" w:type="dxa"/>
-              <w:left w:w="100" w:type="dxa"/>
-              <w:bottom w:w="100" w:type="dxa"/>
-              <w:right w:w="100" w:type="dxa"/>
-            </w:tcMar>
-            <w:hideMark/>
-          </w:tcPr>
-          <w:p>
-            <w:pPr>
-              <w:spacing w:after="0" w:line="240" w:lineRule="auto"/>
-              <w:rPr>
-                <w:rFonts w:ascii="Cambria Math" w:eastAsia="Times New Roman" w:hAnsi="Cambria Math" w:cs="Times New Roman"/>
-                <w:szCs w:val="24"/>
-                <w:lang w:eastAsia="fr-FR"/>
-              </w:rPr>
-            </w:pPr>
-          </w:p>
-        </w:tc>
-        <w:tc>
-          <w:tcPr>
-            <w:tcW w:w="1808" w:type="dxa"/>
-            <w:tcBorders>
-              <w:top w:val="single" w:sz="8" w:space="0" w:color="000000"/>
-              <w:left w:val="single" w:sz="8" w:space="0" w:color="000000"/>
-              <w:bottom w:val="single" w:sz="8" w:space="0" w:color="000000"/>
-              <w:right w:val="single" w:sz="8" w:space="0" w:color="000000"/>
-            </w:tcBorders>
-            <w:tcMar>
-              <w:top w:w="100" w:type="dxa"/>
-              <w:left w:w="100" w:type="dxa"/>
-              <w:bottom w:w="100" w:type="dxa"/>
-              <w:right w:w="100" w:type="dxa"/>
-            </w:tcMar>
-            <w:hideMark/>
-          </w:tcPr>
-          <w:p>
-            <w:pPr>
-              <w:spacing w:after="0" w:line="240" w:lineRule="auto"/>
-              <w:rPr>
-                <w:rFonts w:ascii="Cambria Math" w:eastAsia="Times New Roman" w:hAnsi="Cambria Math" w:cs="Times New Roman"/>
-                <w:szCs w:val="24"/>
-                <w:lang w:eastAsia="fr-FR"/>
-              </w:rPr>
-            </w:pPr>
-            <w:r>
-              <w:rPr>
-                <w:rFonts w:ascii="Cambria Math" w:eastAsia="Times New Roman" w:hAnsi="Cambria Math" w:cs="Arial"/>
-                <w:color w:val="000000"/>
-                <w:sz w:val="20"/>
-                <w:lang w:eastAsia="fr-FR"/>
-              </w:rPr>
-              <w:t>Grenade</w:t>
-            </w:r>
-          </w:p>
-        </w:tc>
-        <w:tc>
-          <w:tcPr>
-            <w:tcW w:w="2835" w:type="dxa"/>
-            <w:tcBorders>
-              <w:top w:val="single" w:sz="8" w:space="0" w:color="000000"/>
-              <w:left w:val="single" w:sz="8" w:space="0" w:color="000000"/>
-              <w:bottom w:val="single" w:sz="8" w:space="0" w:color="000000"/>
-              <w:right w:val="single" w:sz="8" w:space="0" w:color="000000"/>
-            </w:tcBorders>
-            <w:tcMar>
-              <w:top w:w="100" w:type="dxa"/>
-              <w:left w:w="100" w:type="dxa"/>
-              <w:bottom w:w="100" w:type="dxa"/>
-              <w:right w:w="100" w:type="dxa"/>
-            </w:tcMar>
-            <w:hideMark/>
-          </w:tcPr>
-          <w:p>
-            <w:pPr>
-              <w:spacing w:after="0" w:line="240" w:lineRule="auto"/>
-              <w:rPr>
-                <w:rFonts w:ascii="Cambria Math" w:eastAsia="Times New Roman" w:hAnsi="Cambria Math" w:cs="Times New Roman"/>
-                <w:szCs w:val="24"/>
-                <w:lang w:eastAsia="fr-FR"/>
-              </w:rPr>
-            </w:pPr>
-          </w:p>
-        </w:tc>
-        <w:tc>
-          <w:tcPr>
-            <w:tcW w:w="3686" w:type="dxa"/>
-            <w:tcBorders>
-              <w:top w:val="single" w:sz="8" w:space="0" w:color="000000"/>
-              <w:left w:val="single" w:sz="8" w:space="0" w:color="000000"/>
-              <w:bottom w:val="single" w:sz="8" w:space="0" w:color="000000"/>
-              <w:right w:val="single" w:sz="8" w:space="0" w:color="000000"/>
-            </w:tcBorders>
-            <w:tcMar>
-              <w:top w:w="100" w:type="dxa"/>
-              <w:left w:w="100" w:type="dxa"/>
-              <w:bottom w:w="100" w:type="dxa"/>
-              <w:right w:w="100" w:type="dxa"/>
-            </w:tcMar>
-            <w:hideMark/>
-          </w:tcPr>
-          <w:p>
-            <w:pPr>
-              <w:spacing w:after="0" w:line="240" w:lineRule="auto"/>
-              <w:rPr>
-                <w:rFonts w:ascii="Cambria Math" w:eastAsia="Times New Roman" w:hAnsi="Cambria Math" w:cs="Times New Roman"/>
-                <w:szCs w:val="24"/>
-                <w:lang w:eastAsia="fr-FR"/>
-              </w:rPr>
-            </w:pPr>
-          </w:p>
-        </w:tc>
-      </w:tr>
-      <w:tr>
-        <w:tc>
-          <w:tcPr>
-            <w:tcW w:w="0" w:type="auto"/>
-            <w:tcBorders>
-              <w:top w:val="single" w:sz="8" w:space="0" w:color="000000"/>
-              <w:left w:val="single" w:sz="8" w:space="0" w:color="000000"/>
-              <w:bottom w:val="single" w:sz="8" w:space="0" w:color="000000"/>
-              <w:right w:val="single" w:sz="8" w:space="0" w:color="000000"/>
-            </w:tcBorders>
-            <w:tcMar>
-              <w:top w:w="100" w:type="dxa"/>
-              <w:left w:w="100" w:type="dxa"/>
-              <w:bottom w:w="100" w:type="dxa"/>
-              <w:right w:w="100" w:type="dxa"/>
-            </w:tcMar>
-            <w:hideMark/>
-          </w:tcPr>
-          <w:p>
-            <w:pPr>
-              <w:spacing w:after="0" w:line="240" w:lineRule="auto"/>
-              <w:rPr>
-                <w:rFonts w:ascii="Cambria Math" w:eastAsia="Times New Roman" w:hAnsi="Cambria Math" w:cs="Times New Roman"/>
-                <w:szCs w:val="24"/>
-                <w:lang w:eastAsia="fr-FR"/>
-              </w:rPr>
-            </w:pPr>
-          </w:p>
-        </w:tc>
-        <w:tc>
-          <w:tcPr>
-            <w:tcW w:w="1808" w:type="dxa"/>
-            <w:tcBorders>
-              <w:top w:val="single" w:sz="8" w:space="0" w:color="000000"/>
-              <w:left w:val="single" w:sz="8" w:space="0" w:color="000000"/>
-              <w:bottom w:val="single" w:sz="8" w:space="0" w:color="000000"/>
-              <w:right w:val="single" w:sz="8" w:space="0" w:color="000000"/>
-            </w:tcBorders>
-            <w:tcMar>
-              <w:top w:w="100" w:type="dxa"/>
-              <w:left w:w="100" w:type="dxa"/>
-              <w:bottom w:w="100" w:type="dxa"/>
-              <w:right w:w="100" w:type="dxa"/>
-            </w:tcMar>
-            <w:hideMark/>
-          </w:tcPr>
-          <w:p>
-            <w:pPr>
-              <w:spacing w:after="0" w:line="240" w:lineRule="auto"/>
-              <w:rPr>
-                <w:rFonts w:ascii="Cambria Math" w:eastAsia="Times New Roman" w:hAnsi="Cambria Math" w:cs="Times New Roman"/>
-                <w:szCs w:val="24"/>
-                <w:lang w:eastAsia="fr-FR"/>
-              </w:rPr>
-            </w:pPr>
-            <w:r>
-              <w:rPr>
-                <w:rFonts w:ascii="Cambria Math" w:eastAsia="Times New Roman" w:hAnsi="Cambria Math" w:cs="Arial"/>
-                <w:color w:val="000000"/>
-                <w:sz w:val="20"/>
-                <w:lang w:eastAsia="fr-FR"/>
-              </w:rPr>
-              <w:t>Balle</w:t>
-            </w:r>
-          </w:p>
-        </w:tc>
-        <w:tc>
-          <w:tcPr>
-            <w:tcW w:w="2835" w:type="dxa"/>
-            <w:tcBorders>
-              <w:top w:val="single" w:sz="8" w:space="0" w:color="000000"/>
-              <w:left w:val="single" w:sz="8" w:space="0" w:color="000000"/>
-              <w:bottom w:val="single" w:sz="8" w:space="0" w:color="000000"/>
-              <w:right w:val="single" w:sz="8" w:space="0" w:color="000000"/>
-            </w:tcBorders>
-            <w:tcMar>
-              <w:top w:w="100" w:type="dxa"/>
-              <w:left w:w="100" w:type="dxa"/>
-              <w:bottom w:w="100" w:type="dxa"/>
-              <w:right w:w="100" w:type="dxa"/>
-            </w:tcMar>
-            <w:hideMark/>
-          </w:tcPr>
-          <w:p>
-            <w:pPr>
-              <w:spacing w:after="0" w:line="240" w:lineRule="auto"/>
-              <w:rPr>
-                <w:rFonts w:ascii="Cambria Math" w:eastAsia="Times New Roman" w:hAnsi="Cambria Math" w:cs="Times New Roman"/>
-                <w:szCs w:val="24"/>
-                <w:lang w:eastAsia="fr-FR"/>
-              </w:rPr>
-            </w:pPr>
-          </w:p>
-        </w:tc>
-        <w:tc>
-          <w:tcPr>
-            <w:tcW w:w="3686" w:type="dxa"/>
-            <w:tcBorders>
-              <w:top w:val="single" w:sz="8" w:space="0" w:color="000000"/>
-              <w:left w:val="single" w:sz="8" w:space="0" w:color="000000"/>
-              <w:bottom w:val="single" w:sz="8" w:space="0" w:color="000000"/>
-              <w:right w:val="single" w:sz="8" w:space="0" w:color="000000"/>
-            </w:tcBorders>
-            <w:tcMar>
-              <w:top w:w="100" w:type="dxa"/>
-              <w:left w:w="100" w:type="dxa"/>
-              <w:bottom w:w="100" w:type="dxa"/>
-              <w:right w:w="100" w:type="dxa"/>
-            </w:tcMar>
-            <w:hideMark/>
-          </w:tcPr>
-          <w:p>
-            <w:pPr>
-              <w:spacing w:after="0" w:line="240" w:lineRule="auto"/>
-              <w:rPr>
-                <w:rFonts w:ascii="Cambria Math" w:eastAsia="Times New Roman" w:hAnsi="Cambria Math" w:cs="Times New Roman"/>
-                <w:szCs w:val="24"/>
-                <w:lang w:eastAsia="fr-FR"/>
-              </w:rPr>
-            </w:pPr>
-          </w:p>
-        </w:tc>
-      </w:tr>
-      <w:tr>
-        <w:tc>
-          <w:tcPr>
-            <w:tcW w:w="0" w:type="auto"/>
-            <w:tcBorders>
-              <w:top w:val="single" w:sz="8" w:space="0" w:color="000000"/>
-              <w:left w:val="single" w:sz="8" w:space="0" w:color="000000"/>
-              <w:bottom w:val="single" w:sz="8" w:space="0" w:color="000000"/>
-              <w:right w:val="single" w:sz="8" w:space="0" w:color="000000"/>
-            </w:tcBorders>
-            <w:tcMar>
-              <w:top w:w="100" w:type="dxa"/>
-              <w:left w:w="100" w:type="dxa"/>
-              <w:bottom w:w="100" w:type="dxa"/>
-              <w:right w:w="100" w:type="dxa"/>
-            </w:tcMar>
-            <w:hideMark/>
-          </w:tcPr>
-          <w:p>
-            <w:pPr>
-              <w:spacing w:after="0" w:line="240" w:lineRule="auto"/>
-              <w:rPr>
-                <w:rFonts w:ascii="Cambria Math" w:eastAsia="Times New Roman" w:hAnsi="Cambria Math" w:cs="Times New Roman"/>
-                <w:szCs w:val="24"/>
-                <w:lang w:eastAsia="fr-FR"/>
-              </w:rPr>
-            </w:pPr>
-          </w:p>
-        </w:tc>
-        <w:tc>
-          <w:tcPr>
-            <w:tcW w:w="1808" w:type="dxa"/>
-            <w:tcBorders>
-              <w:top w:val="single" w:sz="8" w:space="0" w:color="000000"/>
-              <w:left w:val="single" w:sz="8" w:space="0" w:color="000000"/>
-              <w:bottom w:val="single" w:sz="8" w:space="0" w:color="000000"/>
-              <w:right w:val="single" w:sz="8" w:space="0" w:color="000000"/>
-            </w:tcBorders>
-            <w:tcMar>
-              <w:top w:w="100" w:type="dxa"/>
-              <w:left w:w="100" w:type="dxa"/>
-              <w:bottom w:w="100" w:type="dxa"/>
-              <w:right w:w="100" w:type="dxa"/>
-            </w:tcMar>
-            <w:hideMark/>
-          </w:tcPr>
-          <w:p>
-            <w:pPr>
-              <w:spacing w:after="0" w:line="240" w:lineRule="auto"/>
-              <w:rPr>
-                <w:rFonts w:ascii="Cambria Math" w:eastAsia="Times New Roman" w:hAnsi="Cambria Math" w:cs="Times New Roman"/>
-                <w:szCs w:val="24"/>
-                <w:lang w:eastAsia="fr-FR"/>
-              </w:rPr>
-            </w:pPr>
-          </w:p>
-        </w:tc>
-        <w:tc>
-          <w:tcPr>
-            <w:tcW w:w="2835" w:type="dxa"/>
-            <w:tcBorders>
-              <w:top w:val="single" w:sz="8" w:space="0" w:color="000000"/>
-              <w:left w:val="single" w:sz="8" w:space="0" w:color="000000"/>
-              <w:bottom w:val="single" w:sz="8" w:space="0" w:color="000000"/>
-              <w:right w:val="single" w:sz="8" w:space="0" w:color="000000"/>
-            </w:tcBorders>
-            <w:tcMar>
-              <w:top w:w="100" w:type="dxa"/>
-              <w:left w:w="100" w:type="dxa"/>
-              <w:bottom w:w="100" w:type="dxa"/>
-              <w:right w:w="100" w:type="dxa"/>
-            </w:tcMar>
-            <w:hideMark/>
-          </w:tcPr>
-          <w:p>
-            <w:pPr>
-              <w:spacing w:after="0" w:line="240" w:lineRule="auto"/>
-              <w:rPr>
-                <w:rFonts w:ascii="Cambria Math" w:eastAsia="Times New Roman" w:hAnsi="Cambria Math" w:cs="Times New Roman"/>
-                <w:szCs w:val="24"/>
-                <w:lang w:eastAsia="fr-FR"/>
-              </w:rPr>
-            </w:pPr>
-          </w:p>
-        </w:tc>
-        <w:tc>
-          <w:tcPr>
-            <w:tcW w:w="3686" w:type="dxa"/>
-            <w:tcBorders>
-              <w:top w:val="single" w:sz="8" w:space="0" w:color="000000"/>
-              <w:left w:val="single" w:sz="8" w:space="0" w:color="000000"/>
-              <w:bottom w:val="single" w:sz="8" w:space="0" w:color="000000"/>
-              <w:right w:val="single" w:sz="8" w:space="0" w:color="000000"/>
-            </w:tcBorders>
-            <w:tcMar>
-              <w:top w:w="100" w:type="dxa"/>
-              <w:left w:w="100" w:type="dxa"/>
-              <w:bottom w:w="100" w:type="dxa"/>
-              <w:right w:w="100" w:type="dxa"/>
-            </w:tcMar>
-            <w:hideMark/>
-          </w:tcPr>
-          <w:p>
-            <w:pPr>
-              <w:spacing w:after="0" w:line="240" w:lineRule="auto"/>
-              <w:rPr>
-                <w:rFonts w:ascii="Cambria Math" w:eastAsia="Times New Roman" w:hAnsi="Cambria Math" w:cs="Times New Roman"/>
-                <w:szCs w:val="24"/>
-                <w:lang w:eastAsia="fr-FR"/>
-              </w:rPr>
-            </w:pPr>
-          </w:p>
-        </w:tc>
-      </w:tr>
-      <w:tr>
-        <w:tc>
-          <w:tcPr>
-            <w:tcW w:w="0" w:type="auto"/>
-            <w:tcBorders>
-              <w:top w:val="single" w:sz="8" w:space="0" w:color="000000"/>
-              <w:left w:val="single" w:sz="8" w:space="0" w:color="000000"/>
-              <w:bottom w:val="single" w:sz="8" w:space="0" w:color="000000"/>
-              <w:right w:val="single" w:sz="8" w:space="0" w:color="000000"/>
-            </w:tcBorders>
-            <w:tcMar>
-              <w:top w:w="100" w:type="dxa"/>
-              <w:left w:w="100" w:type="dxa"/>
-              <w:bottom w:w="100" w:type="dxa"/>
-              <w:right w:w="100" w:type="dxa"/>
-            </w:tcMar>
-            <w:hideMark/>
-          </w:tcPr>
-          <w:p>
-            <w:pPr>
-              <w:spacing w:after="0" w:line="240" w:lineRule="auto"/>
-              <w:rPr>
-                <w:rFonts w:ascii="Cambria Math" w:eastAsia="Times New Roman" w:hAnsi="Cambria Math" w:cs="Times New Roman"/>
-                <w:szCs w:val="24"/>
-                <w:lang w:eastAsia="fr-FR"/>
-              </w:rPr>
-            </w:pPr>
-            <w:r>
-              <w:rPr>
-                <w:rFonts w:ascii="Cambria Math" w:eastAsia="Times New Roman" w:hAnsi="Cambria Math" w:cs="Arial"/>
-                <w:color w:val="000000"/>
-                <w:sz w:val="20"/>
-                <w:lang w:eastAsia="fr-FR"/>
-              </w:rPr>
-              <w:t>Worms</w:t>
-            </w:r>
-          </w:p>
-        </w:tc>
-        <w:tc>
-          <w:tcPr>
-            <w:tcW w:w="1808" w:type="dxa"/>
-            <w:tcBorders>
-              <w:top w:val="single" w:sz="8" w:space="0" w:color="000000"/>
-              <w:left w:val="single" w:sz="8" w:space="0" w:color="000000"/>
-              <w:bottom w:val="single" w:sz="8" w:space="0" w:color="000000"/>
-              <w:right w:val="single" w:sz="8" w:space="0" w:color="000000"/>
-            </w:tcBorders>
-            <w:tcMar>
-              <w:top w:w="100" w:type="dxa"/>
-              <w:left w:w="100" w:type="dxa"/>
-              <w:bottom w:w="100" w:type="dxa"/>
-              <w:right w:w="100" w:type="dxa"/>
-            </w:tcMar>
-            <w:hideMark/>
-          </w:tcPr>
-          <w:p>
-            <w:pPr>
-              <w:spacing w:after="0" w:line="240" w:lineRule="auto"/>
-              <w:rPr>
-                <w:rFonts w:ascii="Cambria Math" w:eastAsia="Times New Roman" w:hAnsi="Cambria Math" w:cs="Times New Roman"/>
-                <w:szCs w:val="24"/>
-                <w:lang w:eastAsia="fr-FR"/>
-              </w:rPr>
-            </w:pPr>
-          </w:p>
-        </w:tc>
-        <w:tc>
-          <w:tcPr>
-            <w:tcW w:w="2835" w:type="dxa"/>
-            <w:tcBorders>
-              <w:top w:val="single" w:sz="8" w:space="0" w:color="000000"/>
-              <w:left w:val="single" w:sz="8" w:space="0" w:color="000000"/>
-              <w:bottom w:val="single" w:sz="8" w:space="0" w:color="000000"/>
-              <w:right w:val="single" w:sz="8" w:space="0" w:color="000000"/>
-            </w:tcBorders>
-            <w:tcMar>
-              <w:top w:w="100" w:type="dxa"/>
-              <w:left w:w="100" w:type="dxa"/>
-              <w:bottom w:w="100" w:type="dxa"/>
-              <w:right w:w="100" w:type="dxa"/>
-            </w:tcMar>
-            <w:hideMark/>
-          </w:tcPr>
-          <w:p>
-            <w:pPr>
-              <w:spacing w:after="0" w:line="240" w:lineRule="auto"/>
-              <w:rPr>
-                <w:rFonts w:ascii="Cambria Math" w:eastAsia="Times New Roman" w:hAnsi="Cambria Math" w:cs="Times New Roman"/>
-                <w:szCs w:val="24"/>
-                <w:lang w:val="fr-FR" w:eastAsia="fr-FR"/>
-              </w:rPr>
-            </w:pPr>
-            <w:r>
-              <w:rPr>
-                <w:rFonts w:ascii="Cambria Math" w:eastAsia="Times New Roman" w:hAnsi="Cambria Math" w:cs="Arial"/>
-                <w:b/>
-                <w:bCs/>
-                <w:color w:val="0000FF"/>
-                <w:sz w:val="20"/>
-                <w:lang w:val="fr-FR" w:eastAsia="fr-FR"/>
-              </w:rPr>
-              <w:t>double masse</w:t>
-            </w:r>
-          </w:p>
-          <w:p>
-            <w:pPr>
-              <w:spacing w:after="0" w:line="240" w:lineRule="auto"/>
-              <w:rPr>
-                <w:rFonts w:ascii="Cambria Math" w:eastAsia="Times New Roman" w:hAnsi="Cambria Math" w:cs="Times New Roman"/>
-                <w:szCs w:val="24"/>
-                <w:lang w:val="fr-FR" w:eastAsia="fr-FR"/>
-              </w:rPr>
-            </w:pPr>
-            <w:r>
-              <w:rPr>
-                <w:rFonts w:ascii="Cambria Math" w:eastAsia="Times New Roman" w:hAnsi="Cambria Math" w:cs="Arial"/>
-                <w:color w:val="000000"/>
-                <w:sz w:val="20"/>
-                <w:lang w:val="fr-FR" w:eastAsia="fr-FR"/>
-              </w:rPr>
-              <w:t>Color (une couleur par joueur)</w:t>
-            </w:r>
-          </w:p>
-          <w:p>
-            <w:pPr>
-              <w:spacing w:after="0" w:line="240" w:lineRule="auto"/>
-              <w:rPr>
-                <w:rFonts w:ascii="Cambria Math" w:eastAsia="Times New Roman" w:hAnsi="Cambria Math" w:cs="Times New Roman"/>
-                <w:szCs w:val="24"/>
-                <w:lang w:val="en-US" w:eastAsia="fr-FR"/>
-              </w:rPr>
-            </w:pPr>
-            <w:r>
-              <w:rPr>
-                <w:rFonts w:ascii="Cambria Math" w:eastAsia="Times New Roman" w:hAnsi="Cambria Math" w:cs="Arial"/>
-                <w:i/>
-                <w:iCs/>
-                <w:color w:val="000000"/>
-                <w:sz w:val="20"/>
-                <w:lang w:val="en-US" w:eastAsia="fr-FR"/>
-              </w:rPr>
-              <w:t>String</w:t>
-            </w:r>
-            <w:r>
-              <w:rPr>
-                <w:rFonts w:ascii="Cambria Math" w:eastAsia="Times New Roman" w:hAnsi="Cambria Math" w:cs="Arial"/>
-                <w:color w:val="000000"/>
-                <w:sz w:val="20"/>
-                <w:lang w:val="en-US" w:eastAsia="fr-FR"/>
-              </w:rPr>
-              <w:t xml:space="preserve"> Name</w:t>
-            </w:r>
-          </w:p>
-          <w:p>
-            <w:pPr>
-              <w:spacing w:after="0" w:line="240" w:lineRule="auto"/>
-              <w:rPr>
-                <w:rFonts w:ascii="Cambria Math" w:eastAsia="Times New Roman" w:hAnsi="Cambria Math" w:cs="Times New Roman"/>
-                <w:szCs w:val="24"/>
-                <w:lang w:val="en-US" w:eastAsia="fr-FR"/>
-              </w:rPr>
-            </w:pPr>
-            <w:r>
-              <w:rPr>
-                <w:rFonts w:ascii="Cambria Math" w:eastAsia="Times New Roman" w:hAnsi="Cambria Math" w:cs="Arial"/>
-                <w:i/>
-                <w:iCs/>
-                <w:color w:val="000000"/>
-                <w:sz w:val="20"/>
-                <w:lang w:val="en-US" w:eastAsia="fr-FR"/>
-              </w:rPr>
-              <w:t>int</w:t>
-            </w:r>
-            <w:r>
-              <w:rPr>
-                <w:rFonts w:ascii="Cambria Math" w:eastAsia="Times New Roman" w:hAnsi="Cambria Math" w:cs="Arial"/>
-                <w:color w:val="000000"/>
-                <w:sz w:val="20"/>
-                <w:lang w:val="en-US" w:eastAsia="fr-FR"/>
-              </w:rPr>
-              <w:t xml:space="preserve"> Life</w:t>
-            </w:r>
-          </w:p>
-          <w:p>
-            <w:pPr>
-              <w:spacing w:after="0" w:line="240" w:lineRule="auto"/>
-              <w:rPr>
-                <w:rFonts w:ascii="Cambria Math" w:eastAsia="Times New Roman" w:hAnsi="Cambria Math" w:cs="Times New Roman"/>
-                <w:szCs w:val="24"/>
-                <w:lang w:val="en-US" w:eastAsia="fr-FR"/>
-              </w:rPr>
-            </w:pPr>
-            <w:r>
-              <w:rPr>
-                <w:rFonts w:ascii="Cambria Math" w:eastAsia="Times New Roman" w:hAnsi="Cambria Math" w:cs="Arial"/>
-                <w:i/>
-                <w:iCs/>
-                <w:color w:val="000000"/>
-                <w:sz w:val="20"/>
-                <w:lang w:val="en-US" w:eastAsia="fr-FR"/>
-              </w:rPr>
-              <w:t>int</w:t>
-            </w:r>
-            <w:r>
-              <w:rPr>
-                <w:rFonts w:ascii="Cambria Math" w:eastAsia="Times New Roman" w:hAnsi="Cambria Math" w:cs="Arial"/>
-                <w:color w:val="000000"/>
-                <w:sz w:val="20"/>
-                <w:lang w:val="en-US" w:eastAsia="fr-FR"/>
-              </w:rPr>
-              <w:t xml:space="preserve"> Position x,y</w:t>
-            </w:r>
-          </w:p>
-          <w:p>
-            <w:pPr>
-              <w:spacing w:after="0" w:line="240" w:lineRule="auto"/>
-              <w:rPr>
-                <w:rFonts w:ascii="Cambria Math" w:eastAsia="Times New Roman" w:hAnsi="Cambria Math" w:cs="Times New Roman"/>
-                <w:szCs w:val="24"/>
-                <w:lang w:eastAsia="fr-FR"/>
-              </w:rPr>
-            </w:pPr>
-            <w:r>
-              <w:rPr>
-                <w:rFonts w:ascii="Cambria Math" w:eastAsia="Times New Roman" w:hAnsi="Cambria Math" w:cs="Arial"/>
-                <w:i/>
-                <w:iCs/>
-                <w:color w:val="000000"/>
-                <w:sz w:val="20"/>
-                <w:lang w:eastAsia="fr-FR"/>
-              </w:rPr>
-              <w:t>int</w:t>
-            </w:r>
-            <w:r>
-              <w:rPr>
-                <w:rFonts w:ascii="Cambria Math" w:eastAsia="Times New Roman" w:hAnsi="Cambria Math" w:cs="Arial"/>
-                <w:color w:val="000000"/>
-                <w:sz w:val="20"/>
-                <w:lang w:eastAsia="fr-FR"/>
-              </w:rPr>
-              <w:t xml:space="preserve"> orientation</w:t>
-            </w:r>
-          </w:p>
-        </w:tc>
-        <w:tc>
-          <w:tcPr>
-            <w:tcW w:w="3686" w:type="dxa"/>
-            <w:tcBorders>
-              <w:top w:val="single" w:sz="8" w:space="0" w:color="000000"/>
-              <w:left w:val="single" w:sz="8" w:space="0" w:color="000000"/>
-              <w:bottom w:val="single" w:sz="8" w:space="0" w:color="000000"/>
-              <w:right w:val="single" w:sz="8" w:space="0" w:color="000000"/>
-            </w:tcBorders>
-            <w:tcMar>
-              <w:top w:w="100" w:type="dxa"/>
-              <w:left w:w="100" w:type="dxa"/>
-              <w:bottom w:w="100" w:type="dxa"/>
-              <w:right w:w="100" w:type="dxa"/>
-            </w:tcMar>
-            <w:hideMark/>
-          </w:tcPr>
-          <w:p>
-            <w:pPr>
-              <w:spacing w:after="0" w:line="240" w:lineRule="auto"/>
-              <w:rPr>
-                <w:rFonts w:ascii="Cambria Math" w:eastAsia="Times New Roman" w:hAnsi="Cambria Math" w:cs="Times New Roman"/>
-                <w:szCs w:val="24"/>
-                <w:lang w:val="fr-FR" w:eastAsia="fr-FR"/>
-              </w:rPr>
-            </w:pPr>
-            <w:r>
-              <w:rPr>
-                <w:rFonts w:ascii="Cambria Math" w:eastAsia="Times New Roman" w:hAnsi="Cambria Math" w:cs="Arial"/>
-                <w:color w:val="000000"/>
-                <w:sz w:val="20"/>
-                <w:lang w:val="fr-FR" w:eastAsia="fr-FR"/>
-              </w:rPr>
-              <w:t>- modifierVie (int hp)</w:t>
-            </w:r>
-          </w:p>
-          <w:p>
-            <w:pPr>
-              <w:spacing w:after="0" w:line="240" w:lineRule="auto"/>
-              <w:rPr>
-                <w:rFonts w:ascii="Cambria Math" w:eastAsia="Times New Roman" w:hAnsi="Cambria Math" w:cs="Times New Roman"/>
-                <w:szCs w:val="24"/>
-                <w:lang w:val="fr-FR" w:eastAsia="fr-FR"/>
-              </w:rPr>
-            </w:pPr>
-            <w:r>
-              <w:rPr>
-                <w:rFonts w:ascii="Cambria Math" w:eastAsia="Times New Roman" w:hAnsi="Cambria Math" w:cs="Arial"/>
-                <w:color w:val="000000"/>
-                <w:sz w:val="20"/>
-                <w:lang w:val="fr-FR" w:eastAsia="fr-FR"/>
-              </w:rPr>
-              <w:t>- deplacer (int xd, int yd)</w:t>
-            </w:r>
-          </w:p>
-          <w:p>
-            <w:pPr>
-              <w:spacing w:after="0" w:line="240" w:lineRule="auto"/>
-              <w:rPr>
-                <w:rFonts w:ascii="Cambria Math" w:eastAsia="Times New Roman" w:hAnsi="Cambria Math" w:cs="Times New Roman"/>
-                <w:szCs w:val="24"/>
-                <w:lang w:eastAsia="fr-FR"/>
-              </w:rPr>
-            </w:pPr>
-            <w:r>
-              <w:rPr>
-                <w:rFonts w:ascii="Cambria Math" w:eastAsia="Times New Roman" w:hAnsi="Cambria Math" w:cs="Arial"/>
-                <w:color w:val="000000"/>
-                <w:sz w:val="20"/>
-                <w:lang w:eastAsia="fr-FR"/>
-              </w:rPr>
-              <w:t>- sauter (int direction)</w:t>
-            </w:r>
-          </w:p>
-          <w:p>
-            <w:pPr>
-              <w:spacing w:after="0" w:line="240" w:lineRule="auto"/>
-              <w:rPr>
-                <w:rFonts w:ascii="Cambria Math" w:eastAsia="Times New Roman" w:hAnsi="Cambria Math" w:cs="Times New Roman"/>
-                <w:szCs w:val="24"/>
-                <w:lang w:eastAsia="fr-FR"/>
-              </w:rPr>
-            </w:pPr>
-          </w:p>
-        </w:tc>
-      </w:tr>
-      <w:tr>
-        <w:tc>
-          <w:tcPr>
-            <w:tcW w:w="0" w:type="auto"/>
-            <w:tcBorders>
-              <w:top w:val="single" w:sz="8" w:space="0" w:color="000000"/>
-              <w:left w:val="single" w:sz="8" w:space="0" w:color="000000"/>
-              <w:bottom w:val="single" w:sz="8" w:space="0" w:color="000000"/>
-              <w:right w:val="single" w:sz="8" w:space="0" w:color="000000"/>
-            </w:tcBorders>
-            <w:tcMar>
-              <w:top w:w="100" w:type="dxa"/>
-              <w:left w:w="100" w:type="dxa"/>
-              <w:bottom w:w="100" w:type="dxa"/>
-              <w:right w:w="100" w:type="dxa"/>
-            </w:tcMar>
-            <w:hideMark/>
-          </w:tcPr>
-          <w:p>
-            <w:pPr>
-              <w:spacing w:after="0" w:line="240" w:lineRule="auto"/>
-              <w:rPr>
-                <w:rFonts w:ascii="Cambria Math" w:eastAsia="Times New Roman" w:hAnsi="Cambria Math" w:cs="Times New Roman"/>
-                <w:szCs w:val="24"/>
-                <w:lang w:eastAsia="fr-FR"/>
-              </w:rPr>
-            </w:pPr>
-            <w:r>
-              <w:rPr>
-                <w:rFonts w:ascii="Cambria Math" w:eastAsia="Times New Roman" w:hAnsi="Cambria Math" w:cs="Arial"/>
-                <w:color w:val="000000"/>
-                <w:sz w:val="20"/>
-                <w:lang w:eastAsia="fr-FR"/>
-              </w:rPr>
-              <w:t>Terrain</w:t>
-            </w:r>
-          </w:p>
-        </w:tc>
-        <w:tc>
-          <w:tcPr>
-            <w:tcW w:w="1808" w:type="dxa"/>
-            <w:tcBorders>
-              <w:top w:val="single" w:sz="8" w:space="0" w:color="000000"/>
-              <w:left w:val="single" w:sz="8" w:space="0" w:color="000000"/>
-              <w:bottom w:val="single" w:sz="8" w:space="0" w:color="000000"/>
-              <w:right w:val="single" w:sz="8" w:space="0" w:color="000000"/>
-            </w:tcBorders>
-            <w:tcMar>
-              <w:top w:w="100" w:type="dxa"/>
-              <w:left w:w="100" w:type="dxa"/>
-              <w:bottom w:w="100" w:type="dxa"/>
-              <w:right w:w="100" w:type="dxa"/>
-            </w:tcMar>
-            <w:hideMark/>
-          </w:tcPr>
-          <w:p>
-            <w:pPr>
-              <w:spacing w:after="0" w:line="240" w:lineRule="auto"/>
-              <w:rPr>
-                <w:rFonts w:ascii="Cambria Math" w:eastAsia="Times New Roman" w:hAnsi="Cambria Math" w:cs="Times New Roman"/>
-                <w:szCs w:val="24"/>
-                <w:lang w:eastAsia="fr-FR"/>
-              </w:rPr>
-            </w:pPr>
-          </w:p>
-        </w:tc>
-        <w:tc>
-          <w:tcPr>
-            <w:tcW w:w="2835" w:type="dxa"/>
-            <w:tcBorders>
-              <w:top w:val="single" w:sz="8" w:space="0" w:color="000000"/>
-              <w:left w:val="single" w:sz="8" w:space="0" w:color="000000"/>
-              <w:bottom w:val="single" w:sz="8" w:space="0" w:color="000000"/>
-              <w:right w:val="single" w:sz="8" w:space="0" w:color="000000"/>
-            </w:tcBorders>
-            <w:tcMar>
-              <w:top w:w="100" w:type="dxa"/>
-              <w:left w:w="100" w:type="dxa"/>
-              <w:bottom w:w="100" w:type="dxa"/>
-              <w:right w:w="100" w:type="dxa"/>
-            </w:tcMar>
-            <w:hideMark/>
-          </w:tcPr>
-          <w:p>
-            <w:pPr>
-              <w:spacing w:after="0" w:line="240" w:lineRule="auto"/>
-              <w:rPr>
-                <w:rFonts w:ascii="Cambria Math" w:eastAsia="Times New Roman" w:hAnsi="Cambria Math" w:cs="Times New Roman"/>
-                <w:szCs w:val="24"/>
-                <w:lang w:eastAsia="fr-FR"/>
-              </w:rPr>
-            </w:pPr>
-            <w:r>
-              <w:rPr>
-                <w:rFonts w:ascii="Cambria Math" w:eastAsia="Times New Roman" w:hAnsi="Cambria Math" w:cs="Arial"/>
-                <w:color w:val="000000"/>
-                <w:sz w:val="20"/>
-                <w:lang w:eastAsia="fr-FR"/>
-              </w:rPr>
-              <w:t>Hauteur</w:t>
-            </w:r>
-          </w:p>
-          <w:p>
-            <w:pPr>
-              <w:spacing w:after="0" w:line="240" w:lineRule="auto"/>
-              <w:rPr>
-                <w:rFonts w:ascii="Cambria Math" w:eastAsia="Times New Roman" w:hAnsi="Cambria Math" w:cs="Times New Roman"/>
-                <w:szCs w:val="24"/>
-                <w:lang w:eastAsia="fr-FR"/>
-              </w:rPr>
-            </w:pPr>
-            <w:r>
-              <w:rPr>
-                <w:rFonts w:ascii="Cambria Math" w:eastAsia="Times New Roman" w:hAnsi="Cambria Math" w:cs="Arial"/>
-                <w:color w:val="000000"/>
-                <w:sz w:val="20"/>
-                <w:lang w:eastAsia="fr-FR"/>
-              </w:rPr>
-              <w:t>Largeur</w:t>
-            </w:r>
-          </w:p>
-          <w:p>
-            <w:pPr>
-              <w:spacing w:after="0" w:line="240" w:lineRule="auto"/>
-              <w:rPr>
-                <w:rFonts w:ascii="Cambria Math" w:eastAsia="Times New Roman" w:hAnsi="Cambria Math" w:cs="Times New Roman"/>
-                <w:szCs w:val="24"/>
-                <w:lang w:eastAsia="fr-FR"/>
-              </w:rPr>
-            </w:pPr>
-            <w:r>
-              <w:rPr>
-                <w:rFonts w:ascii="Cambria Math" w:eastAsia="Times New Roman" w:hAnsi="Cambria Math" w:cs="Arial"/>
-                <w:color w:val="000000"/>
-                <w:sz w:val="20"/>
-                <w:lang w:eastAsia="fr-FR"/>
-              </w:rPr>
-              <w:t>int [][] terrain</w:t>
-            </w:r>
-          </w:p>
-        </w:tc>
-        <w:tc>
-          <w:tcPr>
-            <w:tcW w:w="3686" w:type="dxa"/>
-            <w:tcBorders>
-              <w:top w:val="single" w:sz="8" w:space="0" w:color="000000"/>
-              <w:left w:val="single" w:sz="8" w:space="0" w:color="000000"/>
-              <w:bottom w:val="single" w:sz="8" w:space="0" w:color="000000"/>
-              <w:right w:val="single" w:sz="8" w:space="0" w:color="000000"/>
-            </w:tcBorders>
-            <w:tcMar>
-              <w:top w:w="100" w:type="dxa"/>
-              <w:left w:w="100" w:type="dxa"/>
-              <w:bottom w:w="100" w:type="dxa"/>
-              <w:right w:w="100" w:type="dxa"/>
-            </w:tcMar>
-            <w:hideMark/>
-          </w:tcPr>
-          <w:p>
-            <w:pPr>
-              <w:spacing w:after="0" w:line="240" w:lineRule="auto"/>
-              <w:rPr>
-                <w:rFonts w:ascii="Cambria Math" w:eastAsia="Times New Roman" w:hAnsi="Cambria Math" w:cs="Times New Roman"/>
-                <w:szCs w:val="24"/>
-                <w:lang w:eastAsia="fr-FR"/>
-              </w:rPr>
-            </w:pPr>
-            <w:r>
-              <w:rPr>
-                <w:rFonts w:ascii="Cambria Math" w:eastAsia="Times New Roman" w:hAnsi="Cambria Math" w:cs="Arial"/>
-                <w:color w:val="000000"/>
-                <w:sz w:val="20"/>
-                <w:lang w:eastAsia="fr-FR"/>
-              </w:rPr>
-              <w:t>detruire (int xd, int yd)</w:t>
-            </w:r>
-          </w:p>
-        </w:tc>
-      </w:tr>
-      <w:tr>
-        <w:tc>
-          <w:tcPr>
-            <w:tcW w:w="0" w:type="auto"/>
-            <w:tcBorders>
-              <w:top w:val="single" w:sz="8" w:space="0" w:color="000000"/>
-              <w:left w:val="single" w:sz="8" w:space="0" w:color="000000"/>
-              <w:bottom w:val="single" w:sz="8" w:space="0" w:color="000000"/>
-              <w:right w:val="single" w:sz="8" w:space="0" w:color="000000"/>
-            </w:tcBorders>
-            <w:tcMar>
-              <w:top w:w="100" w:type="dxa"/>
-              <w:left w:w="100" w:type="dxa"/>
-              <w:bottom w:w="100" w:type="dxa"/>
-              <w:right w:w="100" w:type="dxa"/>
-            </w:tcMar>
-            <w:hideMark/>
-          </w:tcPr>
-          <w:p>
-            <w:pPr>
-              <w:spacing w:after="0" w:line="240" w:lineRule="auto"/>
-              <w:rPr>
-                <w:rFonts w:ascii="Cambria Math" w:eastAsia="Times New Roman" w:hAnsi="Cambria Math" w:cs="Times New Roman"/>
-                <w:szCs w:val="24"/>
-                <w:lang w:eastAsia="fr-FR"/>
-              </w:rPr>
-            </w:pPr>
-            <w:r>
-              <w:rPr>
-                <w:rFonts w:ascii="Cambria Math" w:eastAsia="Times New Roman" w:hAnsi="Cambria Math" w:cs="Times New Roman"/>
-                <w:szCs w:val="24"/>
-                <w:lang w:eastAsia="fr-FR"/>
-              </w:rPr>
-              <w:t>Block</w:t>
-            </w:r>
-          </w:p>
-        </w:tc>
-        <w:tc>
-          <w:tcPr>
-            <w:tcW w:w="1808" w:type="dxa"/>
-            <w:tcBorders>
-              <w:top w:val="single" w:sz="8" w:space="0" w:color="000000"/>
-              <w:left w:val="single" w:sz="8" w:space="0" w:color="000000"/>
-              <w:bottom w:val="single" w:sz="8" w:space="0" w:color="000000"/>
-              <w:right w:val="single" w:sz="8" w:space="0" w:color="000000"/>
-            </w:tcBorders>
-            <w:tcMar>
-              <w:top w:w="100" w:type="dxa"/>
-              <w:left w:w="100" w:type="dxa"/>
-              <w:bottom w:w="100" w:type="dxa"/>
-              <w:right w:w="100" w:type="dxa"/>
-            </w:tcMar>
-            <w:hideMark/>
-          </w:tcPr>
-          <w:p>
-            <w:pPr>
-              <w:spacing w:after="0" w:line="240" w:lineRule="auto"/>
-              <w:rPr>
-                <w:rFonts w:ascii="Cambria Math" w:eastAsia="Times New Roman" w:hAnsi="Cambria Math" w:cs="Times New Roman"/>
-                <w:szCs w:val="24"/>
-                <w:lang w:eastAsia="fr-FR"/>
-              </w:rPr>
-            </w:pPr>
-          </w:p>
-        </w:tc>
-        <w:tc>
-          <w:tcPr>
-            <w:tcW w:w="2835" w:type="dxa"/>
-            <w:tcBorders>
-              <w:top w:val="single" w:sz="8" w:space="0" w:color="000000"/>
-              <w:left w:val="single" w:sz="8" w:space="0" w:color="000000"/>
-              <w:bottom w:val="single" w:sz="8" w:space="0" w:color="000000"/>
-              <w:right w:val="single" w:sz="8" w:space="0" w:color="000000"/>
-            </w:tcBorders>
-            <w:tcMar>
-              <w:top w:w="100" w:type="dxa"/>
-              <w:left w:w="100" w:type="dxa"/>
-              <w:bottom w:w="100" w:type="dxa"/>
-              <w:right w:w="100" w:type="dxa"/>
-            </w:tcMar>
-            <w:hideMark/>
-          </w:tcPr>
-          <w:p>
-            <w:pPr>
-              <w:spacing w:after="0" w:line="240" w:lineRule="auto"/>
-              <w:rPr>
-                <w:rFonts w:ascii="Cambria Math" w:eastAsia="Times New Roman" w:hAnsi="Cambria Math" w:cs="Times New Roman"/>
-                <w:szCs w:val="24"/>
-                <w:lang w:eastAsia="fr-FR"/>
-              </w:rPr>
-            </w:pPr>
-          </w:p>
-        </w:tc>
-        <w:tc>
-          <w:tcPr>
-            <w:tcW w:w="3686" w:type="dxa"/>
-            <w:tcBorders>
-              <w:top w:val="single" w:sz="8" w:space="0" w:color="000000"/>
-              <w:left w:val="single" w:sz="8" w:space="0" w:color="000000"/>
-              <w:bottom w:val="single" w:sz="8" w:space="0" w:color="000000"/>
-              <w:right w:val="single" w:sz="8" w:space="0" w:color="000000"/>
-            </w:tcBorders>
-            <w:tcMar>
-              <w:top w:w="100" w:type="dxa"/>
-              <w:left w:w="100" w:type="dxa"/>
-              <w:bottom w:w="100" w:type="dxa"/>
-              <w:right w:w="100" w:type="dxa"/>
-            </w:tcMar>
-            <w:hideMark/>
-          </w:tcPr>
-          <w:p>
-            <w:pPr>
-              <w:spacing w:after="0" w:line="240" w:lineRule="auto"/>
-              <w:rPr>
-                <w:rFonts w:ascii="Cambria Math" w:eastAsia="Times New Roman" w:hAnsi="Cambria Math" w:cs="Times New Roman"/>
-                <w:szCs w:val="24"/>
-                <w:lang w:eastAsia="fr-FR"/>
-              </w:rPr>
-            </w:pPr>
-          </w:p>
-        </w:tc>
-      </w:tr>
-      <w:tr>
-        <w:tc>
-          <w:tcPr>
-            <w:tcW w:w="0" w:type="auto"/>
-            <w:tcBorders>
-              <w:top w:val="single" w:sz="8" w:space="0" w:color="000000"/>
-              <w:left w:val="single" w:sz="8" w:space="0" w:color="000000"/>
-              <w:bottom w:val="single" w:sz="8" w:space="0" w:color="000000"/>
-              <w:right w:val="single" w:sz="8" w:space="0" w:color="000000"/>
-            </w:tcBorders>
-            <w:tcMar>
-              <w:top w:w="100" w:type="dxa"/>
-              <w:left w:w="100" w:type="dxa"/>
-              <w:bottom w:w="100" w:type="dxa"/>
-              <w:right w:w="100" w:type="dxa"/>
-            </w:tcMar>
-            <w:hideMark/>
-          </w:tcPr>
-          <w:p>
-            <w:pPr>
-              <w:spacing w:after="0" w:line="240" w:lineRule="auto"/>
-              <w:rPr>
-                <w:rFonts w:ascii="Cambria Math" w:eastAsia="Times New Roman" w:hAnsi="Cambria Math" w:cs="Times New Roman"/>
-                <w:szCs w:val="24"/>
-                <w:lang w:eastAsia="fr-FR"/>
-              </w:rPr>
-            </w:pPr>
-          </w:p>
-        </w:tc>
-        <w:tc>
-          <w:tcPr>
-            <w:tcW w:w="1808" w:type="dxa"/>
-            <w:tcBorders>
-              <w:top w:val="single" w:sz="8" w:space="0" w:color="000000"/>
-              <w:left w:val="single" w:sz="8" w:space="0" w:color="000000"/>
-              <w:bottom w:val="single" w:sz="8" w:space="0" w:color="000000"/>
-              <w:right w:val="single" w:sz="8" w:space="0" w:color="000000"/>
-            </w:tcBorders>
-            <w:tcMar>
-              <w:top w:w="100" w:type="dxa"/>
-              <w:left w:w="100" w:type="dxa"/>
-              <w:bottom w:w="100" w:type="dxa"/>
-              <w:right w:w="100" w:type="dxa"/>
-            </w:tcMar>
-            <w:hideMark/>
-          </w:tcPr>
-          <w:p>
-            <w:pPr>
-              <w:spacing w:after="0" w:line="240" w:lineRule="auto"/>
-              <w:rPr>
-                <w:rFonts w:ascii="Cambria Math" w:eastAsia="Times New Roman" w:hAnsi="Cambria Math" w:cs="Times New Roman"/>
-                <w:szCs w:val="24"/>
-                <w:lang w:eastAsia="fr-FR"/>
-              </w:rPr>
-            </w:pPr>
-            <w:r>
-              <w:rPr>
-                <w:rFonts w:ascii="Cambria Math" w:eastAsia="Times New Roman" w:hAnsi="Cambria Math" w:cs="Arial"/>
-                <w:color w:val="000000"/>
-                <w:sz w:val="20"/>
-                <w:lang w:eastAsia="fr-FR"/>
-              </w:rPr>
-              <w:t>Grass</w:t>
-            </w:r>
-          </w:p>
-        </w:tc>
-        <w:tc>
-          <w:tcPr>
-            <w:tcW w:w="2835" w:type="dxa"/>
-            <w:tcBorders>
-              <w:top w:val="single" w:sz="8" w:space="0" w:color="000000"/>
-              <w:left w:val="single" w:sz="8" w:space="0" w:color="000000"/>
-              <w:bottom w:val="single" w:sz="8" w:space="0" w:color="000000"/>
-              <w:right w:val="single" w:sz="8" w:space="0" w:color="000000"/>
-            </w:tcBorders>
-            <w:tcMar>
-              <w:top w:w="100" w:type="dxa"/>
-              <w:left w:w="100" w:type="dxa"/>
-              <w:bottom w:w="100" w:type="dxa"/>
-              <w:right w:w="100" w:type="dxa"/>
-            </w:tcMar>
-            <w:hideMark/>
-          </w:tcPr>
-          <w:p>
-            <w:pPr>
-              <w:spacing w:after="0" w:line="240" w:lineRule="auto"/>
-              <w:rPr>
-                <w:rFonts w:ascii="Cambria Math" w:eastAsia="Times New Roman" w:hAnsi="Cambria Math" w:cs="Times New Roman"/>
-                <w:szCs w:val="24"/>
-                <w:lang w:eastAsia="fr-FR"/>
-              </w:rPr>
-            </w:pPr>
-          </w:p>
-        </w:tc>
-        <w:tc>
-          <w:tcPr>
-            <w:tcW w:w="3686" w:type="dxa"/>
-            <w:tcBorders>
-              <w:top w:val="single" w:sz="8" w:space="0" w:color="000000"/>
-              <w:left w:val="single" w:sz="8" w:space="0" w:color="000000"/>
-              <w:bottom w:val="single" w:sz="8" w:space="0" w:color="000000"/>
-              <w:right w:val="single" w:sz="8" w:space="0" w:color="000000"/>
-            </w:tcBorders>
-            <w:tcMar>
-              <w:top w:w="100" w:type="dxa"/>
-              <w:left w:w="100" w:type="dxa"/>
-              <w:bottom w:w="100" w:type="dxa"/>
-              <w:right w:w="100" w:type="dxa"/>
-            </w:tcMar>
-            <w:hideMark/>
-          </w:tcPr>
-          <w:p>
-            <w:pPr>
-              <w:spacing w:after="0" w:line="240" w:lineRule="auto"/>
-              <w:rPr>
-                <w:rFonts w:ascii="Cambria Math" w:eastAsia="Times New Roman" w:hAnsi="Cambria Math" w:cs="Times New Roman"/>
-                <w:szCs w:val="24"/>
-                <w:lang w:eastAsia="fr-FR"/>
-              </w:rPr>
-            </w:pPr>
-          </w:p>
-        </w:tc>
-      </w:tr>
-      <w:tr>
-        <w:tc>
-          <w:tcPr>
-            <w:tcW w:w="0" w:type="auto"/>
-            <w:tcBorders>
-              <w:top w:val="single" w:sz="8" w:space="0" w:color="000000"/>
-              <w:left w:val="single" w:sz="8" w:space="0" w:color="000000"/>
-              <w:bottom w:val="single" w:sz="8" w:space="0" w:color="000000"/>
-              <w:right w:val="single" w:sz="8" w:space="0" w:color="000000"/>
-            </w:tcBorders>
-            <w:tcMar>
-              <w:top w:w="100" w:type="dxa"/>
-              <w:left w:w="100" w:type="dxa"/>
-              <w:bottom w:w="100" w:type="dxa"/>
-              <w:right w:w="100" w:type="dxa"/>
-            </w:tcMar>
-          </w:tcPr>
-          <w:p>
-            <w:pPr>
-              <w:spacing w:after="0" w:line="240" w:lineRule="auto"/>
-              <w:rPr>
-                <w:rFonts w:ascii="Cambria Math" w:eastAsia="Times New Roman" w:hAnsi="Cambria Math" w:cs="Times New Roman"/>
-                <w:szCs w:val="24"/>
-                <w:lang w:eastAsia="fr-FR"/>
-              </w:rPr>
-            </w:pPr>
-          </w:p>
-        </w:tc>
-        <w:tc>
-          <w:tcPr>
-            <w:tcW w:w="1808" w:type="dxa"/>
-            <w:tcBorders>
-              <w:top w:val="single" w:sz="8" w:space="0" w:color="000000"/>
-              <w:left w:val="single" w:sz="8" w:space="0" w:color="000000"/>
-              <w:bottom w:val="single" w:sz="8" w:space="0" w:color="000000"/>
-              <w:right w:val="single" w:sz="8" w:space="0" w:color="000000"/>
-            </w:tcBorders>
-            <w:tcMar>
-              <w:top w:w="100" w:type="dxa"/>
-              <w:left w:w="100" w:type="dxa"/>
-              <w:bottom w:w="100" w:type="dxa"/>
-              <w:right w:w="100" w:type="dxa"/>
-            </w:tcMar>
-          </w:tcPr>
-          <w:p>
-            <w:pPr>
-              <w:spacing w:after="0" w:line="240" w:lineRule="auto"/>
-              <w:rPr>
-                <w:rFonts w:ascii="Cambria Math" w:eastAsia="Times New Roman" w:hAnsi="Cambria Math" w:cs="Arial"/>
-                <w:color w:val="000000"/>
-                <w:sz w:val="20"/>
-                <w:lang w:eastAsia="fr-FR"/>
-              </w:rPr>
-            </w:pPr>
-            <w:r>
-              <w:rPr>
-                <w:rFonts w:ascii="Cambria Math" w:eastAsia="Times New Roman" w:hAnsi="Cambria Math" w:cs="Arial"/>
-                <w:color w:val="000000"/>
-                <w:sz w:val="20"/>
-                <w:lang w:eastAsia="fr-FR"/>
-              </w:rPr>
-              <w:t>Dirt</w:t>
-            </w:r>
-          </w:p>
-        </w:tc>
-        <w:tc>
-          <w:tcPr>
-            <w:tcW w:w="2835" w:type="dxa"/>
-            <w:tcBorders>
-              <w:top w:val="single" w:sz="8" w:space="0" w:color="000000"/>
-              <w:left w:val="single" w:sz="8" w:space="0" w:color="000000"/>
-              <w:bottom w:val="single" w:sz="8" w:space="0" w:color="000000"/>
-              <w:right w:val="single" w:sz="8" w:space="0" w:color="000000"/>
-            </w:tcBorders>
-            <w:tcMar>
-              <w:top w:w="100" w:type="dxa"/>
-              <w:left w:w="100" w:type="dxa"/>
-              <w:bottom w:w="100" w:type="dxa"/>
-              <w:right w:w="100" w:type="dxa"/>
-            </w:tcMar>
-          </w:tcPr>
-          <w:p>
-            <w:pPr>
-              <w:spacing w:after="0" w:line="240" w:lineRule="auto"/>
-              <w:rPr>
-                <w:rFonts w:ascii="Cambria Math" w:eastAsia="Times New Roman" w:hAnsi="Cambria Math" w:cs="Times New Roman"/>
-                <w:szCs w:val="24"/>
-                <w:lang w:eastAsia="fr-FR"/>
-              </w:rPr>
-            </w:pPr>
-          </w:p>
-        </w:tc>
-        <w:tc>
-          <w:tcPr>
-            <w:tcW w:w="3686" w:type="dxa"/>
-            <w:tcBorders>
-              <w:top w:val="single" w:sz="8" w:space="0" w:color="000000"/>
-              <w:left w:val="single" w:sz="8" w:space="0" w:color="000000"/>
-              <w:bottom w:val="single" w:sz="8" w:space="0" w:color="000000"/>
-              <w:right w:val="single" w:sz="8" w:space="0" w:color="000000"/>
-            </w:tcBorders>
-            <w:tcMar>
-              <w:top w:w="100" w:type="dxa"/>
-              <w:left w:w="100" w:type="dxa"/>
-              <w:bottom w:w="100" w:type="dxa"/>
-              <w:right w:w="100" w:type="dxa"/>
-            </w:tcMar>
-          </w:tcPr>
-          <w:p>
-            <w:pPr>
-              <w:spacing w:after="0" w:line="240" w:lineRule="auto"/>
-              <w:rPr>
-                <w:rFonts w:ascii="Cambria Math" w:eastAsia="Times New Roman" w:hAnsi="Cambria Math" w:cs="Times New Roman"/>
-                <w:szCs w:val="24"/>
-                <w:lang w:eastAsia="fr-FR"/>
-              </w:rPr>
-            </w:pPr>
-          </w:p>
-        </w:tc>
-      </w:tr>
-      <w:tr>
-        <w:tc>
-          <w:tcPr>
-            <w:tcW w:w="0" w:type="auto"/>
-            <w:tcBorders>
-              <w:top w:val="single" w:sz="8" w:space="0" w:color="000000"/>
-              <w:left w:val="single" w:sz="8" w:space="0" w:color="000000"/>
-              <w:bottom w:val="single" w:sz="8" w:space="0" w:color="000000"/>
-              <w:right w:val="single" w:sz="8" w:space="0" w:color="000000"/>
-            </w:tcBorders>
-            <w:tcMar>
-              <w:top w:w="100" w:type="dxa"/>
-              <w:left w:w="100" w:type="dxa"/>
-              <w:bottom w:w="100" w:type="dxa"/>
-              <w:right w:w="100" w:type="dxa"/>
-            </w:tcMar>
-            <w:hideMark/>
-          </w:tcPr>
-          <w:p>
-            <w:pPr>
-              <w:spacing w:after="0" w:line="240" w:lineRule="auto"/>
-              <w:rPr>
-                <w:rFonts w:ascii="Cambria Math" w:eastAsia="Times New Roman" w:hAnsi="Cambria Math" w:cs="Times New Roman"/>
-                <w:szCs w:val="24"/>
-                <w:lang w:eastAsia="fr-FR"/>
-              </w:rPr>
-            </w:pPr>
-          </w:p>
-        </w:tc>
-        <w:tc>
-          <w:tcPr>
-            <w:tcW w:w="1808" w:type="dxa"/>
-            <w:tcBorders>
-              <w:top w:val="single" w:sz="8" w:space="0" w:color="000000"/>
-              <w:left w:val="single" w:sz="8" w:space="0" w:color="000000"/>
-              <w:bottom w:val="single" w:sz="8" w:space="0" w:color="000000"/>
-              <w:right w:val="single" w:sz="8" w:space="0" w:color="000000"/>
-            </w:tcBorders>
-            <w:tcMar>
-              <w:top w:w="100" w:type="dxa"/>
-              <w:left w:w="100" w:type="dxa"/>
-              <w:bottom w:w="100" w:type="dxa"/>
-              <w:right w:w="100" w:type="dxa"/>
-            </w:tcMar>
-            <w:hideMark/>
-          </w:tcPr>
-          <w:p>
-            <w:pPr>
-              <w:spacing w:after="0" w:line="240" w:lineRule="auto"/>
-              <w:rPr>
-                <w:rFonts w:ascii="Cambria Math" w:eastAsia="Times New Roman" w:hAnsi="Cambria Math" w:cs="Times New Roman"/>
-                <w:szCs w:val="24"/>
-                <w:lang w:eastAsia="fr-FR"/>
-              </w:rPr>
-            </w:pPr>
-            <w:r>
-              <w:rPr>
-                <w:rFonts w:ascii="Cambria Math" w:eastAsia="Times New Roman" w:hAnsi="Cambria Math" w:cs="Arial"/>
-                <w:color w:val="000000"/>
-                <w:sz w:val="20"/>
-                <w:lang w:eastAsia="fr-FR"/>
-              </w:rPr>
-              <w:t>Rock</w:t>
-            </w:r>
-          </w:p>
-        </w:tc>
-        <w:tc>
-          <w:tcPr>
-            <w:tcW w:w="2835" w:type="dxa"/>
-            <w:tcBorders>
-              <w:top w:val="single" w:sz="8" w:space="0" w:color="000000"/>
-              <w:left w:val="single" w:sz="8" w:space="0" w:color="000000"/>
-              <w:bottom w:val="single" w:sz="8" w:space="0" w:color="000000"/>
-              <w:right w:val="single" w:sz="8" w:space="0" w:color="000000"/>
-            </w:tcBorders>
-            <w:tcMar>
-              <w:top w:w="100" w:type="dxa"/>
-              <w:left w:w="100" w:type="dxa"/>
-              <w:bottom w:w="100" w:type="dxa"/>
-              <w:right w:w="100" w:type="dxa"/>
-            </w:tcMar>
-            <w:hideMark/>
-          </w:tcPr>
-          <w:p>
-            <w:pPr>
-              <w:spacing w:after="0" w:line="240" w:lineRule="auto"/>
-              <w:rPr>
-                <w:rFonts w:ascii="Cambria Math" w:eastAsia="Times New Roman" w:hAnsi="Cambria Math" w:cs="Times New Roman"/>
-                <w:szCs w:val="24"/>
-                <w:lang w:eastAsia="fr-FR"/>
-              </w:rPr>
-            </w:pPr>
-          </w:p>
-        </w:tc>
-        <w:tc>
-          <w:tcPr>
-            <w:tcW w:w="3686" w:type="dxa"/>
-            <w:tcBorders>
-              <w:top w:val="single" w:sz="8" w:space="0" w:color="000000"/>
-              <w:left w:val="single" w:sz="8" w:space="0" w:color="000000"/>
-              <w:bottom w:val="single" w:sz="8" w:space="0" w:color="000000"/>
-              <w:right w:val="single" w:sz="8" w:space="0" w:color="000000"/>
-            </w:tcBorders>
-            <w:tcMar>
-              <w:top w:w="100" w:type="dxa"/>
-              <w:left w:w="100" w:type="dxa"/>
-              <w:bottom w:w="100" w:type="dxa"/>
-              <w:right w:w="100" w:type="dxa"/>
-            </w:tcMar>
-            <w:hideMark/>
-          </w:tcPr>
-          <w:p>
-            <w:pPr>
-              <w:spacing w:after="0" w:line="240" w:lineRule="auto"/>
-              <w:rPr>
-                <w:rFonts w:ascii="Cambria Math" w:eastAsia="Times New Roman" w:hAnsi="Cambria Math" w:cs="Times New Roman"/>
-                <w:szCs w:val="24"/>
-                <w:lang w:eastAsia="fr-FR"/>
-              </w:rPr>
-            </w:pPr>
-          </w:p>
-        </w:tc>
-      </w:tr>
-      <w:tr>
-        <w:tc>
-          <w:tcPr>
-            <w:tcW w:w="0" w:type="auto"/>
-            <w:tcBorders>
-              <w:top w:val="single" w:sz="8" w:space="0" w:color="000000"/>
-              <w:left w:val="single" w:sz="8" w:space="0" w:color="000000"/>
-              <w:bottom w:val="single" w:sz="8" w:space="0" w:color="000000"/>
-              <w:right w:val="single" w:sz="8" w:space="0" w:color="000000"/>
-            </w:tcBorders>
-            <w:tcMar>
-              <w:top w:w="100" w:type="dxa"/>
-              <w:left w:w="100" w:type="dxa"/>
-              <w:bottom w:w="100" w:type="dxa"/>
-              <w:right w:w="100" w:type="dxa"/>
-            </w:tcMar>
-            <w:hideMark/>
-          </w:tcPr>
-          <w:p>
-            <w:pPr>
-              <w:spacing w:after="0" w:line="240" w:lineRule="auto"/>
-              <w:rPr>
-                <w:rFonts w:ascii="Cambria Math" w:eastAsia="Times New Roman" w:hAnsi="Cambria Math" w:cs="Times New Roman"/>
-                <w:szCs w:val="24"/>
-                <w:lang w:eastAsia="fr-FR"/>
-              </w:rPr>
-            </w:pPr>
-          </w:p>
-        </w:tc>
-        <w:tc>
-          <w:tcPr>
-            <w:tcW w:w="1808" w:type="dxa"/>
-            <w:tcBorders>
-              <w:top w:val="single" w:sz="8" w:space="0" w:color="000000"/>
-              <w:left w:val="single" w:sz="8" w:space="0" w:color="000000"/>
-              <w:bottom w:val="single" w:sz="8" w:space="0" w:color="000000"/>
-              <w:right w:val="single" w:sz="8" w:space="0" w:color="000000"/>
-            </w:tcBorders>
-            <w:tcMar>
-              <w:top w:w="100" w:type="dxa"/>
-              <w:left w:w="100" w:type="dxa"/>
-              <w:bottom w:w="100" w:type="dxa"/>
-              <w:right w:w="100" w:type="dxa"/>
-            </w:tcMar>
-            <w:hideMark/>
-          </w:tcPr>
-          <w:p>
-            <w:pPr>
-              <w:spacing w:after="0" w:line="240" w:lineRule="auto"/>
-              <w:rPr>
-                <w:rFonts w:ascii="Cambria Math" w:eastAsia="Times New Roman" w:hAnsi="Cambria Math" w:cs="Times New Roman"/>
-                <w:szCs w:val="24"/>
-                <w:lang w:eastAsia="fr-FR"/>
-              </w:rPr>
-            </w:pPr>
-            <w:r>
-              <w:rPr>
-                <w:rFonts w:ascii="Cambria Math" w:eastAsia="Times New Roman" w:hAnsi="Cambria Math" w:cs="Arial"/>
-                <w:color w:val="000000"/>
-                <w:sz w:val="20"/>
-                <w:lang w:eastAsia="fr-FR"/>
-              </w:rPr>
-              <w:t>Water</w:t>
-            </w:r>
-          </w:p>
-        </w:tc>
-        <w:tc>
-          <w:tcPr>
-            <w:tcW w:w="2835" w:type="dxa"/>
-            <w:tcBorders>
-              <w:top w:val="single" w:sz="8" w:space="0" w:color="000000"/>
-              <w:left w:val="single" w:sz="8" w:space="0" w:color="000000"/>
-              <w:bottom w:val="single" w:sz="8" w:space="0" w:color="000000"/>
-              <w:right w:val="single" w:sz="8" w:space="0" w:color="000000"/>
-            </w:tcBorders>
-            <w:tcMar>
-              <w:top w:w="100" w:type="dxa"/>
-              <w:left w:w="100" w:type="dxa"/>
-              <w:bottom w:w="100" w:type="dxa"/>
-              <w:right w:w="100" w:type="dxa"/>
-            </w:tcMar>
-            <w:hideMark/>
-          </w:tcPr>
-          <w:p>
-            <w:pPr>
-              <w:spacing w:after="0" w:line="240" w:lineRule="auto"/>
-              <w:rPr>
-                <w:rFonts w:ascii="Cambria Math" w:eastAsia="Times New Roman" w:hAnsi="Cambria Math" w:cs="Times New Roman"/>
-                <w:szCs w:val="24"/>
-                <w:lang w:eastAsia="fr-FR"/>
-              </w:rPr>
-            </w:pPr>
-          </w:p>
-        </w:tc>
-        <w:tc>
-          <w:tcPr>
-            <w:tcW w:w="3686" w:type="dxa"/>
-            <w:tcBorders>
-              <w:top w:val="single" w:sz="8" w:space="0" w:color="000000"/>
-              <w:left w:val="single" w:sz="8" w:space="0" w:color="000000"/>
-              <w:bottom w:val="single" w:sz="8" w:space="0" w:color="000000"/>
-              <w:right w:val="single" w:sz="8" w:space="0" w:color="000000"/>
-            </w:tcBorders>
-            <w:tcMar>
-              <w:top w:w="100" w:type="dxa"/>
-              <w:left w:w="100" w:type="dxa"/>
-              <w:bottom w:w="100" w:type="dxa"/>
-              <w:right w:w="100" w:type="dxa"/>
-            </w:tcMar>
-            <w:hideMark/>
-          </w:tcPr>
-          <w:p>
-            <w:pPr>
-              <w:spacing w:after="0" w:line="240" w:lineRule="auto"/>
-              <w:rPr>
-                <w:rFonts w:ascii="Cambria Math" w:eastAsia="Times New Roman" w:hAnsi="Cambria Math" w:cs="Times New Roman"/>
-                <w:szCs w:val="24"/>
-                <w:lang w:eastAsia="fr-FR"/>
-              </w:rPr>
-            </w:pPr>
-          </w:p>
-        </w:tc>
-      </w:tr>
-      <w:tr>
-        <w:tc>
-          <w:tcPr>
-            <w:tcW w:w="0" w:type="auto"/>
-            <w:tcBorders>
-              <w:top w:val="single" w:sz="8" w:space="0" w:color="000000"/>
-              <w:left w:val="single" w:sz="8" w:space="0" w:color="000000"/>
-              <w:bottom w:val="single" w:sz="8" w:space="0" w:color="000000"/>
-              <w:right w:val="single" w:sz="8" w:space="0" w:color="000000"/>
-            </w:tcBorders>
-            <w:tcMar>
-              <w:top w:w="100" w:type="dxa"/>
-              <w:left w:w="100" w:type="dxa"/>
-              <w:bottom w:w="100" w:type="dxa"/>
-              <w:right w:w="100" w:type="dxa"/>
-            </w:tcMar>
-            <w:hideMark/>
-          </w:tcPr>
-          <w:p>
-            <w:pPr>
-              <w:spacing w:after="0" w:line="240" w:lineRule="auto"/>
-              <w:rPr>
-                <w:rFonts w:ascii="Cambria Math" w:eastAsia="Times New Roman" w:hAnsi="Cambria Math" w:cs="Times New Roman"/>
-                <w:szCs w:val="24"/>
-                <w:lang w:eastAsia="fr-FR"/>
-              </w:rPr>
-            </w:pPr>
-            <w:r>
-              <w:rPr>
-                <w:rFonts w:ascii="Cambria Math" w:eastAsia="Times New Roman" w:hAnsi="Cambria Math" w:cs="Arial"/>
-                <w:color w:val="000000"/>
-                <w:sz w:val="20"/>
-                <w:lang w:eastAsia="fr-FR"/>
-              </w:rPr>
-              <w:t>Fenêtre</w:t>
-            </w:r>
-          </w:p>
-        </w:tc>
-        <w:tc>
-          <w:tcPr>
-            <w:tcW w:w="1808" w:type="dxa"/>
-            <w:tcBorders>
-              <w:top w:val="single" w:sz="8" w:space="0" w:color="000000"/>
-              <w:left w:val="single" w:sz="8" w:space="0" w:color="000000"/>
-              <w:bottom w:val="single" w:sz="8" w:space="0" w:color="000000"/>
-              <w:right w:val="single" w:sz="8" w:space="0" w:color="000000"/>
-            </w:tcBorders>
-            <w:tcMar>
-              <w:top w:w="100" w:type="dxa"/>
-              <w:left w:w="100" w:type="dxa"/>
-              <w:bottom w:w="100" w:type="dxa"/>
-              <w:right w:w="100" w:type="dxa"/>
-            </w:tcMar>
-            <w:hideMark/>
-          </w:tcPr>
-          <w:p>
-            <w:pPr>
-              <w:spacing w:after="0" w:line="240" w:lineRule="auto"/>
-              <w:rPr>
-                <w:rFonts w:ascii="Cambria Math" w:eastAsia="Times New Roman" w:hAnsi="Cambria Math" w:cs="Times New Roman"/>
-                <w:szCs w:val="24"/>
-                <w:lang w:eastAsia="fr-FR"/>
-              </w:rPr>
-            </w:pPr>
-          </w:p>
-        </w:tc>
-        <w:tc>
-          <w:tcPr>
-            <w:tcW w:w="2835" w:type="dxa"/>
-            <w:tcBorders>
-              <w:top w:val="single" w:sz="8" w:space="0" w:color="000000"/>
-              <w:left w:val="single" w:sz="8" w:space="0" w:color="000000"/>
-              <w:bottom w:val="single" w:sz="8" w:space="0" w:color="000000"/>
-              <w:right w:val="single" w:sz="8" w:space="0" w:color="000000"/>
-            </w:tcBorders>
-            <w:tcMar>
-              <w:top w:w="100" w:type="dxa"/>
-              <w:left w:w="100" w:type="dxa"/>
-              <w:bottom w:w="100" w:type="dxa"/>
-              <w:right w:w="100" w:type="dxa"/>
-            </w:tcMar>
-            <w:hideMark/>
-          </w:tcPr>
-          <w:p>
-            <w:pPr>
-              <w:spacing w:after="0" w:line="240" w:lineRule="auto"/>
-              <w:rPr>
-                <w:rFonts w:ascii="Cambria Math" w:eastAsia="Times New Roman" w:hAnsi="Cambria Math" w:cs="Times New Roman"/>
-                <w:szCs w:val="24"/>
-                <w:lang w:eastAsia="fr-FR"/>
-              </w:rPr>
-            </w:pPr>
-            <w:r>
-              <w:rPr>
-                <w:rFonts w:ascii="Cambria Math" w:eastAsia="Times New Roman" w:hAnsi="Cambria Math" w:cs="Arial"/>
-                <w:i/>
-                <w:iCs/>
-                <w:color w:val="000000"/>
-                <w:sz w:val="20"/>
-                <w:lang w:eastAsia="fr-FR"/>
-              </w:rPr>
-              <w:t>Worms[]</w:t>
-            </w:r>
-            <w:r>
-              <w:rPr>
-                <w:rFonts w:ascii="Cambria Math" w:eastAsia="Times New Roman" w:hAnsi="Cambria Math" w:cs="Arial"/>
-                <w:color w:val="000000"/>
-                <w:sz w:val="20"/>
-                <w:lang w:eastAsia="fr-FR"/>
-              </w:rPr>
-              <w:t xml:space="preserve"> tabWorms </w:t>
-            </w:r>
-          </w:p>
-        </w:tc>
-        <w:tc>
-          <w:tcPr>
-            <w:tcW w:w="3686" w:type="dxa"/>
-            <w:tcBorders>
-              <w:top w:val="single" w:sz="8" w:space="0" w:color="000000"/>
-              <w:left w:val="single" w:sz="8" w:space="0" w:color="000000"/>
-              <w:bottom w:val="single" w:sz="8" w:space="0" w:color="000000"/>
-              <w:right w:val="single" w:sz="8" w:space="0" w:color="000000"/>
-            </w:tcBorders>
-            <w:tcMar>
-              <w:top w:w="100" w:type="dxa"/>
-              <w:left w:w="100" w:type="dxa"/>
-              <w:bottom w:w="100" w:type="dxa"/>
-              <w:right w:w="100" w:type="dxa"/>
-            </w:tcMar>
-            <w:hideMark/>
-          </w:tcPr>
-          <w:p>
-            <w:pPr>
-              <w:spacing w:after="0" w:line="240" w:lineRule="auto"/>
-              <w:rPr>
-                <w:rFonts w:ascii="Cambria Math" w:eastAsia="Times New Roman" w:hAnsi="Cambria Math" w:cs="Times New Roman"/>
-                <w:szCs w:val="24"/>
-                <w:lang w:eastAsia="fr-FR"/>
+              <w:jc w:val="both"/>
+              <w:rPr>
+                <w:rFonts w:ascii="Cambria Math" w:eastAsia="Times New Roman" w:hAnsi="Cambria Math" w:cs="Times New Roman"/>
+                <w:szCs w:val="24"/>
+                <w:lang w:val="fr-FR" w:eastAsia="fr-FR"/>
               </w:rPr>
             </w:pPr>
           </w:p>
@@ -3347,6 +2798,7 @@
         <w:rPr>
           <w:rFonts w:ascii="Cambria" w:hAnsi="Cambria"/>
           <w:sz w:val="24"/>
+          <w:lang w:val="fr-FR"/>
         </w:rPr>
       </w:pPr>
     </w:p>
@@ -3415,7 +2867,7 @@
         </w:rPr>
         <w:t xml:space="preserve">Javadoc de la librairie Slick2D, </w:t>
       </w:r>
-      <w:hyperlink r:id="rId8" w:history="1">
+      <w:hyperlink r:id="rId10" w:history="1">
         <w:r>
           <w:rPr>
             <w:rStyle w:val="Lienhypertexte"/>
@@ -3472,7 +2924,7 @@
         </w:rPr>
         <w:t xml:space="preserve">Tutoriels sur Slick2D et en particulier </w:t>
       </w:r>
-      <w:hyperlink r:id="rId9" w:history="1">
+      <w:hyperlink r:id="rId11" w:history="1">
         <w:r>
           <w:rPr>
             <w:rStyle w:val="Lienhypertexte"/>
@@ -3581,7 +3033,7 @@
         </w:rPr>
         <w:t xml:space="preserve">Notre projet sur Github </w:t>
       </w:r>
-      <w:hyperlink r:id="rId10" w:history="1">
+      <w:hyperlink r:id="rId12" w:history="1">
         <w:r>
           <w:rPr>
             <w:rStyle w:val="Lienhypertexte"/>
@@ -3662,7 +3114,7 @@
         <w:rPr>
           <w:lang w:val="fr-FR"/>
         </w:rPr>
-        <w:t>l’apparition des worms en début de partie qui pourrait être aléatoire. La gestion de la trajectoire de la roquette lorsque la puissance est au maximum pourrait également être l’objet d’amélioration. Evidemment, les textures sont perfectibles. Enfin, on pourrait imaginer l’ajout d’armes variées comme des armes au corps à corps. Aussi l’ajout d’items interactifs apparaissant sur la carte pourrait être implémenté.</w:t>
+        <w:t>l’apparition des worms en début de partie qui pourrait être aléatoire. Evidemment, les textures sont perfectibles. Enfin, on pourrait imaginer l’ajout d’armes variées comme des armes au corps à corps. Aussi l’ajout d’items interactifs apparaissant sur la carte pourrait être implémenté.</w:t>
       </w:r>
     </w:p>
     <w:p>
@@ -3820,6 +3272,7 @@
         <w:rPr>
           <w:lang w:val="fr-FR"/>
         </w:rPr>
+        <w:lastRenderedPageBreak/>
         <w:t>OUI</w:t>
       </w:r>
     </w:p>
@@ -3867,7 +3320,6 @@
           <w:noProof/>
           <w:lang w:val="fr-FR" w:eastAsia="fr-FR"/>
         </w:rPr>
-        <w:lastRenderedPageBreak/>
         <w:drawing>
           <wp:inline distT="0" distB="0" distL="0" distR="0" wp14:anchorId="0FF3B4E2" wp14:editId="692F1267">
             <wp:extent cx="5882640" cy="3116580"/>
@@ -3876,7 +3328,7 @@
             <wp:cNvGraphicFramePr/>
             <a:graphic xmlns:a="http://schemas.openxmlformats.org/drawingml/2006/main">
               <a:graphicData uri="http://schemas.openxmlformats.org/drawingml/2006/chart">
-                <c:chart xmlns:c="http://schemas.openxmlformats.org/drawingml/2006/chart" xmlns:r="http://schemas.openxmlformats.org/officeDocument/2006/relationships" r:id="rId11"/>
+                <c:chart xmlns:c="http://schemas.openxmlformats.org/drawingml/2006/chart" xmlns:r="http://schemas.openxmlformats.org/officeDocument/2006/relationships" r:id="rId13"/>
               </a:graphicData>
             </a:graphic>
           </wp:inline>
@@ -3900,7 +3352,7 @@
       </w:r>
     </w:p>
     <w:sectPr>
-      <w:footerReference w:type="default" r:id="rId12"/>
+      <w:footerReference w:type="default" r:id="rId14"/>
       <w:pgSz w:w="11906" w:h="16838"/>
       <w:pgMar w:top="1417" w:right="1417" w:bottom="1417" w:left="1417" w:header="708" w:footer="708" w:gutter="0"/>
       <w:cols w:space="708"/>
@@ -4010,6 +3462,342 @@
 <file path=word/numbering.xml><?xml version="1.0" encoding="utf-8"?>
 <w:numbering xmlns:wpc="http://schemas.microsoft.com/office/word/2010/wordprocessingCanvas" xmlns:mc="http://schemas.openxmlformats.org/markup-compatibility/2006" xmlns:o="urn:schemas-microsoft-com:office:office" xmlns:r="http://schemas.openxmlformats.org/officeDocument/2006/relationships" xmlns:m="http://schemas.openxmlformats.org/officeDocument/2006/math" xmlns:v="urn:schemas-microsoft-com:vml" xmlns:wp14="http://schemas.microsoft.com/office/word/2010/wordprocessingDrawing" xmlns:wp="http://schemas.openxmlformats.org/drawingml/2006/wordprocessingDrawing" xmlns:w10="urn:schemas-microsoft-com:office:word" xmlns:w="http://schemas.openxmlformats.org/wordprocessingml/2006/main" xmlns:w14="http://schemas.microsoft.com/office/word/2010/wordml" xmlns:w15="http://schemas.microsoft.com/office/word/2012/wordml" xmlns:wpg="http://schemas.microsoft.com/office/word/2010/wordprocessingGroup" xmlns:wpi="http://schemas.microsoft.com/office/word/2010/wordprocessingInk" xmlns:wne="http://schemas.microsoft.com/office/word/2006/wordml" xmlns:wps="http://schemas.microsoft.com/office/word/2010/wordprocessingShape" mc:Ignorable="w14 w15 wp14">
   <w:abstractNum w:abstractNumId="0" w15:restartNumberingAfterBreak="0">
+    <w:nsid w:val="00555CB2"/>
+    <w:multiLevelType w:val="hybridMultilevel"/>
+    <w:tmpl w:val="B2E0D1B8"/>
+    <w:lvl w:ilvl="0" w:tplc="234C5C7E">
+      <w:numFmt w:val="bullet"/>
+      <w:lvlText w:val="-"/>
+      <w:lvlJc w:val="left"/>
+      <w:pPr>
+        <w:ind w:left="720" w:hanging="360"/>
+      </w:pPr>
+      <w:rPr>
+        <w:rFonts w:ascii="Cambria Math" w:eastAsia="Times New Roman" w:hAnsi="Cambria Math" w:cs="Times New Roman" w:hint="default"/>
+      </w:rPr>
+    </w:lvl>
+    <w:lvl w:ilvl="1" w:tplc="040C0003" w:tentative="1">
+      <w:start w:val="1"/>
+      <w:numFmt w:val="bullet"/>
+      <w:lvlText w:val="o"/>
+      <w:lvlJc w:val="left"/>
+      <w:pPr>
+        <w:ind w:left="1440" w:hanging="360"/>
+      </w:pPr>
+      <w:rPr>
+        <w:rFonts w:ascii="Courier New" w:hAnsi="Courier New" w:cs="Courier New" w:hint="default"/>
+      </w:rPr>
+    </w:lvl>
+    <w:lvl w:ilvl="2" w:tplc="040C0005" w:tentative="1">
+      <w:start w:val="1"/>
+      <w:numFmt w:val="bullet"/>
+      <w:lvlText w:val=""/>
+      <w:lvlJc w:val="left"/>
+      <w:pPr>
+        <w:ind w:left="2160" w:hanging="360"/>
+      </w:pPr>
+      <w:rPr>
+        <w:rFonts w:ascii="Wingdings" w:hAnsi="Wingdings" w:hint="default"/>
+      </w:rPr>
+    </w:lvl>
+    <w:lvl w:ilvl="3" w:tplc="040C0001" w:tentative="1">
+      <w:start w:val="1"/>
+      <w:numFmt w:val="bullet"/>
+      <w:lvlText w:val=""/>
+      <w:lvlJc w:val="left"/>
+      <w:pPr>
+        <w:ind w:left="2880" w:hanging="360"/>
+      </w:pPr>
+      <w:rPr>
+        <w:rFonts w:ascii="Symbol" w:hAnsi="Symbol" w:hint="default"/>
+      </w:rPr>
+    </w:lvl>
+    <w:lvl w:ilvl="4" w:tplc="040C0003" w:tentative="1">
+      <w:start w:val="1"/>
+      <w:numFmt w:val="bullet"/>
+      <w:lvlText w:val="o"/>
+      <w:lvlJc w:val="left"/>
+      <w:pPr>
+        <w:ind w:left="3600" w:hanging="360"/>
+      </w:pPr>
+      <w:rPr>
+        <w:rFonts w:ascii="Courier New" w:hAnsi="Courier New" w:cs="Courier New" w:hint="default"/>
+      </w:rPr>
+    </w:lvl>
+    <w:lvl w:ilvl="5" w:tplc="040C0005" w:tentative="1">
+      <w:start w:val="1"/>
+      <w:numFmt w:val="bullet"/>
+      <w:lvlText w:val=""/>
+      <w:lvlJc w:val="left"/>
+      <w:pPr>
+        <w:ind w:left="4320" w:hanging="360"/>
+      </w:pPr>
+      <w:rPr>
+        <w:rFonts w:ascii="Wingdings" w:hAnsi="Wingdings" w:hint="default"/>
+      </w:rPr>
+    </w:lvl>
+    <w:lvl w:ilvl="6" w:tplc="040C0001" w:tentative="1">
+      <w:start w:val="1"/>
+      <w:numFmt w:val="bullet"/>
+      <w:lvlText w:val=""/>
+      <w:lvlJc w:val="left"/>
+      <w:pPr>
+        <w:ind w:left="5040" w:hanging="360"/>
+      </w:pPr>
+      <w:rPr>
+        <w:rFonts w:ascii="Symbol" w:hAnsi="Symbol" w:hint="default"/>
+      </w:rPr>
+    </w:lvl>
+    <w:lvl w:ilvl="7" w:tplc="040C0003" w:tentative="1">
+      <w:start w:val="1"/>
+      <w:numFmt w:val="bullet"/>
+      <w:lvlText w:val="o"/>
+      <w:lvlJc w:val="left"/>
+      <w:pPr>
+        <w:ind w:left="5760" w:hanging="360"/>
+      </w:pPr>
+      <w:rPr>
+        <w:rFonts w:ascii="Courier New" w:hAnsi="Courier New" w:cs="Courier New" w:hint="default"/>
+      </w:rPr>
+    </w:lvl>
+    <w:lvl w:ilvl="8" w:tplc="040C0005" w:tentative="1">
+      <w:start w:val="1"/>
+      <w:numFmt w:val="bullet"/>
+      <w:lvlText w:val=""/>
+      <w:lvlJc w:val="left"/>
+      <w:pPr>
+        <w:ind w:left="6480" w:hanging="360"/>
+      </w:pPr>
+      <w:rPr>
+        <w:rFonts w:ascii="Wingdings" w:hAnsi="Wingdings" w:hint="default"/>
+      </w:rPr>
+    </w:lvl>
+  </w:abstractNum>
+  <w:abstractNum w:abstractNumId="1" w15:restartNumberingAfterBreak="0">
+    <w:nsid w:val="07C82127"/>
+    <w:multiLevelType w:val="hybridMultilevel"/>
+    <w:tmpl w:val="5B846192"/>
+    <w:lvl w:ilvl="0" w:tplc="D4AA29B4">
+      <w:numFmt w:val="bullet"/>
+      <w:lvlText w:val="-"/>
+      <w:lvlJc w:val="left"/>
+      <w:pPr>
+        <w:ind w:left="720" w:hanging="360"/>
+      </w:pPr>
+      <w:rPr>
+        <w:rFonts w:ascii="Cambria Math" w:eastAsiaTheme="minorHAnsi" w:hAnsi="Cambria Math" w:cstheme="minorBidi" w:hint="default"/>
+      </w:rPr>
+    </w:lvl>
+    <w:lvl w:ilvl="1" w:tplc="040C0003" w:tentative="1">
+      <w:start w:val="1"/>
+      <w:numFmt w:val="bullet"/>
+      <w:lvlText w:val="o"/>
+      <w:lvlJc w:val="left"/>
+      <w:pPr>
+        <w:ind w:left="1440" w:hanging="360"/>
+      </w:pPr>
+      <w:rPr>
+        <w:rFonts w:ascii="Courier New" w:hAnsi="Courier New" w:cs="Courier New" w:hint="default"/>
+      </w:rPr>
+    </w:lvl>
+    <w:lvl w:ilvl="2" w:tplc="040C0005" w:tentative="1">
+      <w:start w:val="1"/>
+      <w:numFmt w:val="bullet"/>
+      <w:lvlText w:val=""/>
+      <w:lvlJc w:val="left"/>
+      <w:pPr>
+        <w:ind w:left="2160" w:hanging="360"/>
+      </w:pPr>
+      <w:rPr>
+        <w:rFonts w:ascii="Wingdings" w:hAnsi="Wingdings" w:hint="default"/>
+      </w:rPr>
+    </w:lvl>
+    <w:lvl w:ilvl="3" w:tplc="040C0001" w:tentative="1">
+      <w:start w:val="1"/>
+      <w:numFmt w:val="bullet"/>
+      <w:lvlText w:val=""/>
+      <w:lvlJc w:val="left"/>
+      <w:pPr>
+        <w:ind w:left="2880" w:hanging="360"/>
+      </w:pPr>
+      <w:rPr>
+        <w:rFonts w:ascii="Symbol" w:hAnsi="Symbol" w:hint="default"/>
+      </w:rPr>
+    </w:lvl>
+    <w:lvl w:ilvl="4" w:tplc="040C0003" w:tentative="1">
+      <w:start w:val="1"/>
+      <w:numFmt w:val="bullet"/>
+      <w:lvlText w:val="o"/>
+      <w:lvlJc w:val="left"/>
+      <w:pPr>
+        <w:ind w:left="3600" w:hanging="360"/>
+      </w:pPr>
+      <w:rPr>
+        <w:rFonts w:ascii="Courier New" w:hAnsi="Courier New" w:cs="Courier New" w:hint="default"/>
+      </w:rPr>
+    </w:lvl>
+    <w:lvl w:ilvl="5" w:tplc="040C0005" w:tentative="1">
+      <w:start w:val="1"/>
+      <w:numFmt w:val="bullet"/>
+      <w:lvlText w:val=""/>
+      <w:lvlJc w:val="left"/>
+      <w:pPr>
+        <w:ind w:left="4320" w:hanging="360"/>
+      </w:pPr>
+      <w:rPr>
+        <w:rFonts w:ascii="Wingdings" w:hAnsi="Wingdings" w:hint="default"/>
+      </w:rPr>
+    </w:lvl>
+    <w:lvl w:ilvl="6" w:tplc="040C0001" w:tentative="1">
+      <w:start w:val="1"/>
+      <w:numFmt w:val="bullet"/>
+      <w:lvlText w:val=""/>
+      <w:lvlJc w:val="left"/>
+      <w:pPr>
+        <w:ind w:left="5040" w:hanging="360"/>
+      </w:pPr>
+      <w:rPr>
+        <w:rFonts w:ascii="Symbol" w:hAnsi="Symbol" w:hint="default"/>
+      </w:rPr>
+    </w:lvl>
+    <w:lvl w:ilvl="7" w:tplc="040C0003" w:tentative="1">
+      <w:start w:val="1"/>
+      <w:numFmt w:val="bullet"/>
+      <w:lvlText w:val="o"/>
+      <w:lvlJc w:val="left"/>
+      <w:pPr>
+        <w:ind w:left="5760" w:hanging="360"/>
+      </w:pPr>
+      <w:rPr>
+        <w:rFonts w:ascii="Courier New" w:hAnsi="Courier New" w:cs="Courier New" w:hint="default"/>
+      </w:rPr>
+    </w:lvl>
+    <w:lvl w:ilvl="8" w:tplc="040C0005" w:tentative="1">
+      <w:start w:val="1"/>
+      <w:numFmt w:val="bullet"/>
+      <w:lvlText w:val=""/>
+      <w:lvlJc w:val="left"/>
+      <w:pPr>
+        <w:ind w:left="6480" w:hanging="360"/>
+      </w:pPr>
+      <w:rPr>
+        <w:rFonts w:ascii="Wingdings" w:hAnsi="Wingdings" w:hint="default"/>
+      </w:rPr>
+    </w:lvl>
+  </w:abstractNum>
+  <w:abstractNum w:abstractNumId="2" w15:restartNumberingAfterBreak="0">
+    <w:nsid w:val="09D60FC7"/>
+    <w:multiLevelType w:val="hybridMultilevel"/>
+    <w:tmpl w:val="4218EDB6"/>
+    <w:lvl w:ilvl="0" w:tplc="2C74D03C">
+      <w:numFmt w:val="bullet"/>
+      <w:lvlText w:val="-"/>
+      <w:lvlJc w:val="left"/>
+      <w:pPr>
+        <w:ind w:left="1068" w:hanging="360"/>
+      </w:pPr>
+      <w:rPr>
+        <w:rFonts w:ascii="Cambria Math" w:eastAsiaTheme="minorHAnsi" w:hAnsi="Cambria Math" w:cstheme="minorBidi" w:hint="default"/>
+      </w:rPr>
+    </w:lvl>
+    <w:lvl w:ilvl="1" w:tplc="040C0003" w:tentative="1">
+      <w:start w:val="1"/>
+      <w:numFmt w:val="bullet"/>
+      <w:lvlText w:val="o"/>
+      <w:lvlJc w:val="left"/>
+      <w:pPr>
+        <w:ind w:left="1788" w:hanging="360"/>
+      </w:pPr>
+      <w:rPr>
+        <w:rFonts w:ascii="Courier New" w:hAnsi="Courier New" w:cs="Courier New" w:hint="default"/>
+      </w:rPr>
+    </w:lvl>
+    <w:lvl w:ilvl="2" w:tplc="040C0005" w:tentative="1">
+      <w:start w:val="1"/>
+      <w:numFmt w:val="bullet"/>
+      <w:lvlText w:val=""/>
+      <w:lvlJc w:val="left"/>
+      <w:pPr>
+        <w:ind w:left="2508" w:hanging="360"/>
+      </w:pPr>
+      <w:rPr>
+        <w:rFonts w:ascii="Wingdings" w:hAnsi="Wingdings" w:hint="default"/>
+      </w:rPr>
+    </w:lvl>
+    <w:lvl w:ilvl="3" w:tplc="040C0001" w:tentative="1">
+      <w:start w:val="1"/>
+      <w:numFmt w:val="bullet"/>
+      <w:lvlText w:val=""/>
+      <w:lvlJc w:val="left"/>
+      <w:pPr>
+        <w:ind w:left="3228" w:hanging="360"/>
+      </w:pPr>
+      <w:rPr>
+        <w:rFonts w:ascii="Symbol" w:hAnsi="Symbol" w:hint="default"/>
+      </w:rPr>
+    </w:lvl>
+    <w:lvl w:ilvl="4" w:tplc="040C0003" w:tentative="1">
+      <w:start w:val="1"/>
+      <w:numFmt w:val="bullet"/>
+      <w:lvlText w:val="o"/>
+      <w:lvlJc w:val="left"/>
+      <w:pPr>
+        <w:ind w:left="3948" w:hanging="360"/>
+      </w:pPr>
+      <w:rPr>
+        <w:rFonts w:ascii="Courier New" w:hAnsi="Courier New" w:cs="Courier New" w:hint="default"/>
+      </w:rPr>
+    </w:lvl>
+    <w:lvl w:ilvl="5" w:tplc="040C0005" w:tentative="1">
+      <w:start w:val="1"/>
+      <w:numFmt w:val="bullet"/>
+      <w:lvlText w:val=""/>
+      <w:lvlJc w:val="left"/>
+      <w:pPr>
+        <w:ind w:left="4668" w:hanging="360"/>
+      </w:pPr>
+      <w:rPr>
+        <w:rFonts w:ascii="Wingdings" w:hAnsi="Wingdings" w:hint="default"/>
+      </w:rPr>
+    </w:lvl>
+    <w:lvl w:ilvl="6" w:tplc="040C0001" w:tentative="1">
+      <w:start w:val="1"/>
+      <w:numFmt w:val="bullet"/>
+      <w:lvlText w:val=""/>
+      <w:lvlJc w:val="left"/>
+      <w:pPr>
+        <w:ind w:left="5388" w:hanging="360"/>
+      </w:pPr>
+      <w:rPr>
+        <w:rFonts w:ascii="Symbol" w:hAnsi="Symbol" w:hint="default"/>
+      </w:rPr>
+    </w:lvl>
+    <w:lvl w:ilvl="7" w:tplc="040C0003" w:tentative="1">
+      <w:start w:val="1"/>
+      <w:numFmt w:val="bullet"/>
+      <w:lvlText w:val="o"/>
+      <w:lvlJc w:val="left"/>
+      <w:pPr>
+        <w:ind w:left="6108" w:hanging="360"/>
+      </w:pPr>
+      <w:rPr>
+        <w:rFonts w:ascii="Courier New" w:hAnsi="Courier New" w:cs="Courier New" w:hint="default"/>
+      </w:rPr>
+    </w:lvl>
+    <w:lvl w:ilvl="8" w:tplc="040C0005" w:tentative="1">
+      <w:start w:val="1"/>
+      <w:numFmt w:val="bullet"/>
+      <w:lvlText w:val=""/>
+      <w:lvlJc w:val="left"/>
+      <w:pPr>
+        <w:ind w:left="6828" w:hanging="360"/>
+      </w:pPr>
+      <w:rPr>
+        <w:rFonts w:ascii="Wingdings" w:hAnsi="Wingdings" w:hint="default"/>
+      </w:rPr>
+    </w:lvl>
+  </w:abstractNum>
+  <w:abstractNum w:abstractNumId="3" w15:restartNumberingAfterBreak="0">
     <w:nsid w:val="5203074F"/>
     <w:multiLevelType w:val="hybridMultilevel"/>
     <w:tmpl w:val="23C24FC2"/>
@@ -4122,7 +3910,7 @@
       </w:rPr>
     </w:lvl>
   </w:abstractNum>
-  <w:abstractNum w:abstractNumId="1" w15:restartNumberingAfterBreak="0">
+  <w:abstractNum w:abstractNumId="4" w15:restartNumberingAfterBreak="0">
     <w:nsid w:val="7AC4742C"/>
     <w:multiLevelType w:val="hybridMultilevel"/>
     <w:tmpl w:val="A134BA7C"/>
@@ -4236,10 +4024,19 @@
     </w:lvl>
   </w:abstractNum>
   <w:num w:numId="1">
-    <w:abstractNumId w:val="1"/>
+    <w:abstractNumId w:val="4"/>
   </w:num>
   <w:num w:numId="2">
+    <w:abstractNumId w:val="3"/>
+  </w:num>
+  <w:num w:numId="3">
     <w:abstractNumId w:val="0"/>
+  </w:num>
+  <w:num w:numId="4">
+    <w:abstractNumId w:val="2"/>
+  </w:num>
+  <w:num w:numId="5">
+    <w:abstractNumId w:val="1"/>
   </w:num>
 </w:numbering>
 </file>
@@ -5128,11 +4925,11 @@
         </c:dLbls>
         <c:gapWidth val="12"/>
         <c:overlap val="100"/>
-        <c:axId val="-1960564624"/>
-        <c:axId val="-1838257072"/>
+        <c:axId val="-952935664"/>
+        <c:axId val="-952937840"/>
       </c:barChart>
       <c:catAx>
-        <c:axId val="-1960564624"/>
+        <c:axId val="-952935664"/>
         <c:scaling>
           <c:orientation val="minMax"/>
         </c:scaling>
@@ -5175,7 +4972,7 @@
             <a:endParaRPr lang="fr-FR"/>
           </a:p>
         </c:txPr>
-        <c:crossAx val="-1838257072"/>
+        <c:crossAx val="-952937840"/>
         <c:crosses val="autoZero"/>
         <c:auto val="1"/>
         <c:lblAlgn val="ctr"/>
@@ -5183,7 +4980,7 @@
         <c:noMultiLvlLbl val="0"/>
       </c:catAx>
       <c:valAx>
-        <c:axId val="-1838257072"/>
+        <c:axId val="-952937840"/>
         <c:scaling>
           <c:orientation val="minMax"/>
           <c:max val="43192"/>
@@ -5236,7 +5033,7 @@
             <a:endParaRPr lang="fr-FR"/>
           </a:p>
         </c:txPr>
-        <c:crossAx val="-1960564624"/>
+        <c:crossAx val="-952935664"/>
         <c:crosses val="autoZero"/>
         <c:crossBetween val="between"/>
         <c:majorUnit val="3"/>
@@ -6095,7 +5892,7 @@
 </file>
 
 <file path=customXml/itemProps1.xml><?xml version="1.0" encoding="utf-8"?>
-<ds:datastoreItem xmlns:ds="http://schemas.openxmlformats.org/officeDocument/2006/customXml" ds:itemID="{68D280F8-1B02-4159-A032-01E6A8484BAF}">
+<ds:datastoreItem xmlns:ds="http://schemas.openxmlformats.org/officeDocument/2006/customXml" ds:itemID="{EBC48DF9-5C9A-4CD2-B9E1-B0139571297C}">
   <ds:schemaRefs>
     <ds:schemaRef ds:uri="http://schemas.openxmlformats.org/officeDocument/2006/bibliography"/>
   </ds:schemaRefs>

--- a/Rendu/RenduFinal-Worms.docx
+++ b/Rendu/RenduFinal-Worms.docx
@@ -119,7 +119,7 @@
           <w:color w:val="auto"/>
           <w:sz w:val="22"/>
           <w:szCs w:val="22"/>
-          <w:lang w:eastAsia="en-US"/>
+          <w:lang w:val="es-ES" w:eastAsia="en-US"/>
         </w:rPr>
         <w:id w:val="-787196561"/>
         <w:docPartObj>
@@ -172,7 +172,7 @@
             </w:rPr>
             <w:fldChar w:fldCharType="separate"/>
           </w:r>
-          <w:hyperlink w:anchor="_Toc509868080" w:history="1">
+          <w:hyperlink w:anchor="_Toc510096680" w:history="1">
             <w:r>
               <w:rPr>
                 <w:rStyle w:val="Lienhypertexte"/>
@@ -185,7 +185,6 @@
               <w:rPr>
                 <w:noProof/>
                 <w:webHidden/>
-                <w:lang w:val="fr-FR"/>
               </w:rPr>
               <w:tab/>
             </w:r>
@@ -193,7 +192,6 @@
               <w:rPr>
                 <w:noProof/>
                 <w:webHidden/>
-                <w:lang w:val="fr-FR"/>
               </w:rPr>
               <w:fldChar w:fldCharType="begin"/>
             </w:r>
@@ -201,22 +199,19 @@
               <w:rPr>
                 <w:noProof/>
                 <w:webHidden/>
-                <w:lang w:val="fr-FR"/>
-              </w:rPr>
-              <w:instrText xml:space="preserve"> PAGEREF _Toc509868080 \h </w:instrText>
+              </w:rPr>
+              <w:instrText xml:space="preserve"> PAGEREF _Toc510096680 \h </w:instrText>
             </w:r>
             <w:r>
               <w:rPr>
                 <w:noProof/>
                 <w:webHidden/>
-                <w:lang w:val="fr-FR"/>
               </w:rPr>
             </w:r>
             <w:r>
               <w:rPr>
                 <w:noProof/>
                 <w:webHidden/>
-                <w:lang w:val="fr-FR"/>
               </w:rPr>
               <w:fldChar w:fldCharType="separate"/>
             </w:r>
@@ -224,7 +219,6 @@
               <w:rPr>
                 <w:noProof/>
                 <w:webHidden/>
-                <w:lang w:val="fr-FR"/>
               </w:rPr>
               <w:t>1</w:t>
             </w:r>
@@ -232,7 +226,6 @@
               <w:rPr>
                 <w:noProof/>
                 <w:webHidden/>
-                <w:lang w:val="fr-FR"/>
               </w:rPr>
               <w:fldChar w:fldCharType="end"/>
             </w:r>
@@ -250,7 +243,7 @@
               <w:lang w:val="fr-FR" w:eastAsia="fr-FR"/>
             </w:rPr>
           </w:pPr>
-          <w:hyperlink w:anchor="_Toc509868081" w:history="1">
+          <w:hyperlink w:anchor="_Toc510096681" w:history="1">
             <w:r>
               <w:rPr>
                 <w:rStyle w:val="Lienhypertexte"/>
@@ -263,7 +256,6 @@
               <w:rPr>
                 <w:noProof/>
                 <w:webHidden/>
-                <w:lang w:val="fr-FR"/>
               </w:rPr>
               <w:tab/>
             </w:r>
@@ -271,7 +263,6 @@
               <w:rPr>
                 <w:noProof/>
                 <w:webHidden/>
-                <w:lang w:val="fr-FR"/>
               </w:rPr>
               <w:fldChar w:fldCharType="begin"/>
             </w:r>
@@ -279,22 +270,19 @@
               <w:rPr>
                 <w:noProof/>
                 <w:webHidden/>
-                <w:lang w:val="fr-FR"/>
-              </w:rPr>
-              <w:instrText xml:space="preserve"> PAGEREF _Toc509868081 \h </w:instrText>
+              </w:rPr>
+              <w:instrText xml:space="preserve"> PAGEREF _Toc510096681 \h </w:instrText>
             </w:r>
             <w:r>
               <w:rPr>
                 <w:noProof/>
                 <w:webHidden/>
-                <w:lang w:val="fr-FR"/>
               </w:rPr>
             </w:r>
             <w:r>
               <w:rPr>
                 <w:noProof/>
                 <w:webHidden/>
-                <w:lang w:val="fr-FR"/>
               </w:rPr>
               <w:fldChar w:fldCharType="separate"/>
             </w:r>
@@ -302,15 +290,13 @@
               <w:rPr>
                 <w:noProof/>
                 <w:webHidden/>
-                <w:lang w:val="fr-FR"/>
-              </w:rPr>
-              <w:t>1</w:t>
+              </w:rPr>
+              <w:t>2</w:t>
             </w:r>
             <w:r>
               <w:rPr>
                 <w:noProof/>
                 <w:webHidden/>
-                <w:lang w:val="fr-FR"/>
               </w:rPr>
               <w:fldChar w:fldCharType="end"/>
             </w:r>
@@ -328,7 +314,7 @@
               <w:lang w:val="fr-FR" w:eastAsia="fr-FR"/>
             </w:rPr>
           </w:pPr>
-          <w:hyperlink w:anchor="_Toc509868082" w:history="1">
+          <w:hyperlink w:anchor="_Toc510096682" w:history="1">
             <w:r>
               <w:rPr>
                 <w:rStyle w:val="Lienhypertexte"/>
@@ -341,7 +327,6 @@
               <w:rPr>
                 <w:noProof/>
                 <w:webHidden/>
-                <w:lang w:val="fr-FR"/>
               </w:rPr>
               <w:tab/>
             </w:r>
@@ -349,7 +334,6 @@
               <w:rPr>
                 <w:noProof/>
                 <w:webHidden/>
-                <w:lang w:val="fr-FR"/>
               </w:rPr>
               <w:fldChar w:fldCharType="begin"/>
             </w:r>
@@ -357,22 +341,19 @@
               <w:rPr>
                 <w:noProof/>
                 <w:webHidden/>
-                <w:lang w:val="fr-FR"/>
-              </w:rPr>
-              <w:instrText xml:space="preserve"> PAGEREF _Toc509868082 \h </w:instrText>
+              </w:rPr>
+              <w:instrText xml:space="preserve"> PAGEREF _Toc510096682 \h </w:instrText>
             </w:r>
             <w:r>
               <w:rPr>
                 <w:noProof/>
                 <w:webHidden/>
-                <w:lang w:val="fr-FR"/>
               </w:rPr>
             </w:r>
             <w:r>
               <w:rPr>
                 <w:noProof/>
                 <w:webHidden/>
-                <w:lang w:val="fr-FR"/>
               </w:rPr>
               <w:fldChar w:fldCharType="separate"/>
             </w:r>
@@ -380,7 +361,6 @@
               <w:rPr>
                 <w:noProof/>
                 <w:webHidden/>
-                <w:lang w:val="fr-FR"/>
               </w:rPr>
               <w:t>2</w:t>
             </w:r>
@@ -388,7 +368,6 @@
               <w:rPr>
                 <w:noProof/>
                 <w:webHidden/>
-                <w:lang w:val="fr-FR"/>
               </w:rPr>
               <w:fldChar w:fldCharType="end"/>
             </w:r>
@@ -406,7 +385,7 @@
               <w:lang w:val="fr-FR" w:eastAsia="fr-FR"/>
             </w:rPr>
           </w:pPr>
-          <w:hyperlink w:anchor="_Toc509868083" w:history="1">
+          <w:hyperlink w:anchor="_Toc510096683" w:history="1">
             <w:r>
               <w:rPr>
                 <w:rStyle w:val="Lienhypertexte"/>
@@ -419,7 +398,6 @@
               <w:rPr>
                 <w:noProof/>
                 <w:webHidden/>
-                <w:lang w:val="fr-FR"/>
               </w:rPr>
               <w:tab/>
             </w:r>
@@ -427,7 +405,6 @@
               <w:rPr>
                 <w:noProof/>
                 <w:webHidden/>
-                <w:lang w:val="fr-FR"/>
               </w:rPr>
               <w:fldChar w:fldCharType="begin"/>
             </w:r>
@@ -435,22 +412,19 @@
               <w:rPr>
                 <w:noProof/>
                 <w:webHidden/>
-                <w:lang w:val="fr-FR"/>
-              </w:rPr>
-              <w:instrText xml:space="preserve"> PAGEREF _Toc509868083 \h </w:instrText>
+              </w:rPr>
+              <w:instrText xml:space="preserve"> PAGEREF _Toc510096683 \h </w:instrText>
             </w:r>
             <w:r>
               <w:rPr>
                 <w:noProof/>
                 <w:webHidden/>
-                <w:lang w:val="fr-FR"/>
               </w:rPr>
             </w:r>
             <w:r>
               <w:rPr>
                 <w:noProof/>
                 <w:webHidden/>
-                <w:lang w:val="fr-FR"/>
               </w:rPr>
               <w:fldChar w:fldCharType="separate"/>
             </w:r>
@@ -458,7 +432,6 @@
               <w:rPr>
                 <w:noProof/>
                 <w:webHidden/>
-                <w:lang w:val="fr-FR"/>
               </w:rPr>
               <w:t>3</w:t>
             </w:r>
@@ -466,7 +439,6 @@
               <w:rPr>
                 <w:noProof/>
                 <w:webHidden/>
-                <w:lang w:val="fr-FR"/>
               </w:rPr>
               <w:fldChar w:fldCharType="end"/>
             </w:r>
@@ -484,7 +456,7 @@
               <w:lang w:val="fr-FR" w:eastAsia="fr-FR"/>
             </w:rPr>
           </w:pPr>
-          <w:hyperlink w:anchor="_Toc509868084" w:history="1">
+          <w:hyperlink w:anchor="_Toc510096684" w:history="1">
             <w:r>
               <w:rPr>
                 <w:rStyle w:val="Lienhypertexte"/>
@@ -497,7 +469,6 @@
               <w:rPr>
                 <w:noProof/>
                 <w:webHidden/>
-                <w:lang w:val="fr-FR"/>
               </w:rPr>
               <w:tab/>
             </w:r>
@@ -505,7 +476,6 @@
               <w:rPr>
                 <w:noProof/>
                 <w:webHidden/>
-                <w:lang w:val="fr-FR"/>
               </w:rPr>
               <w:fldChar w:fldCharType="begin"/>
             </w:r>
@@ -513,22 +483,19 @@
               <w:rPr>
                 <w:noProof/>
                 <w:webHidden/>
-                <w:lang w:val="fr-FR"/>
-              </w:rPr>
-              <w:instrText xml:space="preserve"> PAGEREF _Toc509868084 \h </w:instrText>
+              </w:rPr>
+              <w:instrText xml:space="preserve"> PAGEREF _Toc510096684 \h </w:instrText>
             </w:r>
             <w:r>
               <w:rPr>
                 <w:noProof/>
                 <w:webHidden/>
-                <w:lang w:val="fr-FR"/>
               </w:rPr>
             </w:r>
             <w:r>
               <w:rPr>
                 <w:noProof/>
                 <w:webHidden/>
-                <w:lang w:val="fr-FR"/>
               </w:rPr>
               <w:fldChar w:fldCharType="separate"/>
             </w:r>
@@ -536,7 +503,6 @@
               <w:rPr>
                 <w:noProof/>
                 <w:webHidden/>
-                <w:lang w:val="fr-FR"/>
               </w:rPr>
               <w:t>3</w:t>
             </w:r>
@@ -544,7 +510,6 @@
               <w:rPr>
                 <w:noProof/>
                 <w:webHidden/>
-                <w:lang w:val="fr-FR"/>
               </w:rPr>
               <w:fldChar w:fldCharType="end"/>
             </w:r>
@@ -562,7 +527,7 @@
               <w:lang w:val="fr-FR" w:eastAsia="fr-FR"/>
             </w:rPr>
           </w:pPr>
-          <w:hyperlink w:anchor="_Toc509868085" w:history="1">
+          <w:hyperlink w:anchor="_Toc510096685" w:history="1">
             <w:r>
               <w:rPr>
                 <w:rStyle w:val="Lienhypertexte"/>
@@ -575,7 +540,6 @@
               <w:rPr>
                 <w:noProof/>
                 <w:webHidden/>
-                <w:lang w:val="fr-FR"/>
               </w:rPr>
               <w:tab/>
             </w:r>
@@ -583,7 +547,6 @@
               <w:rPr>
                 <w:noProof/>
                 <w:webHidden/>
-                <w:lang w:val="fr-FR"/>
               </w:rPr>
               <w:fldChar w:fldCharType="begin"/>
             </w:r>
@@ -591,22 +554,19 @@
               <w:rPr>
                 <w:noProof/>
                 <w:webHidden/>
-                <w:lang w:val="fr-FR"/>
-              </w:rPr>
-              <w:instrText xml:space="preserve"> PAGEREF _Toc509868085 \h </w:instrText>
+              </w:rPr>
+              <w:instrText xml:space="preserve"> PAGEREF _Toc510096685 \h </w:instrText>
             </w:r>
             <w:r>
               <w:rPr>
                 <w:noProof/>
                 <w:webHidden/>
-                <w:lang w:val="fr-FR"/>
               </w:rPr>
             </w:r>
             <w:r>
               <w:rPr>
                 <w:noProof/>
                 <w:webHidden/>
-                <w:lang w:val="fr-FR"/>
               </w:rPr>
               <w:fldChar w:fldCharType="separate"/>
             </w:r>
@@ -614,15 +574,13 @@
               <w:rPr>
                 <w:noProof/>
                 <w:webHidden/>
-                <w:lang w:val="fr-FR"/>
-              </w:rPr>
-              <w:t>3</w:t>
+              </w:rPr>
+              <w:t>4</w:t>
             </w:r>
             <w:r>
               <w:rPr>
                 <w:noProof/>
                 <w:webHidden/>
-                <w:lang w:val="fr-FR"/>
               </w:rPr>
               <w:fldChar w:fldCharType="end"/>
             </w:r>
@@ -658,7 +616,7 @@
           <w:lang w:val="fr-FR"/>
         </w:rPr>
       </w:pPr>
-      <w:bookmarkStart w:id="0" w:name="_Toc509868080"/>
+      <w:bookmarkStart w:id="0" w:name="_Toc510096680"/>
       <w:r>
         <w:rPr>
           <w:lang w:val="fr-FR"/>
@@ -675,13 +633,23 @@
           <w:lang w:val="fr-FR"/>
         </w:rPr>
       </w:pPr>
+      <w:proofErr w:type="gramStart"/>
       <w:r>
         <w:rPr>
           <w:rFonts w:ascii="Cambria Math" w:hAnsi="Cambria Math"/>
           <w:highlight w:val="yellow"/>
           <w:lang w:val="fr-FR"/>
         </w:rPr>
-        <w:t>le cahier des charges de votre programme (quelles fonctionnalités sont proposées à l’utilisateur ?)</w:t>
+        <w:t>le</w:t>
+      </w:r>
+      <w:proofErr w:type="gramEnd"/>
+      <w:r>
+        <w:rPr>
+          <w:rFonts w:ascii="Cambria Math" w:hAnsi="Cambria Math"/>
+          <w:highlight w:val="yellow"/>
+          <w:lang w:val="fr-FR"/>
+        </w:rPr>
+        <w:t xml:space="preserve"> cahier des charges de votre programme (quelles fonctionnalités sont proposées à l’utilisateur ?)</w:t>
       </w:r>
     </w:p>
     <w:p>
@@ -717,7 +685,43 @@
           <w:highlight w:val="yellow"/>
           <w:lang w:val="fr-FR"/>
         </w:rPr>
-        <w:t>Le projet consiste à recréer le jeu “Worms”. Dans ce jeu, plusieurs “worms” s’affrontent sur une carte grâce à des armes variées (lance-roquettes, grenade, fusils, etc ...). Le but est de battre tous les joueurs.</w:t>
+        <w:t>Le projet consiste à recréer le jeu “Worms”. Dans ce jeu, plusieurs “</w:t>
+      </w:r>
+      <w:proofErr w:type="spellStart"/>
+      <w:r>
+        <w:rPr>
+          <w:rFonts w:ascii="Cambria Math" w:hAnsi="Cambria Math"/>
+          <w:highlight w:val="yellow"/>
+          <w:lang w:val="fr-FR"/>
+        </w:rPr>
+        <w:t>worms</w:t>
+      </w:r>
+      <w:proofErr w:type="spellEnd"/>
+      <w:r>
+        <w:rPr>
+          <w:rFonts w:ascii="Cambria Math" w:hAnsi="Cambria Math"/>
+          <w:highlight w:val="yellow"/>
+          <w:lang w:val="fr-FR"/>
+        </w:rPr>
+        <w:t xml:space="preserve">” s’affrontent sur une carte grâce à des armes variées (lance-roquettes, grenade, fusils, </w:t>
+      </w:r>
+      <w:proofErr w:type="spellStart"/>
+      <w:r>
+        <w:rPr>
+          <w:rFonts w:ascii="Cambria Math" w:hAnsi="Cambria Math"/>
+          <w:highlight w:val="yellow"/>
+          <w:lang w:val="fr-FR"/>
+        </w:rPr>
+        <w:t>etc</w:t>
+      </w:r>
+      <w:proofErr w:type="spellEnd"/>
+      <w:r>
+        <w:rPr>
+          <w:rFonts w:ascii="Cambria Math" w:hAnsi="Cambria Math"/>
+          <w:highlight w:val="yellow"/>
+          <w:lang w:val="fr-FR"/>
+        </w:rPr>
+        <w:t xml:space="preserve"> ...). Le but est de battre tous les joueurs.</w:t>
       </w:r>
     </w:p>
     <w:p>
@@ -733,7 +737,43 @@
           <w:highlight w:val="yellow"/>
           <w:lang w:val="fr-FR"/>
         </w:rPr>
-        <w:t>Notre projet sera de créer un terrain entièrement destructible où deux joueurs pourront s’affronter par le biais de leurs “worms”.  Les “worms” pourront utiliser 3 armes : lance-roquettes, grenade, fusils. Ces armes détruiront donc le terrain plus ou moins en fonction de leur puissance. La trajectoire des projectiles sera modélisée via un moteur physique.</w:t>
+        <w:t>Notre projet sera de créer un terrain entièrement destructible où deux joueurs pourront s’affronter par le biais de leurs “</w:t>
+      </w:r>
+      <w:proofErr w:type="spellStart"/>
+      <w:r>
+        <w:rPr>
+          <w:rFonts w:ascii="Cambria Math" w:hAnsi="Cambria Math"/>
+          <w:highlight w:val="yellow"/>
+          <w:lang w:val="fr-FR"/>
+        </w:rPr>
+        <w:t>worms</w:t>
+      </w:r>
+      <w:proofErr w:type="spellEnd"/>
+      <w:r>
+        <w:rPr>
+          <w:rFonts w:ascii="Cambria Math" w:hAnsi="Cambria Math"/>
+          <w:highlight w:val="yellow"/>
+          <w:lang w:val="fr-FR"/>
+        </w:rPr>
+        <w:t>”.  Les “</w:t>
+      </w:r>
+      <w:proofErr w:type="spellStart"/>
+      <w:r>
+        <w:rPr>
+          <w:rFonts w:ascii="Cambria Math" w:hAnsi="Cambria Math"/>
+          <w:highlight w:val="yellow"/>
+          <w:lang w:val="fr-FR"/>
+        </w:rPr>
+        <w:t>worms</w:t>
+      </w:r>
+      <w:proofErr w:type="spellEnd"/>
+      <w:r>
+        <w:rPr>
+          <w:rFonts w:ascii="Cambria Math" w:hAnsi="Cambria Math"/>
+          <w:highlight w:val="yellow"/>
+          <w:lang w:val="fr-FR"/>
+        </w:rPr>
+        <w:t>” pourront utiliser 3 armes : lance-roquettes, grenade, fusils. Ces armes détruiront donc le terrain plus ou moins en fonction de leur puissance. La trajectoire des projectiles sera modélisée via un moteur physique.</w:t>
       </w:r>
     </w:p>
     <w:p>
@@ -757,56 +797,23 @@
           <w:rFonts w:ascii="Cambria Math" w:hAnsi="Cambria Math"/>
           <w:lang w:val="fr-FR"/>
         </w:rPr>
-        <w:t xml:space="preserve"> </w:t>
-      </w:r>
-      <w:r>
-        <w:rPr>
-          <w:rFonts w:ascii="Cambria Math" w:hAnsi="Cambria Math"/>
-          <w:lang w:val="fr-FR"/>
-        </w:rPr>
-        <w:t xml:space="preserve">Dans ce jeu, plusieurs </w:t>
-      </w:r>
-      <w:r>
-        <w:rPr>
-          <w:rFonts w:ascii="Cambria Math" w:hAnsi="Cambria Math"/>
-          <w:lang w:val="fr-FR"/>
-        </w:rPr>
-        <w:t>Worms</w:t>
-      </w:r>
-      <w:r>
-        <w:rPr>
-          <w:rFonts w:ascii="Cambria Math" w:hAnsi="Cambria Math"/>
-          <w:lang w:val="fr-FR"/>
-        </w:rPr>
-        <w:t xml:space="preserve"> s’affrontent sur une carte grâce à des armes variées (lance-roquettes, grenade, fusils, etc</w:t>
-      </w:r>
-      <w:r>
-        <w:rPr>
-          <w:rFonts w:ascii="Cambria Math" w:hAnsi="Cambria Math"/>
-          <w:lang w:val="fr-FR"/>
-        </w:rPr>
-        <w:t xml:space="preserve"> ...). Le but est de battre tous</w:t>
-      </w:r>
-      <w:r>
-        <w:rPr>
-          <w:rFonts w:ascii="Cambria Math" w:hAnsi="Cambria Math"/>
-          <w:lang w:val="fr-FR"/>
-        </w:rPr>
-        <w:t xml:space="preserve"> les joueurs</w:t>
-      </w:r>
-      <w:r>
-        <w:rPr>
-          <w:rFonts w:ascii="Cambria Math" w:hAnsi="Cambria Math"/>
-          <w:lang w:val="fr-FR"/>
-        </w:rPr>
-        <w:t xml:space="preserve"> de l’équipe adverse</w:t>
-      </w:r>
-      <w:r>
-        <w:rPr>
-          <w:rFonts w:ascii="Cambria Math" w:hAnsi="Cambria Math"/>
-          <w:lang w:val="fr-FR"/>
-        </w:rPr>
-        <w:t>.</w:t>
+        <w:t xml:space="preserve"> Dans ce jeu, plusieurs Worms s’affrontent sur une carte grâce à des armes variées (lance-roquettes, grenade, fusils, </w:t>
+      </w:r>
+      <w:proofErr w:type="spellStart"/>
+      <w:r>
+        <w:rPr>
+          <w:rFonts w:ascii="Cambria Math" w:hAnsi="Cambria Math"/>
+          <w:lang w:val="fr-FR"/>
+        </w:rPr>
+        <w:t>etc</w:t>
+      </w:r>
+      <w:proofErr w:type="spellEnd"/>
+      <w:r>
+        <w:rPr>
+          <w:rFonts w:ascii="Cambria Math" w:hAnsi="Cambria Math"/>
+          <w:lang w:val="fr-FR"/>
+        </w:rPr>
+        <w:t xml:space="preserve"> ...). Le but est de battre tous les joueurs de l’équipe adverse.</w:t>
       </w:r>
     </w:p>
     <w:p>
@@ -988,7 +995,7 @@
           <w:lang w:val="fr-FR"/>
         </w:rPr>
       </w:pPr>
-      <w:bookmarkStart w:id="1" w:name="_Toc509868081"/>
+      <w:bookmarkStart w:id="1" w:name="_Toc510096681"/>
       <w:r>
         <w:rPr>
           <w:lang w:val="fr-FR"/>
@@ -1003,13 +1010,23 @@
           <w:lang w:val="fr-FR"/>
         </w:rPr>
       </w:pPr>
+      <w:proofErr w:type="gramStart"/>
       <w:r>
         <w:rPr>
           <w:rFonts w:ascii="Cambria Math" w:hAnsi="Cambria Math"/>
           <w:highlight w:val="yellow"/>
           <w:lang w:val="fr-FR"/>
         </w:rPr>
-        <w:t>la description du problème posé (quelles sont les problèmes envisagées ?)</w:t>
+        <w:t>la</w:t>
+      </w:r>
+      <w:proofErr w:type="gramEnd"/>
+      <w:r>
+        <w:rPr>
+          <w:rFonts w:ascii="Cambria Math" w:hAnsi="Cambria Math"/>
+          <w:highlight w:val="yellow"/>
+          <w:lang w:val="fr-FR"/>
+        </w:rPr>
+        <w:t xml:space="preserve"> description du problème posé (quelles sont les problèmes envisagées ?)</w:t>
       </w:r>
     </w:p>
     <w:p>
@@ -1024,39 +1041,47 @@
         </w:rPr>
         <w:t>Supprimer cette partie ??????????????</w:t>
       </w:r>
-      <w:bookmarkStart w:id="2" w:name="_GoBack"/>
+    </w:p>
+    <w:p>
+      <w:pPr>
+        <w:pStyle w:val="Titre"/>
+        <w:rPr>
+          <w:lang w:val="fr-FR"/>
+        </w:rPr>
+      </w:pPr>
+      <w:bookmarkStart w:id="2" w:name="_Toc510096682"/>
+      <w:r>
+        <w:rPr>
+          <w:lang w:val="fr-FR"/>
+        </w:rPr>
+        <w:t>III – Principe de l’algorithme</w:t>
+      </w:r>
       <w:bookmarkEnd w:id="2"/>
     </w:p>
     <w:p>
       <w:pPr>
-        <w:pStyle w:val="Titre"/>
-        <w:rPr>
-          <w:lang w:val="fr-FR"/>
-        </w:rPr>
-      </w:pPr>
-      <w:bookmarkStart w:id="3" w:name="_Toc509868082"/>
-      <w:r>
-        <w:rPr>
-          <w:lang w:val="fr-FR"/>
-        </w:rPr>
-        <w:t>III – Principe de l’algorithme</w:t>
-      </w:r>
-      <w:bookmarkEnd w:id="3"/>
-    </w:p>
-    <w:p>
-      <w:pPr>
-        <w:rPr>
-          <w:rFonts w:ascii="Cambria Math" w:hAnsi="Cambria Math"/>
-          <w:lang w:val="fr-FR"/>
-        </w:rPr>
-      </w:pPr>
+        <w:rPr>
+          <w:rFonts w:ascii="Cambria Math" w:hAnsi="Cambria Math"/>
+          <w:lang w:val="fr-FR"/>
+        </w:rPr>
+      </w:pPr>
+      <w:proofErr w:type="gramStart"/>
       <w:r>
         <w:rPr>
           <w:rFonts w:ascii="Cambria Math" w:hAnsi="Cambria Math"/>
           <w:highlight w:val="yellow"/>
           <w:lang w:val="fr-FR"/>
         </w:rPr>
-        <w:t xml:space="preserve">le principe de l’algorithme (comment les problèmes rencontrées </w:t>
+        <w:t>le</w:t>
+      </w:r>
+      <w:proofErr w:type="gramEnd"/>
+      <w:r>
+        <w:rPr>
+          <w:rFonts w:ascii="Cambria Math" w:hAnsi="Cambria Math"/>
+          <w:highlight w:val="yellow"/>
+          <w:lang w:val="fr-FR"/>
+        </w:rPr>
+        <w:t xml:space="preserve"> principe de l’algorithme (comment les problèmes rencontrées </w:t>
       </w:r>
       <w:r>
         <w:rPr>
@@ -1262,6 +1287,7 @@
                 <w:lang w:val="fr-FR" w:eastAsia="fr-FR"/>
               </w:rPr>
             </w:pPr>
+            <w:proofErr w:type="spellStart"/>
             <w:r>
               <w:rPr>
                 <w:rFonts w:ascii="Cambria Math" w:eastAsia="Times New Roman" w:hAnsi="Cambria Math" w:cs="Arial"/>
@@ -1270,6 +1296,7 @@
               </w:rPr>
               <w:t>Weapons</w:t>
             </w:r>
+            <w:proofErr w:type="spellEnd"/>
           </w:p>
         </w:tc>
         <w:tc>
@@ -1364,8 +1391,46 @@
                 <w:szCs w:val="24"/>
                 <w:lang w:val="fr-FR" w:eastAsia="fr-FR"/>
               </w:rPr>
-              <w:t>↳HolyGrenade</w:t>
-            </w:r>
+              <w:t>↳</w:t>
+            </w:r>
+            <w:proofErr w:type="spellStart"/>
+            <w:r>
+              <w:rPr>
+                <w:rFonts w:ascii="Cambria Math" w:eastAsia="Times New Roman" w:hAnsi="Cambria Math" w:cs="Times New Roman"/>
+                <w:szCs w:val="24"/>
+                <w:lang w:val="fr-FR" w:eastAsia="fr-FR"/>
+              </w:rPr>
+              <w:t>HolyGrenade</w:t>
+            </w:r>
+            <w:proofErr w:type="spellEnd"/>
+          </w:p>
+          <w:p>
+            <w:pPr>
+              <w:spacing w:after="0" w:line="240" w:lineRule="auto"/>
+              <w:rPr>
+                <w:rFonts w:ascii="Cambria Math" w:eastAsia="Times New Roman" w:hAnsi="Cambria Math" w:cs="Times New Roman"/>
+                <w:szCs w:val="24"/>
+                <w:lang w:val="fr-FR" w:eastAsia="fr-FR"/>
+              </w:rPr>
+            </w:pPr>
+            <w:r>
+              <w:rPr>
+                <w:rFonts w:ascii="Cambria Math" w:eastAsia="Times New Roman" w:hAnsi="Cambria Math" w:cs="Times New Roman"/>
+                <w:szCs w:val="24"/>
+                <w:lang w:val="fr-FR" w:eastAsia="fr-FR"/>
+              </w:rPr>
+              <w:t xml:space="preserve">- </w:t>
+            </w:r>
+            <w:proofErr w:type="spellStart"/>
+            <w:r>
+              <w:rPr>
+                <w:rFonts w:ascii="Cambria Math" w:eastAsia="Times New Roman" w:hAnsi="Cambria Math" w:cs="Times New Roman"/>
+                <w:szCs w:val="24"/>
+                <w:lang w:val="fr-FR" w:eastAsia="fr-FR"/>
+              </w:rPr>
+              <w:t>Teleporteur</w:t>
+            </w:r>
+            <w:proofErr w:type="spellEnd"/>
           </w:p>
           <w:p>
             <w:pPr>
@@ -1388,6 +1453,7 @@
                 <w:lang w:val="fr-FR" w:eastAsia="fr-FR"/>
               </w:rPr>
             </w:pPr>
+            <w:proofErr w:type="spellStart"/>
             <w:r>
               <w:rPr>
                 <w:rFonts w:ascii="Cambria Math" w:eastAsia="Times New Roman" w:hAnsi="Cambria Math" w:cs="Times New Roman"/>
@@ -1397,17 +1463,51 @@
                 <w:u w:val="single"/>
                 <w:lang w:val="fr-FR" w:eastAsia="fr-FR"/>
               </w:rPr>
-              <w:t>Rmq :</w:t>
-            </w:r>
+              <w:t>Rmq</w:t>
+            </w:r>
+            <w:proofErr w:type="spellEnd"/>
             <w:r>
               <w:rPr>
                 <w:rFonts w:ascii="Cambria Math" w:eastAsia="Times New Roman" w:hAnsi="Cambria Math" w:cs="Times New Roman"/>
                 <w:i/>
                 <w:sz w:val="16"/>
                 <w:szCs w:val="24"/>
-                <w:lang w:val="fr-FR" w:eastAsia="fr-FR"/>
-              </w:rPr>
-              <w:t xml:space="preserve"> HolyGrenade hérite de Grenade</w:t>
+                <w:u w:val="single"/>
+                <w:lang w:val="fr-FR" w:eastAsia="fr-FR"/>
+              </w:rPr>
+              <w:t xml:space="preserve"> :</w:t>
+            </w:r>
+            <w:r>
+              <w:rPr>
+                <w:rFonts w:ascii="Cambria Math" w:eastAsia="Times New Roman" w:hAnsi="Cambria Math" w:cs="Times New Roman"/>
+                <w:i/>
+                <w:sz w:val="16"/>
+                <w:szCs w:val="24"/>
+                <w:lang w:val="fr-FR" w:eastAsia="fr-FR"/>
+              </w:rPr>
+              <w:t xml:space="preserve"> </w:t>
+            </w:r>
+            <w:proofErr w:type="spellStart"/>
+            <w:r>
+              <w:rPr>
+                <w:rFonts w:ascii="Cambria Math" w:eastAsia="Times New Roman" w:hAnsi="Cambria Math" w:cs="Times New Roman"/>
+                <w:i/>
+                <w:sz w:val="16"/>
+                <w:szCs w:val="24"/>
+                <w:lang w:val="fr-FR" w:eastAsia="fr-FR"/>
+              </w:rPr>
+              <w:t>HolyGrenade</w:t>
+            </w:r>
+            <w:proofErr w:type="spellEnd"/>
+            <w:r>
+              <w:rPr>
+                <w:rFonts w:ascii="Cambria Math" w:eastAsia="Times New Roman" w:hAnsi="Cambria Math" w:cs="Times New Roman"/>
+                <w:i/>
+                <w:sz w:val="16"/>
+                <w:szCs w:val="24"/>
+                <w:lang w:val="fr-FR" w:eastAsia="fr-FR"/>
+              </w:rPr>
+              <w:t xml:space="preserve"> hérite de Grenade</w:t>
             </w:r>
           </w:p>
         </w:tc>
@@ -1576,16 +1676,7 @@
                 <w:szCs w:val="24"/>
                 <w:lang w:val="fr-FR" w:eastAsia="fr-FR"/>
               </w:rPr>
-              <w:t xml:space="preserve">- </w:t>
-            </w:r>
-            <w:r>
-              <w:rPr>
-                <w:rFonts w:ascii="Cambria Math" w:eastAsia="Times New Roman" w:hAnsi="Cambria Math" w:cs="Times New Roman"/>
-                <w:sz w:val="18"/>
-                <w:szCs w:val="24"/>
-                <w:lang w:val="fr-FR" w:eastAsia="fr-FR"/>
-              </w:rPr>
-              <w:t>Rocket</w:t>
+              <w:t>- Rocket</w:t>
             </w:r>
           </w:p>
           <w:p>
@@ -1605,8 +1696,19 @@
                 <w:szCs w:val="24"/>
                 <w:lang w:val="fr-FR" w:eastAsia="fr-FR"/>
               </w:rPr>
-              <w:t>- GrenadeProjectile</w:t>
-            </w:r>
+              <w:t xml:space="preserve">- </w:t>
+            </w:r>
+            <w:proofErr w:type="spellStart"/>
+            <w:r>
+              <w:rPr>
+                <w:rFonts w:ascii="Cambria Math" w:eastAsia="Times New Roman" w:hAnsi="Cambria Math" w:cs="Times New Roman"/>
+                <w:sz w:val="18"/>
+                <w:szCs w:val="24"/>
+                <w:lang w:val="fr-FR" w:eastAsia="fr-FR"/>
+              </w:rPr>
+              <w:t>GrenadeProjectile</w:t>
+            </w:r>
+            <w:proofErr w:type="spellEnd"/>
           </w:p>
           <w:p>
             <w:pPr>
@@ -1625,8 +1727,19 @@
                 <w:szCs w:val="24"/>
                 <w:lang w:val="fr-FR" w:eastAsia="fr-FR"/>
               </w:rPr>
-              <w:t>- ↳HolyGrenadeProjectile</w:t>
-            </w:r>
+              <w:t>- ↳</w:t>
+            </w:r>
+            <w:proofErr w:type="spellStart"/>
+            <w:r>
+              <w:rPr>
+                <w:rFonts w:ascii="Cambria Math" w:eastAsia="Times New Roman" w:hAnsi="Cambria Math" w:cs="Times New Roman"/>
+                <w:sz w:val="18"/>
+                <w:szCs w:val="24"/>
+                <w:lang w:val="fr-FR" w:eastAsia="fr-FR"/>
+              </w:rPr>
+              <w:t>HolyGrenadeProjectile</w:t>
+            </w:r>
+            <w:proofErr w:type="spellEnd"/>
           </w:p>
           <w:p>
             <w:pPr>
@@ -1648,6 +1761,7 @@
                 <w:lang w:val="fr-FR" w:eastAsia="fr-FR"/>
               </w:rPr>
             </w:pPr>
+            <w:proofErr w:type="spellStart"/>
             <w:r>
               <w:rPr>
                 <w:rFonts w:ascii="Cambria Math" w:eastAsia="Times New Roman" w:hAnsi="Cambria Math" w:cs="Times New Roman"/>
@@ -1657,17 +1771,19 @@
                 <w:u w:val="single"/>
                 <w:lang w:val="fr-FR" w:eastAsia="fr-FR"/>
               </w:rPr>
-              <w:t>Rmq :</w:t>
-            </w:r>
+              <w:t>Rmq</w:t>
+            </w:r>
+            <w:proofErr w:type="spellEnd"/>
             <w:r>
               <w:rPr>
                 <w:rFonts w:ascii="Cambria Math" w:eastAsia="Times New Roman" w:hAnsi="Cambria Math" w:cs="Times New Roman"/>
                 <w:i/>
                 <w:sz w:val="16"/>
                 <w:szCs w:val="24"/>
-                <w:lang w:val="fr-FR" w:eastAsia="fr-FR"/>
-              </w:rPr>
-              <w:t xml:space="preserve"> HolyGrenade</w:t>
+                <w:u w:val="single"/>
+                <w:lang w:val="fr-FR" w:eastAsia="fr-FR"/>
+              </w:rPr>
+              <w:t xml:space="preserve"> :</w:t>
             </w:r>
             <w:r>
               <w:rPr>
@@ -1677,8 +1793,9 @@
                 <w:szCs w:val="24"/>
                 <w:lang w:val="fr-FR" w:eastAsia="fr-FR"/>
               </w:rPr>
-              <w:t>Projectile</w:t>
-            </w:r>
+              <w:t xml:space="preserve"> </w:t>
+            </w:r>
+            <w:proofErr w:type="spellStart"/>
             <w:r>
               <w:rPr>
                 <w:rFonts w:ascii="Cambria Math" w:eastAsia="Times New Roman" w:hAnsi="Cambria Math" w:cs="Times New Roman"/>
@@ -1687,8 +1804,9 @@
                 <w:szCs w:val="24"/>
                 <w:lang w:val="fr-FR" w:eastAsia="fr-FR"/>
               </w:rPr>
-              <w:t xml:space="preserve"> hérite de Grenade</w:t>
-            </w:r>
+              <w:t>HolyGrenadeProjectile</w:t>
+            </w:r>
+            <w:proofErr w:type="spellEnd"/>
             <w:r>
               <w:rPr>
                 <w:rFonts w:ascii="Cambria Math" w:eastAsia="Times New Roman" w:hAnsi="Cambria Math" w:cs="Times New Roman"/>
@@ -1697,8 +1815,20 @@
                 <w:szCs w:val="24"/>
                 <w:lang w:val="fr-FR" w:eastAsia="fr-FR"/>
               </w:rPr>
-              <w:t>Projectile</w:t>
-            </w:r>
+              <w:t xml:space="preserve"> hérite de </w:t>
+            </w:r>
+            <w:proofErr w:type="spellStart"/>
+            <w:r>
+              <w:rPr>
+                <w:rFonts w:ascii="Cambria Math" w:eastAsia="Times New Roman" w:hAnsi="Cambria Math" w:cs="Times New Roman"/>
+                <w:i/>
+                <w:sz w:val="16"/>
+                <w:szCs w:val="24"/>
+                <w:lang w:val="fr-FR" w:eastAsia="fr-FR"/>
+              </w:rPr>
+              <w:t>GrenadeProjectile</w:t>
+            </w:r>
+            <w:proofErr w:type="spellEnd"/>
           </w:p>
         </w:tc>
         <w:tc>
@@ -1876,6 +2006,7 @@
                 <w:lang w:val="fr-FR" w:eastAsia="fr-FR"/>
               </w:rPr>
             </w:pPr>
+            <w:proofErr w:type="spellStart"/>
             <w:r>
               <w:rPr>
                 <w:rFonts w:ascii="Cambria Math" w:eastAsia="Times New Roman" w:hAnsi="Cambria Math" w:cs="Times New Roman"/>
@@ -1883,6 +2014,7 @@
               </w:rPr>
               <w:t>FenetreJeu</w:t>
             </w:r>
+            <w:proofErr w:type="spellEnd"/>
           </w:p>
         </w:tc>
         <w:tc>
@@ -1954,6 +2086,22 @@
                 <w:lang w:val="fr-FR" w:eastAsia="fr-FR"/>
               </w:rPr>
               <w:t>Classe principale du jeu.</w:t>
+            </w:r>
+            <w:r>
+              <w:rPr>
+                <w:rFonts w:ascii="Cambria Math" w:eastAsia="Times New Roman" w:hAnsi="Cambria Math" w:cs="Times New Roman"/>
+                <w:szCs w:val="24"/>
+                <w:lang w:val="fr-FR" w:eastAsia="fr-FR"/>
+              </w:rPr>
+              <w:t xml:space="preserve"> Elle permet la gestion de l’affichage graphique (affichages des Worms, explosions). </w:t>
+            </w:r>
+            <w:r>
+              <w:rPr>
+                <w:rFonts w:ascii="Cambria Math" w:eastAsia="Times New Roman" w:hAnsi="Cambria Math" w:cs="Times New Roman"/>
+                <w:szCs w:val="24"/>
+                <w:lang w:val="fr-FR" w:eastAsia="fr-FR"/>
+              </w:rPr>
+              <w:t>Elle permet aussi la gestion des différentes phases de jeu et l’apparition des Worms au début de la partie.</w:t>
             </w:r>
           </w:p>
         </w:tc>
@@ -1985,6 +2133,7 @@
                 <w:lang w:val="fr-FR" w:eastAsia="fr-FR"/>
               </w:rPr>
             </w:pPr>
+            <w:proofErr w:type="spellStart"/>
             <w:r>
               <w:rPr>
                 <w:rFonts w:ascii="Cambria Math" w:eastAsia="Times New Roman" w:hAnsi="Cambria Math" w:cs="Times New Roman"/>
@@ -1992,6 +2141,7 @@
               </w:rPr>
               <w:t>MoteurPhysique</w:t>
             </w:r>
+            <w:proofErr w:type="spellEnd"/>
           </w:p>
         </w:tc>
         <w:tc>
@@ -2293,12 +2443,14 @@
                 <w:lang w:val="fr-FR" w:eastAsia="fr-FR"/>
               </w:rPr>
             </w:pPr>
+            <w:proofErr w:type="spellStart"/>
             <w:r>
               <w:rPr>
                 <w:rFonts w:ascii="Cambria Math" w:eastAsia="Times New Roman" w:hAnsi="Cambria Math" w:cs="Arial"/>
                 <w:color w:val="000000"/>
                 <w:lang w:val="fr-FR" w:eastAsia="fr-FR"/>
               </w:rPr>
+              <w:lastRenderedPageBreak/>
               <w:t>Gestion</w:t>
             </w:r>
             <w:r>
@@ -2309,6 +2461,7 @@
               </w:rPr>
               <w:t>Terrain</w:t>
             </w:r>
+            <w:proofErr w:type="spellEnd"/>
           </w:p>
         </w:tc>
         <w:tc>
@@ -2335,6 +2488,352 @@
               <w:rPr>
                 <w:rFonts w:ascii="Cambria Math" w:eastAsia="Times New Roman" w:hAnsi="Cambria Math" w:cs="Times New Roman"/>
                 <w:szCs w:val="24"/>
+                <w:lang w:val="fr-FR" w:eastAsia="fr-FR"/>
+              </w:rPr>
+            </w:pPr>
+            <w:r>
+              <w:rPr>
+                <w:rFonts w:ascii="Cambria Math" w:eastAsia="Times New Roman" w:hAnsi="Cambria Math" w:cs="Times New Roman"/>
+                <w:szCs w:val="24"/>
+                <w:lang w:val="fr-FR" w:eastAsia="fr-FR"/>
+              </w:rPr>
+              <w:t>⌀</w:t>
+            </w:r>
+          </w:p>
+        </w:tc>
+        <w:tc>
+          <w:tcPr>
+            <w:tcW w:w="5387" w:type="dxa"/>
+            <w:tcBorders>
+              <w:top w:val="single" w:sz="8" w:space="0" w:color="000000"/>
+              <w:left w:val="single" w:sz="8" w:space="0" w:color="000000"/>
+              <w:bottom w:val="single" w:sz="8" w:space="0" w:color="000000"/>
+              <w:right w:val="single" w:sz="8" w:space="0" w:color="000000"/>
+            </w:tcBorders>
+            <w:tcMar>
+              <w:top w:w="100" w:type="dxa"/>
+              <w:left w:w="100" w:type="dxa"/>
+              <w:bottom w:w="100" w:type="dxa"/>
+              <w:right w:w="100" w:type="dxa"/>
+            </w:tcMar>
+          </w:tcPr>
+          <w:p>
+            <w:pPr>
+              <w:spacing w:after="0" w:line="240" w:lineRule="auto"/>
+              <w:jc w:val="both"/>
+              <w:rPr>
+                <w:rFonts w:ascii="Cambria Math" w:eastAsia="Times New Roman" w:hAnsi="Cambria Math" w:cs="Times New Roman"/>
+                <w:szCs w:val="24"/>
+                <w:lang w:val="fr-FR" w:eastAsia="fr-FR"/>
+              </w:rPr>
+            </w:pPr>
+            <w:r>
+              <w:rPr>
+                <w:rFonts w:ascii="Cambria Math" w:eastAsia="Times New Roman" w:hAnsi="Cambria Math" w:cs="Times New Roman"/>
+                <w:szCs w:val="24"/>
+                <w:lang w:val="fr-FR" w:eastAsia="fr-FR"/>
+              </w:rPr>
+              <w:t>Permet de générer le terrain ou vont s’affronter les Worms grâce à une image bitmap. (Anciennement, ce générateur pouvait créer des terrains aléatoirement mais pour des soucis d’esthétisme nous avons opté pour des terrains pré-faits.)</w:t>
+            </w:r>
+          </w:p>
+        </w:tc>
+      </w:tr>
+      <w:tr>
+        <w:tc>
+          <w:tcPr>
+            <w:tcW w:w="1753" w:type="dxa"/>
+            <w:tcBorders>
+              <w:top w:val="single" w:sz="8" w:space="0" w:color="000000"/>
+              <w:left w:val="single" w:sz="8" w:space="0" w:color="000000"/>
+              <w:bottom w:val="single" w:sz="8" w:space="0" w:color="000000"/>
+              <w:right w:val="single" w:sz="8" w:space="0" w:color="000000"/>
+            </w:tcBorders>
+            <w:shd w:val="clear" w:color="auto" w:fill="E7E6E6" w:themeFill="background2"/>
+            <w:tcMar>
+              <w:top w:w="100" w:type="dxa"/>
+              <w:left w:w="100" w:type="dxa"/>
+              <w:bottom w:w="100" w:type="dxa"/>
+              <w:right w:w="100" w:type="dxa"/>
+            </w:tcMar>
+            <w:hideMark/>
+          </w:tcPr>
+          <w:p>
+            <w:pPr>
+              <w:spacing w:after="0" w:line="240" w:lineRule="auto"/>
+              <w:rPr>
+                <w:rFonts w:ascii="Cambria Math" w:eastAsia="Times New Roman" w:hAnsi="Cambria Math" w:cs="Times New Roman"/>
+                <w:lang w:val="fr-FR" w:eastAsia="fr-FR"/>
+              </w:rPr>
+            </w:pPr>
+            <w:r>
+              <w:rPr>
+                <w:rFonts w:ascii="Cambria Math" w:eastAsia="Times New Roman" w:hAnsi="Cambria Math" w:cs="Times New Roman"/>
+                <w:lang w:val="fr-FR" w:eastAsia="fr-FR"/>
+              </w:rPr>
+              <w:t>Block</w:t>
+            </w:r>
+          </w:p>
+        </w:tc>
+        <w:tc>
+          <w:tcPr>
+            <w:tcW w:w="2206" w:type="dxa"/>
+            <w:tcBorders>
+              <w:top w:val="single" w:sz="8" w:space="0" w:color="000000"/>
+              <w:left w:val="single" w:sz="8" w:space="0" w:color="000000"/>
+              <w:bottom w:val="single" w:sz="8" w:space="0" w:color="000000"/>
+              <w:right w:val="single" w:sz="8" w:space="0" w:color="000000"/>
+            </w:tcBorders>
+            <w:tcMar>
+              <w:top w:w="100" w:type="dxa"/>
+              <w:left w:w="100" w:type="dxa"/>
+              <w:bottom w:w="100" w:type="dxa"/>
+              <w:right w:w="100" w:type="dxa"/>
+            </w:tcMar>
+            <w:hideMark/>
+          </w:tcPr>
+          <w:p>
+            <w:pPr>
+              <w:spacing w:after="0" w:line="240" w:lineRule="auto"/>
+              <w:jc w:val="center"/>
+              <w:rPr>
+                <w:rFonts w:ascii="Cambria Math" w:eastAsia="Times New Roman" w:hAnsi="Cambria Math" w:cs="Times New Roman"/>
+                <w:szCs w:val="24"/>
+                <w:lang w:val="fr-FR" w:eastAsia="fr-FR"/>
+              </w:rPr>
+            </w:pPr>
+            <w:r>
+              <w:rPr>
+                <w:rFonts w:ascii="Cambria Math" w:eastAsia="Times New Roman" w:hAnsi="Cambria Math" w:cs="Times New Roman"/>
+                <w:szCs w:val="24"/>
+                <w:lang w:val="fr-FR" w:eastAsia="fr-FR"/>
+              </w:rPr>
+              <w:t>⌀</w:t>
+            </w:r>
+          </w:p>
+        </w:tc>
+        <w:tc>
+          <w:tcPr>
+            <w:tcW w:w="5387" w:type="dxa"/>
+            <w:tcBorders>
+              <w:top w:val="single" w:sz="8" w:space="0" w:color="000000"/>
+              <w:left w:val="single" w:sz="8" w:space="0" w:color="000000"/>
+              <w:bottom w:val="single" w:sz="8" w:space="0" w:color="000000"/>
+              <w:right w:val="single" w:sz="8" w:space="0" w:color="000000"/>
+            </w:tcBorders>
+            <w:tcMar>
+              <w:top w:w="100" w:type="dxa"/>
+              <w:left w:w="100" w:type="dxa"/>
+              <w:bottom w:w="100" w:type="dxa"/>
+              <w:right w:w="100" w:type="dxa"/>
+            </w:tcMar>
+            <w:hideMark/>
+          </w:tcPr>
+          <w:p>
+            <w:pPr>
+              <w:spacing w:after="0" w:line="240" w:lineRule="auto"/>
+              <w:jc w:val="both"/>
+              <w:rPr>
+                <w:rFonts w:ascii="Cambria Math" w:eastAsia="Times New Roman" w:hAnsi="Cambria Math" w:cs="Times New Roman"/>
+                <w:szCs w:val="24"/>
+                <w:lang w:val="fr-FR" w:eastAsia="fr-FR"/>
+              </w:rPr>
+            </w:pPr>
+            <w:r>
+              <w:rPr>
+                <w:rFonts w:ascii="Cambria Math" w:eastAsia="Times New Roman" w:hAnsi="Cambria Math" w:cs="Times New Roman"/>
+                <w:szCs w:val="24"/>
+                <w:lang w:val="fr-FR" w:eastAsia="fr-FR"/>
+              </w:rPr>
+              <w:t xml:space="preserve">Permet d’associer des coordonnées x et y </w:t>
+            </w:r>
+            <w:proofErr w:type="spellStart"/>
+            <w:r>
+              <w:rPr>
+                <w:rFonts w:ascii="Cambria Math" w:eastAsia="Times New Roman" w:hAnsi="Cambria Math" w:cs="Times New Roman"/>
+                <w:szCs w:val="24"/>
+                <w:lang w:val="fr-FR" w:eastAsia="fr-FR"/>
+              </w:rPr>
+              <w:t>à</w:t>
+            </w:r>
+            <w:proofErr w:type="spellEnd"/>
+            <w:r>
+              <w:rPr>
+                <w:rFonts w:ascii="Cambria Math" w:eastAsia="Times New Roman" w:hAnsi="Cambria Math" w:cs="Times New Roman"/>
+                <w:szCs w:val="24"/>
+                <w:lang w:val="fr-FR" w:eastAsia="fr-FR"/>
+              </w:rPr>
+              <w:t xml:space="preserve"> un bloc.</w:t>
+            </w:r>
+          </w:p>
+        </w:tc>
+      </w:tr>
+      <w:tr>
+        <w:tc>
+          <w:tcPr>
+            <w:tcW w:w="1753" w:type="dxa"/>
+            <w:tcBorders>
+              <w:top w:val="single" w:sz="8" w:space="0" w:color="000000"/>
+              <w:left w:val="single" w:sz="8" w:space="0" w:color="000000"/>
+              <w:bottom w:val="single" w:sz="8" w:space="0" w:color="000000"/>
+              <w:right w:val="single" w:sz="8" w:space="0" w:color="000000"/>
+            </w:tcBorders>
+            <w:shd w:val="clear" w:color="auto" w:fill="E7E6E6" w:themeFill="background2"/>
+            <w:tcMar>
+              <w:top w:w="100" w:type="dxa"/>
+              <w:left w:w="100" w:type="dxa"/>
+              <w:bottom w:w="100" w:type="dxa"/>
+              <w:right w:w="100" w:type="dxa"/>
+            </w:tcMar>
+            <w:hideMark/>
+          </w:tcPr>
+          <w:p>
+            <w:pPr>
+              <w:spacing w:after="0" w:line="240" w:lineRule="auto"/>
+              <w:rPr>
+                <w:rFonts w:ascii="Cambria Math" w:eastAsia="Times New Roman" w:hAnsi="Cambria Math" w:cs="Times New Roman"/>
+                <w:szCs w:val="24"/>
+                <w:lang w:val="fr-FR" w:eastAsia="fr-FR"/>
+              </w:rPr>
+            </w:pPr>
+            <w:r>
+              <w:rPr>
+                <w:rFonts w:ascii="Cambria Math" w:eastAsia="Times New Roman" w:hAnsi="Cambria Math" w:cs="Times New Roman"/>
+                <w:szCs w:val="24"/>
+                <w:lang w:val="fr-FR" w:eastAsia="fr-FR"/>
+              </w:rPr>
+              <w:t>Inventaire</w:t>
+            </w:r>
+          </w:p>
+        </w:tc>
+        <w:tc>
+          <w:tcPr>
+            <w:tcW w:w="2206" w:type="dxa"/>
+            <w:tcBorders>
+              <w:top w:val="single" w:sz="8" w:space="0" w:color="000000"/>
+              <w:left w:val="single" w:sz="8" w:space="0" w:color="000000"/>
+              <w:bottom w:val="single" w:sz="8" w:space="0" w:color="000000"/>
+              <w:right w:val="single" w:sz="8" w:space="0" w:color="000000"/>
+            </w:tcBorders>
+            <w:tcMar>
+              <w:top w:w="100" w:type="dxa"/>
+              <w:left w:w="100" w:type="dxa"/>
+              <w:bottom w:w="100" w:type="dxa"/>
+              <w:right w:w="100" w:type="dxa"/>
+            </w:tcMar>
+          </w:tcPr>
+          <w:p>
+            <w:pPr>
+              <w:spacing w:after="0" w:line="240" w:lineRule="auto"/>
+              <w:jc w:val="center"/>
+              <w:rPr>
+                <w:rFonts w:ascii="Cambria Math" w:eastAsia="Times New Roman" w:hAnsi="Cambria Math" w:cs="Times New Roman"/>
+                <w:szCs w:val="24"/>
+                <w:lang w:val="fr-FR" w:eastAsia="fr-FR"/>
+              </w:rPr>
+            </w:pPr>
+            <w:r>
+              <w:rPr>
+                <w:rFonts w:ascii="Cambria Math" w:eastAsia="Times New Roman" w:hAnsi="Cambria Math" w:cs="Times New Roman"/>
+                <w:szCs w:val="24"/>
+                <w:lang w:val="fr-FR" w:eastAsia="fr-FR"/>
+              </w:rPr>
+              <w:t>⌀</w:t>
+            </w:r>
+          </w:p>
+        </w:tc>
+        <w:tc>
+          <w:tcPr>
+            <w:tcW w:w="5387" w:type="dxa"/>
+            <w:tcBorders>
+              <w:top w:val="single" w:sz="8" w:space="0" w:color="000000"/>
+              <w:left w:val="single" w:sz="8" w:space="0" w:color="000000"/>
+              <w:bottom w:val="single" w:sz="8" w:space="0" w:color="000000"/>
+              <w:right w:val="single" w:sz="8" w:space="0" w:color="000000"/>
+            </w:tcBorders>
+            <w:tcMar>
+              <w:top w:w="100" w:type="dxa"/>
+              <w:left w:w="100" w:type="dxa"/>
+              <w:bottom w:w="100" w:type="dxa"/>
+              <w:right w:w="100" w:type="dxa"/>
+            </w:tcMar>
+            <w:hideMark/>
+          </w:tcPr>
+          <w:p>
+            <w:pPr>
+              <w:spacing w:after="0" w:line="240" w:lineRule="auto"/>
+              <w:jc w:val="both"/>
+              <w:rPr>
+                <w:rFonts w:ascii="Cambria Math" w:eastAsia="Times New Roman" w:hAnsi="Cambria Math" w:cs="Times New Roman"/>
+                <w:szCs w:val="24"/>
+                <w:lang w:val="fr-FR" w:eastAsia="fr-FR"/>
+              </w:rPr>
+            </w:pPr>
+          </w:p>
+        </w:tc>
+      </w:tr>
+      <w:tr>
+        <w:tc>
+          <w:tcPr>
+            <w:tcW w:w="1753" w:type="dxa"/>
+            <w:tcBorders>
+              <w:top w:val="single" w:sz="8" w:space="0" w:color="000000"/>
+              <w:left w:val="single" w:sz="8" w:space="0" w:color="000000"/>
+              <w:bottom w:val="single" w:sz="8" w:space="0" w:color="000000"/>
+              <w:right w:val="single" w:sz="8" w:space="0" w:color="000000"/>
+            </w:tcBorders>
+            <w:shd w:val="clear" w:color="auto" w:fill="E7E6E6" w:themeFill="background2"/>
+            <w:tcMar>
+              <w:top w:w="100" w:type="dxa"/>
+              <w:left w:w="100" w:type="dxa"/>
+              <w:bottom w:w="100" w:type="dxa"/>
+              <w:right w:w="100" w:type="dxa"/>
+            </w:tcMar>
+          </w:tcPr>
+          <w:p>
+            <w:pPr>
+              <w:spacing w:after="0" w:line="240" w:lineRule="auto"/>
+              <w:rPr>
+                <w:rFonts w:ascii="Cambria Math" w:eastAsia="Times New Roman" w:hAnsi="Cambria Math" w:cs="Times New Roman"/>
+                <w:szCs w:val="24"/>
+                <w:lang w:val="fr-FR" w:eastAsia="fr-FR"/>
+              </w:rPr>
+            </w:pPr>
+            <w:proofErr w:type="spellStart"/>
+            <w:r>
+              <w:rPr>
+                <w:rFonts w:ascii="Cambria Math" w:eastAsia="Times New Roman" w:hAnsi="Cambria Math" w:cs="Times New Roman"/>
+                <w:szCs w:val="24"/>
+                <w:lang w:val="fr-FR" w:eastAsia="fr-FR"/>
+              </w:rPr>
+              <w:t>GestionTours</w:t>
+            </w:r>
+            <w:proofErr w:type="spellEnd"/>
+          </w:p>
+        </w:tc>
+        <w:tc>
+          <w:tcPr>
+            <w:tcW w:w="2206" w:type="dxa"/>
+            <w:tcBorders>
+              <w:top w:val="single" w:sz="8" w:space="0" w:color="000000"/>
+              <w:left w:val="single" w:sz="8" w:space="0" w:color="000000"/>
+              <w:bottom w:val="single" w:sz="8" w:space="0" w:color="000000"/>
+              <w:right w:val="single" w:sz="8" w:space="0" w:color="000000"/>
+            </w:tcBorders>
+            <w:tcMar>
+              <w:top w:w="100" w:type="dxa"/>
+              <w:left w:w="100" w:type="dxa"/>
+              <w:bottom w:w="100" w:type="dxa"/>
+              <w:right w:w="100" w:type="dxa"/>
+            </w:tcMar>
+          </w:tcPr>
+          <w:p>
+            <w:pPr>
+              <w:spacing w:after="0" w:line="240" w:lineRule="auto"/>
+              <w:jc w:val="center"/>
+              <w:rPr>
+                <w:rFonts w:ascii="Cambria Math" w:eastAsia="Times New Roman" w:hAnsi="Cambria Math" w:cs="Arial"/>
+                <w:color w:val="000000"/>
+                <w:sz w:val="20"/>
                 <w:lang w:val="fr-FR" w:eastAsia="fr-FR"/>
               </w:rPr>
             </w:pPr>
@@ -2401,16 +2900,20 @@
               <w:spacing w:after="0" w:line="240" w:lineRule="auto"/>
               <w:rPr>
                 <w:rFonts w:ascii="Cambria Math" w:eastAsia="Times New Roman" w:hAnsi="Cambria Math" w:cs="Times New Roman"/>
+                <w:szCs w:val="24"/>
                 <w:lang w:val="fr-FR" w:eastAsia="fr-FR"/>
               </w:rPr>
             </w:pPr>
-            <w:r>
-              <w:rPr>
-                <w:rFonts w:ascii="Cambria Math" w:eastAsia="Times New Roman" w:hAnsi="Cambria Math" w:cs="Times New Roman"/>
-                <w:lang w:val="fr-FR" w:eastAsia="fr-FR"/>
-              </w:rPr>
-              <w:t>Block</w:t>
-            </w:r>
+            <w:proofErr w:type="spellStart"/>
+            <w:r>
+              <w:rPr>
+                <w:rFonts w:ascii="Cambria Math" w:eastAsia="Times New Roman" w:hAnsi="Cambria Math" w:cs="Times New Roman"/>
+                <w:szCs w:val="24"/>
+                <w:lang w:val="fr-FR" w:eastAsia="fr-FR"/>
+              </w:rPr>
+              <w:t>Map</w:t>
+            </w:r>
+            <w:proofErr w:type="spellEnd"/>
           </w:p>
         </w:tc>
         <w:tc>
@@ -2428,7 +2931,6 @@
               <w:bottom w:w="100" w:type="dxa"/>
               <w:right w:w="100" w:type="dxa"/>
             </w:tcMar>
-            <w:hideMark/>
           </w:tcPr>
           <w:p>
             <w:pPr>
@@ -2480,318 +2982,6 @@
           </w:p>
         </w:tc>
       </w:tr>
-      <w:tr>
-        <w:tc>
-          <w:tcPr>
-            <w:tcW w:w="1753" w:type="dxa"/>
-            <w:tcBorders>
-              <w:top w:val="single" w:sz="8" w:space="0" w:color="000000"/>
-              <w:left w:val="single" w:sz="8" w:space="0" w:color="000000"/>
-              <w:bottom w:val="single" w:sz="8" w:space="0" w:color="000000"/>
-              <w:right w:val="single" w:sz="8" w:space="0" w:color="000000"/>
-            </w:tcBorders>
-            <w:shd w:val="clear" w:color="auto" w:fill="E7E6E6" w:themeFill="background2"/>
-            <w:tcMar>
-              <w:top w:w="100" w:type="dxa"/>
-              <w:left w:w="100" w:type="dxa"/>
-              <w:bottom w:w="100" w:type="dxa"/>
-              <w:right w:w="100" w:type="dxa"/>
-            </w:tcMar>
-            <w:hideMark/>
-          </w:tcPr>
-          <w:p>
-            <w:pPr>
-              <w:spacing w:after="0" w:line="240" w:lineRule="auto"/>
-              <w:rPr>
-                <w:rFonts w:ascii="Cambria Math" w:eastAsia="Times New Roman" w:hAnsi="Cambria Math" w:cs="Times New Roman"/>
-                <w:szCs w:val="24"/>
-                <w:lang w:val="fr-FR" w:eastAsia="fr-FR"/>
-              </w:rPr>
-            </w:pPr>
-            <w:r>
-              <w:rPr>
-                <w:rFonts w:ascii="Cambria Math" w:eastAsia="Times New Roman" w:hAnsi="Cambria Math" w:cs="Times New Roman"/>
-                <w:szCs w:val="24"/>
-                <w:lang w:val="fr-FR" w:eastAsia="fr-FR"/>
-              </w:rPr>
-              <w:lastRenderedPageBreak/>
-              <w:t>Inventaire</w:t>
-            </w:r>
-          </w:p>
-        </w:tc>
-        <w:tc>
-          <w:tcPr>
-            <w:tcW w:w="2206" w:type="dxa"/>
-            <w:tcBorders>
-              <w:top w:val="single" w:sz="8" w:space="0" w:color="000000"/>
-              <w:left w:val="single" w:sz="8" w:space="0" w:color="000000"/>
-              <w:bottom w:val="single" w:sz="8" w:space="0" w:color="000000"/>
-              <w:right w:val="single" w:sz="8" w:space="0" w:color="000000"/>
-            </w:tcBorders>
-            <w:tcMar>
-              <w:top w:w="100" w:type="dxa"/>
-              <w:left w:w="100" w:type="dxa"/>
-              <w:bottom w:w="100" w:type="dxa"/>
-              <w:right w:w="100" w:type="dxa"/>
-            </w:tcMar>
-          </w:tcPr>
-          <w:p>
-            <w:pPr>
-              <w:spacing w:after="0" w:line="240" w:lineRule="auto"/>
-              <w:jc w:val="center"/>
-              <w:rPr>
-                <w:rFonts w:ascii="Cambria Math" w:eastAsia="Times New Roman" w:hAnsi="Cambria Math" w:cs="Times New Roman"/>
-                <w:szCs w:val="24"/>
-                <w:lang w:val="fr-FR" w:eastAsia="fr-FR"/>
-              </w:rPr>
-            </w:pPr>
-            <w:r>
-              <w:rPr>
-                <w:rFonts w:ascii="Cambria Math" w:eastAsia="Times New Roman" w:hAnsi="Cambria Math" w:cs="Times New Roman"/>
-                <w:szCs w:val="24"/>
-                <w:lang w:val="fr-FR" w:eastAsia="fr-FR"/>
-              </w:rPr>
-              <w:t>⌀</w:t>
-            </w:r>
-          </w:p>
-        </w:tc>
-        <w:tc>
-          <w:tcPr>
-            <w:tcW w:w="5387" w:type="dxa"/>
-            <w:tcBorders>
-              <w:top w:val="single" w:sz="8" w:space="0" w:color="000000"/>
-              <w:left w:val="single" w:sz="8" w:space="0" w:color="000000"/>
-              <w:bottom w:val="single" w:sz="8" w:space="0" w:color="000000"/>
-              <w:right w:val="single" w:sz="8" w:space="0" w:color="000000"/>
-            </w:tcBorders>
-            <w:tcMar>
-              <w:top w:w="100" w:type="dxa"/>
-              <w:left w:w="100" w:type="dxa"/>
-              <w:bottom w:w="100" w:type="dxa"/>
-              <w:right w:w="100" w:type="dxa"/>
-            </w:tcMar>
-            <w:hideMark/>
-          </w:tcPr>
-          <w:p>
-            <w:pPr>
-              <w:spacing w:after="0" w:line="240" w:lineRule="auto"/>
-              <w:jc w:val="both"/>
-              <w:rPr>
-                <w:rFonts w:ascii="Cambria Math" w:eastAsia="Times New Roman" w:hAnsi="Cambria Math" w:cs="Times New Roman"/>
-                <w:szCs w:val="24"/>
-                <w:lang w:val="fr-FR" w:eastAsia="fr-FR"/>
-              </w:rPr>
-            </w:pPr>
-          </w:p>
-        </w:tc>
-      </w:tr>
-      <w:tr>
-        <w:tc>
-          <w:tcPr>
-            <w:tcW w:w="1753" w:type="dxa"/>
-            <w:tcBorders>
-              <w:top w:val="single" w:sz="8" w:space="0" w:color="000000"/>
-              <w:left w:val="single" w:sz="8" w:space="0" w:color="000000"/>
-              <w:bottom w:val="single" w:sz="8" w:space="0" w:color="000000"/>
-              <w:right w:val="single" w:sz="8" w:space="0" w:color="000000"/>
-            </w:tcBorders>
-            <w:shd w:val="clear" w:color="auto" w:fill="E7E6E6" w:themeFill="background2"/>
-            <w:tcMar>
-              <w:top w:w="100" w:type="dxa"/>
-              <w:left w:w="100" w:type="dxa"/>
-              <w:bottom w:w="100" w:type="dxa"/>
-              <w:right w:w="100" w:type="dxa"/>
-            </w:tcMar>
-          </w:tcPr>
-          <w:p>
-            <w:pPr>
-              <w:spacing w:after="0" w:line="240" w:lineRule="auto"/>
-              <w:rPr>
-                <w:rFonts w:ascii="Cambria Math" w:eastAsia="Times New Roman" w:hAnsi="Cambria Math" w:cs="Times New Roman"/>
-                <w:szCs w:val="24"/>
-                <w:lang w:val="fr-FR" w:eastAsia="fr-FR"/>
-              </w:rPr>
-            </w:pPr>
-            <w:r>
-              <w:rPr>
-                <w:rFonts w:ascii="Cambria Math" w:eastAsia="Times New Roman" w:hAnsi="Cambria Math" w:cs="Times New Roman"/>
-                <w:szCs w:val="24"/>
-                <w:lang w:val="fr-FR" w:eastAsia="fr-FR"/>
-              </w:rPr>
-              <w:t>GestionTours</w:t>
-            </w:r>
-          </w:p>
-        </w:tc>
-        <w:tc>
-          <w:tcPr>
-            <w:tcW w:w="2206" w:type="dxa"/>
-            <w:tcBorders>
-              <w:top w:val="single" w:sz="8" w:space="0" w:color="000000"/>
-              <w:left w:val="single" w:sz="8" w:space="0" w:color="000000"/>
-              <w:bottom w:val="single" w:sz="8" w:space="0" w:color="000000"/>
-              <w:right w:val="single" w:sz="8" w:space="0" w:color="000000"/>
-            </w:tcBorders>
-            <w:tcMar>
-              <w:top w:w="100" w:type="dxa"/>
-              <w:left w:w="100" w:type="dxa"/>
-              <w:bottom w:w="100" w:type="dxa"/>
-              <w:right w:w="100" w:type="dxa"/>
-            </w:tcMar>
-          </w:tcPr>
-          <w:p>
-            <w:pPr>
-              <w:spacing w:after="0" w:line="240" w:lineRule="auto"/>
-              <w:jc w:val="center"/>
-              <w:rPr>
-                <w:rFonts w:ascii="Cambria Math" w:eastAsia="Times New Roman" w:hAnsi="Cambria Math" w:cs="Arial"/>
-                <w:color w:val="000000"/>
-                <w:sz w:val="20"/>
-                <w:lang w:val="fr-FR" w:eastAsia="fr-FR"/>
-              </w:rPr>
-            </w:pPr>
-            <w:r>
-              <w:rPr>
-                <w:rFonts w:ascii="Cambria Math" w:eastAsia="Times New Roman" w:hAnsi="Cambria Math" w:cs="Times New Roman"/>
-                <w:szCs w:val="24"/>
-                <w:lang w:val="fr-FR" w:eastAsia="fr-FR"/>
-              </w:rPr>
-              <w:t>⌀</w:t>
-            </w:r>
-          </w:p>
-        </w:tc>
-        <w:tc>
-          <w:tcPr>
-            <w:tcW w:w="5387" w:type="dxa"/>
-            <w:tcBorders>
-              <w:top w:val="single" w:sz="8" w:space="0" w:color="000000"/>
-              <w:left w:val="single" w:sz="8" w:space="0" w:color="000000"/>
-              <w:bottom w:val="single" w:sz="8" w:space="0" w:color="000000"/>
-              <w:right w:val="single" w:sz="8" w:space="0" w:color="000000"/>
-            </w:tcBorders>
-            <w:tcMar>
-              <w:top w:w="100" w:type="dxa"/>
-              <w:left w:w="100" w:type="dxa"/>
-              <w:bottom w:w="100" w:type="dxa"/>
-              <w:right w:w="100" w:type="dxa"/>
-            </w:tcMar>
-          </w:tcPr>
-          <w:p>
-            <w:pPr>
-              <w:spacing w:after="0" w:line="240" w:lineRule="auto"/>
-              <w:jc w:val="both"/>
-              <w:rPr>
-                <w:rFonts w:ascii="Cambria Math" w:eastAsia="Times New Roman" w:hAnsi="Cambria Math" w:cs="Times New Roman"/>
-                <w:szCs w:val="24"/>
-                <w:lang w:val="fr-FR" w:eastAsia="fr-FR"/>
-              </w:rPr>
-            </w:pPr>
-          </w:p>
-        </w:tc>
-      </w:tr>
-      <w:tr>
-        <w:tc>
-          <w:tcPr>
-            <w:tcW w:w="1753" w:type="dxa"/>
-            <w:tcBorders>
-              <w:top w:val="single" w:sz="8" w:space="0" w:color="000000"/>
-              <w:left w:val="single" w:sz="8" w:space="0" w:color="000000"/>
-              <w:bottom w:val="single" w:sz="8" w:space="0" w:color="000000"/>
-              <w:right w:val="single" w:sz="8" w:space="0" w:color="000000"/>
-            </w:tcBorders>
-            <w:shd w:val="clear" w:color="auto" w:fill="E7E6E6" w:themeFill="background2"/>
-            <w:tcMar>
-              <w:top w:w="100" w:type="dxa"/>
-              <w:left w:w="100" w:type="dxa"/>
-              <w:bottom w:w="100" w:type="dxa"/>
-              <w:right w:w="100" w:type="dxa"/>
-            </w:tcMar>
-            <w:hideMark/>
-          </w:tcPr>
-          <w:p>
-            <w:pPr>
-              <w:spacing w:after="0" w:line="240" w:lineRule="auto"/>
-              <w:rPr>
-                <w:rFonts w:ascii="Cambria Math" w:eastAsia="Times New Roman" w:hAnsi="Cambria Math" w:cs="Times New Roman"/>
-                <w:szCs w:val="24"/>
-                <w:lang w:val="fr-FR" w:eastAsia="fr-FR"/>
-              </w:rPr>
-            </w:pPr>
-            <w:r>
-              <w:rPr>
-                <w:rFonts w:ascii="Cambria Math" w:eastAsia="Times New Roman" w:hAnsi="Cambria Math" w:cs="Times New Roman"/>
-                <w:szCs w:val="24"/>
-                <w:lang w:val="fr-FR" w:eastAsia="fr-FR"/>
-              </w:rPr>
-              <w:t>Map</w:t>
-            </w:r>
-          </w:p>
-        </w:tc>
-        <w:tc>
-          <w:tcPr>
-            <w:tcW w:w="2206" w:type="dxa"/>
-            <w:tcBorders>
-              <w:top w:val="single" w:sz="8" w:space="0" w:color="000000"/>
-              <w:left w:val="single" w:sz="8" w:space="0" w:color="000000"/>
-              <w:bottom w:val="single" w:sz="8" w:space="0" w:color="000000"/>
-              <w:right w:val="single" w:sz="8" w:space="0" w:color="000000"/>
-            </w:tcBorders>
-            <w:tcMar>
-              <w:top w:w="100" w:type="dxa"/>
-              <w:left w:w="100" w:type="dxa"/>
-              <w:bottom w:w="100" w:type="dxa"/>
-              <w:right w:w="100" w:type="dxa"/>
-            </w:tcMar>
-          </w:tcPr>
-          <w:p>
-            <w:pPr>
-              <w:spacing w:after="0" w:line="240" w:lineRule="auto"/>
-              <w:jc w:val="center"/>
-              <w:rPr>
-                <w:rFonts w:ascii="Cambria Math" w:eastAsia="Times New Roman" w:hAnsi="Cambria Math" w:cs="Times New Roman"/>
-                <w:szCs w:val="24"/>
-                <w:lang w:val="fr-FR" w:eastAsia="fr-FR"/>
-              </w:rPr>
-            </w:pPr>
-            <w:r>
-              <w:rPr>
-                <w:rFonts w:ascii="Cambria Math" w:eastAsia="Times New Roman" w:hAnsi="Cambria Math" w:cs="Times New Roman"/>
-                <w:szCs w:val="24"/>
-                <w:lang w:val="fr-FR" w:eastAsia="fr-FR"/>
-              </w:rPr>
-              <w:t>⌀</w:t>
-            </w:r>
-          </w:p>
-        </w:tc>
-        <w:tc>
-          <w:tcPr>
-            <w:tcW w:w="5387" w:type="dxa"/>
-            <w:tcBorders>
-              <w:top w:val="single" w:sz="8" w:space="0" w:color="000000"/>
-              <w:left w:val="single" w:sz="8" w:space="0" w:color="000000"/>
-              <w:bottom w:val="single" w:sz="8" w:space="0" w:color="000000"/>
-              <w:right w:val="single" w:sz="8" w:space="0" w:color="000000"/>
-            </w:tcBorders>
-            <w:tcMar>
-              <w:top w:w="100" w:type="dxa"/>
-              <w:left w:w="100" w:type="dxa"/>
-              <w:bottom w:w="100" w:type="dxa"/>
-              <w:right w:w="100" w:type="dxa"/>
-            </w:tcMar>
-            <w:hideMark/>
-          </w:tcPr>
-          <w:p>
-            <w:pPr>
-              <w:spacing w:after="0" w:line="240" w:lineRule="auto"/>
-              <w:jc w:val="both"/>
-              <w:rPr>
-                <w:rFonts w:ascii="Cambria Math" w:eastAsia="Times New Roman" w:hAnsi="Cambria Math" w:cs="Times New Roman"/>
-                <w:szCs w:val="24"/>
-                <w:lang w:val="fr-FR" w:eastAsia="fr-FR"/>
-              </w:rPr>
-            </w:pPr>
-          </w:p>
-        </w:tc>
-      </w:tr>
     </w:tbl>
     <w:p>
       <w:pPr>
@@ -2832,14 +3022,14 @@
           <w:lang w:val="fr-FR"/>
         </w:rPr>
       </w:pPr>
-      <w:bookmarkStart w:id="4" w:name="_Toc509868083"/>
+      <w:bookmarkStart w:id="3" w:name="_Toc510096683"/>
       <w:r>
         <w:rPr>
           <w:lang w:val="fr-FR"/>
         </w:rPr>
         <w:t>IV -  Bibliographie</w:t>
       </w:r>
-      <w:bookmarkEnd w:id="4"/>
+      <w:bookmarkEnd w:id="3"/>
     </w:p>
     <w:p>
       <w:pPr>
@@ -2896,7 +3086,21 @@
         <w:rPr>
           <w:lang w:val="fr-FR"/>
         </w:rPr>
-        <w:t xml:space="preserve"> nous a grandement aidé pour réaliser </w:t>
+        <w:t xml:space="preserve"> nous a grandement </w:t>
+      </w:r>
+      <w:proofErr w:type="gramStart"/>
+      <w:r>
+        <w:rPr>
+          <w:lang w:val="fr-FR"/>
+        </w:rPr>
+        <w:t>aidé</w:t>
+      </w:r>
+      <w:proofErr w:type="gramEnd"/>
+      <w:r>
+        <w:rPr>
+          <w:lang w:val="fr-FR"/>
+        </w:rPr>
+        <w:t xml:space="preserve"> pour réaliser </w:t>
       </w:r>
       <w:r>
         <w:rPr>
@@ -2999,8 +3203,16 @@
         <w:rPr>
           <w:lang w:val="fr-FR"/>
         </w:rPr>
-        <w:t xml:space="preserve"> Cycle nous ont grandement aidé</w:t>
-      </w:r>
+        <w:t xml:space="preserve"> Cycle nous ont grandement </w:t>
+      </w:r>
+      <w:proofErr w:type="gramStart"/>
+      <w:r>
+        <w:rPr>
+          <w:lang w:val="fr-FR"/>
+        </w:rPr>
+        <w:t>aidé</w:t>
+      </w:r>
+      <w:proofErr w:type="gramEnd"/>
       <w:r>
         <w:rPr>
           <w:lang w:val="fr-FR"/>
@@ -3081,14 +3293,14 @@
           <w:lang w:val="fr-FR"/>
         </w:rPr>
       </w:pPr>
-      <w:bookmarkStart w:id="5" w:name="_Toc509868084"/>
+      <w:bookmarkStart w:id="4" w:name="_Toc510096684"/>
       <w:r>
         <w:rPr>
           <w:lang w:val="fr-FR"/>
         </w:rPr>
         <w:t>V – Suggestion d’améliorations du projet, bugs connus</w:t>
       </w:r>
-      <w:bookmarkEnd w:id="5"/>
+      <w:bookmarkEnd w:id="4"/>
     </w:p>
     <w:p>
       <w:pPr>
@@ -3114,7 +3326,76 @@
         <w:rPr>
           <w:lang w:val="fr-FR"/>
         </w:rPr>
-        <w:t>l’apparition des worms en début de partie qui pourrait être aléatoire. Evidemment, les textures sont perfectibles. Enfin, on pourrait imaginer l’ajout d’armes variées comme des armes au corps à corps. Aussi l’ajout d’items interactifs apparaissant sur la carte pourrait être implémenté.</w:t>
+        <w:t xml:space="preserve">l’apparition des </w:t>
+      </w:r>
+      <w:r>
+        <w:rPr>
+          <w:lang w:val="fr-FR"/>
+        </w:rPr>
+        <w:t>Worms</w:t>
+      </w:r>
+      <w:r>
+        <w:rPr>
+          <w:lang w:val="fr-FR"/>
+        </w:rPr>
+        <w:t xml:space="preserve"> en début de partie qui pourrait être aléatoire. Evidemment, les textures sont perfectibles.</w:t>
+      </w:r>
+      <w:r>
+        <w:rPr>
+          <w:lang w:val="fr-FR"/>
+        </w:rPr>
+        <w:t xml:space="preserve"> On pourrait, en effet, imaginer coder une animation du Worms lors de son déplacement (Avec des </w:t>
+      </w:r>
+      <w:proofErr w:type="spellStart"/>
+      <w:r>
+        <w:rPr>
+          <w:lang w:val="fr-FR"/>
+        </w:rPr>
+        <w:t>sprites</w:t>
+      </w:r>
+      <w:proofErr w:type="spellEnd"/>
+      <w:r>
+        <w:rPr>
+          <w:lang w:val="fr-FR"/>
+        </w:rPr>
+        <w:t>) ou bien lors d’action spécifiques.</w:t>
+      </w:r>
+      <w:r>
+        <w:rPr>
+          <w:lang w:val="fr-FR"/>
+        </w:rPr>
+        <w:t xml:space="preserve"> Enfin, on pourrait imaginer l’ajout d’armes </w:t>
+      </w:r>
+      <w:r>
+        <w:rPr>
+          <w:lang w:val="fr-FR"/>
+        </w:rPr>
+        <w:lastRenderedPageBreak/>
+        <w:t>variées comme des armes au corps à corps. Aussi</w:t>
+      </w:r>
+      <w:r>
+        <w:rPr>
+          <w:lang w:val="fr-FR"/>
+        </w:rPr>
+        <w:t>,</w:t>
+      </w:r>
+      <w:r>
+        <w:rPr>
+          <w:lang w:val="fr-FR"/>
+        </w:rPr>
+        <w:t xml:space="preserve"> l’ajout d’items interactifs apparaissant sur la carte pourrait être implémenté</w:t>
+      </w:r>
+      <w:r>
+        <w:rPr>
+          <w:lang w:val="fr-FR"/>
+        </w:rPr>
+        <w:t xml:space="preserve"> (comme des caisses redonnant de la vie)</w:t>
+      </w:r>
+      <w:r>
+        <w:rPr>
+          <w:lang w:val="fr-FR"/>
+        </w:rPr>
+        <w:t>.</w:t>
       </w:r>
     </w:p>
     <w:p>
@@ -3146,6 +3427,7 @@
           <w:highlight w:val="yellow"/>
         </w:rPr>
       </w:pPr>
+      <w:proofErr w:type="gramStart"/>
       <w:r>
         <w:rPr>
           <w:rFonts w:ascii="Cambria Math" w:hAnsi="Cambria Math" w:cs="Arial"/>
@@ -3154,16 +3436,19 @@
           <w:szCs w:val="22"/>
           <w:highlight w:val="yellow"/>
         </w:rPr>
-        <w:t>caisses redonnant de la vie</w:t>
-      </w:r>
+        <w:t>vent</w:t>
+      </w:r>
+      <w:proofErr w:type="gramEnd"/>
     </w:p>
     <w:p>
       <w:pPr>
         <w:pStyle w:val="NormalWeb"/>
         <w:spacing w:before="0" w:beforeAutospacing="0" w:after="0" w:afterAutospacing="0"/>
         <w:rPr>
-          <w:rFonts w:ascii="Cambria Math" w:hAnsi="Cambria Math"/>
-          <w:highlight w:val="yellow"/>
+          <w:rFonts w:ascii="Cambria Math" w:hAnsi="Cambria Math" w:cs="Arial"/>
+          <w:color w:val="000000"/>
+          <w:sz w:val="22"/>
+          <w:szCs w:val="22"/>
         </w:rPr>
       </w:pPr>
       <w:r>
@@ -3174,7 +3459,7 @@
           <w:szCs w:val="22"/>
           <w:highlight w:val="yellow"/>
         </w:rPr>
-        <w:t>vent</w:t>
+        <w:t>Blocs avec différentes résistances</w:t>
       </w:r>
     </w:p>
     <w:p>
@@ -3183,9 +3468,9 @@
         <w:spacing w:before="0" w:beforeAutospacing="0" w:after="0" w:afterAutospacing="0"/>
         <w:rPr>
           <w:rFonts w:ascii="Cambria Math" w:hAnsi="Cambria Math"/>
-          <w:highlight w:val="yellow"/>
-        </w:rPr>
-      </w:pPr>
+        </w:rPr>
+      </w:pPr>
+      <w:proofErr w:type="gramStart"/>
       <w:r>
         <w:rPr>
           <w:rFonts w:ascii="Cambria Math" w:hAnsi="Cambria Math" w:cs="Arial"/>
@@ -3194,47 +3479,11 @@
           <w:szCs w:val="22"/>
           <w:highlight w:val="yellow"/>
         </w:rPr>
-        <w:t>réglage puissance armes</w:t>
-      </w:r>
-    </w:p>
-    <w:p>
-      <w:pPr>
-        <w:pStyle w:val="NormalWeb"/>
-        <w:spacing w:before="0" w:beforeAutospacing="0" w:after="0" w:afterAutospacing="0"/>
-        <w:rPr>
-          <w:rFonts w:ascii="Cambria Math" w:hAnsi="Cambria Math"/>
-          <w:highlight w:val="yellow"/>
-        </w:rPr>
-      </w:pPr>
-      <w:r>
-        <w:rPr>
-          <w:rFonts w:ascii="Cambria Math" w:hAnsi="Cambria Math" w:cs="Arial"/>
-          <w:color w:val="000000"/>
-          <w:sz w:val="22"/>
-          <w:szCs w:val="22"/>
-          <w:highlight w:val="yellow"/>
-        </w:rPr>
-        <w:t>Animation lors du déplacement</w:t>
-      </w:r>
-    </w:p>
-    <w:p>
-      <w:pPr>
-        <w:pStyle w:val="NormalWeb"/>
-        <w:spacing w:before="0" w:beforeAutospacing="0" w:after="0" w:afterAutospacing="0"/>
-        <w:rPr>
-          <w:rFonts w:ascii="Cambria Math" w:hAnsi="Cambria Math"/>
-        </w:rPr>
-      </w:pPr>
-      <w:r>
-        <w:rPr>
-          <w:rFonts w:ascii="Cambria Math" w:hAnsi="Cambria Math" w:cs="Arial"/>
-          <w:color w:val="000000"/>
-          <w:sz w:val="22"/>
-          <w:szCs w:val="22"/>
-          <w:highlight w:val="yellow"/>
-        </w:rPr>
-        <w:t>Blocs avec différentes résistances</w:t>
-      </w:r>
+        <w:t>didacticiel</w:t>
+      </w:r>
+      <w:bookmarkStart w:id="5" w:name="_GoBack"/>
+      <w:bookmarkEnd w:id="5"/>
+      <w:proofErr w:type="gramEnd"/>
     </w:p>
     <w:p>
       <w:pPr>
@@ -3262,7 +3511,7 @@
         <w:pStyle w:val="Paragraphedeliste"/>
         <w:numPr>
           <w:ilvl w:val="0"/>
-          <w:numId w:val="1"/>
+          <w:numId w:val="2"/>
         </w:numPr>
         <w:rPr>
           <w:lang w:val="fr-FR"/>
@@ -3272,18 +3521,55 @@
         <w:rPr>
           <w:lang w:val="fr-FR"/>
         </w:rPr>
-        <w:lastRenderedPageBreak/>
-        <w:t>OUI</w:t>
+        <w:t>Pas de dégâts de chute.</w:t>
       </w:r>
     </w:p>
     <w:p>
       <w:pPr>
+        <w:pStyle w:val="Paragraphedeliste"/>
+        <w:numPr>
+          <w:ilvl w:val="0"/>
+          <w:numId w:val="2"/>
+        </w:numPr>
+        <w:rPr>
+          <w:lang w:val="fr-FR"/>
+        </w:rPr>
+      </w:pPr>
+      <w:r>
+        <w:rPr>
+          <w:lang w:val="fr-FR"/>
+        </w:rPr>
+        <w:t>Les projectiles passent à travers 1 ou 2 blocks</w:t>
+      </w:r>
+    </w:p>
+    <w:p>
+      <w:pPr>
+        <w:rPr>
+          <w:lang w:val="fr-FR"/>
+        </w:rPr>
+      </w:pPr>
+      <w:r>
+        <w:rPr>
+          <w:lang w:val="fr-FR"/>
+        </w:rPr>
+        <w:t>Néanmoins ces bugs restent assez rares.</w:t>
+      </w:r>
+    </w:p>
+    <w:p>
+      <w:pPr>
+        <w:rPr>
+          <w:lang w:val="fr-FR"/>
+        </w:rPr>
+      </w:pPr>
+    </w:p>
+    <w:p>
+      <w:pPr>
         <w:pStyle w:val="Titre"/>
         <w:rPr>
           <w:lang w:val="fr-FR"/>
         </w:rPr>
       </w:pPr>
-      <w:bookmarkStart w:id="6" w:name="_Toc509868085"/>
+      <w:bookmarkStart w:id="6" w:name="_Toc510096685"/>
       <w:r>
         <w:rPr>
           <w:lang w:val="fr-FR"/>
@@ -3299,13 +3585,23 @@
           <w:lang w:val="fr-FR"/>
         </w:rPr>
       </w:pPr>
+      <w:proofErr w:type="gramStart"/>
       <w:r>
         <w:rPr>
           <w:rFonts w:ascii="Cambria Math" w:hAnsi="Cambria Math"/>
           <w:highlight w:val="yellow"/>
           <w:lang w:val="fr-FR"/>
         </w:rPr>
-        <w:t>carnet de route et échéancier décrivant l’évolution de votre travail au fil des semaines</w:t>
+        <w:t>carnet</w:t>
+      </w:r>
+      <w:proofErr w:type="gramEnd"/>
+      <w:r>
+        <w:rPr>
+          <w:rFonts w:ascii="Cambria Math" w:hAnsi="Cambria Math"/>
+          <w:highlight w:val="yellow"/>
+          <w:lang w:val="fr-FR"/>
+        </w:rPr>
+        <w:t xml:space="preserve"> de route et échéancier décrivant l’évolution de votre travail au fil des semaines</w:t>
       </w:r>
     </w:p>
     <w:p>
@@ -3342,13 +3638,23 @@
           <w:lang w:val="fr-FR"/>
         </w:rPr>
       </w:pPr>
+      <w:proofErr w:type="gramStart"/>
       <w:r>
         <w:rPr>
           <w:rFonts w:ascii="Cambria Math" w:hAnsi="Cambria Math"/>
           <w:highlight w:val="yellow"/>
           <w:lang w:val="fr-FR"/>
         </w:rPr>
-        <w:t>un document explicatif de 6 pages maximum au format PDF précisant</w:t>
+        <w:t>un</w:t>
+      </w:r>
+      <w:proofErr w:type="gramEnd"/>
+      <w:r>
+        <w:rPr>
+          <w:rFonts w:ascii="Cambria Math" w:hAnsi="Cambria Math"/>
+          <w:highlight w:val="yellow"/>
+          <w:lang w:val="fr-FR"/>
+        </w:rPr>
+        <w:t xml:space="preserve"> document explicatif de 6 pages maximum au format PDF précisant</w:t>
       </w:r>
     </w:p>
     <w:sectPr>
@@ -4925,11 +5231,11 @@
         </c:dLbls>
         <c:gapWidth val="12"/>
         <c:overlap val="100"/>
-        <c:axId val="-952935664"/>
-        <c:axId val="-952937840"/>
+        <c:axId val="-1356284976"/>
+        <c:axId val="-1221117440"/>
       </c:barChart>
       <c:catAx>
-        <c:axId val="-952935664"/>
+        <c:axId val="-1356284976"/>
         <c:scaling>
           <c:orientation val="minMax"/>
         </c:scaling>
@@ -4972,7 +5278,7 @@
             <a:endParaRPr lang="fr-FR"/>
           </a:p>
         </c:txPr>
-        <c:crossAx val="-952937840"/>
+        <c:crossAx val="-1221117440"/>
         <c:crosses val="autoZero"/>
         <c:auto val="1"/>
         <c:lblAlgn val="ctr"/>
@@ -4980,7 +5286,7 @@
         <c:noMultiLvlLbl val="0"/>
       </c:catAx>
       <c:valAx>
-        <c:axId val="-952937840"/>
+        <c:axId val="-1221117440"/>
         <c:scaling>
           <c:orientation val="minMax"/>
           <c:max val="43192"/>
@@ -5033,7 +5339,7 @@
             <a:endParaRPr lang="fr-FR"/>
           </a:p>
         </c:txPr>
-        <c:crossAx val="-952935664"/>
+        <c:crossAx val="-1356284976"/>
         <c:crosses val="autoZero"/>
         <c:crossBetween val="between"/>
         <c:majorUnit val="3"/>
@@ -5892,7 +6198,7 @@
 </file>
 
 <file path=customXml/itemProps1.xml><?xml version="1.0" encoding="utf-8"?>
-<ds:datastoreItem xmlns:ds="http://schemas.openxmlformats.org/officeDocument/2006/customXml" ds:itemID="{EBC48DF9-5C9A-4CD2-B9E1-B0139571297C}">
+<ds:datastoreItem xmlns:ds="http://schemas.openxmlformats.org/officeDocument/2006/customXml" ds:itemID="{BE38F559-4A96-46A8-906E-579A1035DF75}">
   <ds:schemaRefs>
     <ds:schemaRef ds:uri="http://schemas.openxmlformats.org/officeDocument/2006/bibliography"/>
   </ds:schemaRefs>

--- a/Rendu/RenduFinal-Worms.docx
+++ b/Rendu/RenduFinal-Worms.docx
@@ -35,7 +35,7 @@
             <v:path o:extrusionok="f" gradientshapeok="t" o:connecttype="rect"/>
             <o:lock v:ext="edit" aspectratio="t"/>
           </v:shapetype>
-          <v:shape id="_x0000_s1027" type="#_x0000_t75" style="position:absolute;left:0;text-align:left;margin-left:46.15pt;margin-top:-6.5pt;width:1in;height:109.8pt;rotation:-1780577fd;z-index:-251655168;mso-position-horizontal-relative:text;mso-position-vertical-relative:text;mso-width-relative:page;mso-height-relative:page">
+          <v:shape id="_x0000_s1027" type="#_x0000_t75" style="position:absolute;left:0;text-align:left;margin-left:46.15pt;margin-top:-6.5pt;width:1in;height:109.8pt;rotation:-1780577fd;z-index:-251656192;mso-position-horizontal-relative:text;mso-position-vertical-relative:text;mso-width-relative:page;mso-height-relative:page">
             <v:imagedata r:id="rId8" o:title="GraveStone"/>
           </v:shape>
         </w:pict>
@@ -45,7 +45,7 @@
           <w:noProof/>
         </w:rPr>
         <w:pict>
-          <v:shape id="_x0000_s1026" type="#_x0000_t75" style="position:absolute;left:0;text-align:left;margin-left:355.6pt;margin-top:-19.85pt;width:61.35pt;height:123.15pt;rotation:1122548fd;z-index:-251657216;mso-position-horizontal-relative:text;mso-position-vertical-relative:text;mso-width-relative:page;mso-height-relative:page">
+          <v:shape id="_x0000_s1026" type="#_x0000_t75" style="position:absolute;left:0;text-align:left;margin-left:355.6pt;margin-top:-19.85pt;width:61.35pt;height:123.15pt;rotation:1122548fd;z-index:-251658240;mso-position-horizontal-relative:text;mso-position-vertical-relative:text;mso-width-relative:page;mso-height-relative:page">
             <v:imagedata r:id="rId9" o:title="WormRougeHD"/>
           </v:shape>
         </w:pict>
@@ -291,7 +291,7 @@
                 <w:noProof/>
                 <w:webHidden/>
               </w:rPr>
-              <w:t>2</w:t>
+              <w:t>1</w:t>
             </w:r>
             <w:r>
               <w:rPr>
@@ -433,7 +433,7 @@
                 <w:noProof/>
                 <w:webHidden/>
               </w:rPr>
-              <w:t>3</w:t>
+              <w:t>4</w:t>
             </w:r>
             <w:r>
               <w:rPr>
@@ -504,7 +504,7 @@
                 <w:noProof/>
                 <w:webHidden/>
               </w:rPr>
-              <w:t>3</w:t>
+              <w:t>4</w:t>
             </w:r>
             <w:r>
               <w:rPr>
@@ -575,7 +575,7 @@
                 <w:noProof/>
                 <w:webHidden/>
               </w:rPr>
-              <w:t>4</w:t>
+              <w:t>5</w:t>
             </w:r>
             <w:r>
               <w:rPr>
@@ -654,130 +654,6 @@
     </w:p>
     <w:p>
       <w:pPr>
-        <w:rPr>
-          <w:rFonts w:ascii="Cambria Math" w:hAnsi="Cambria Math"/>
-          <w:highlight w:val="yellow"/>
-          <w:u w:val="single"/>
-          <w:lang w:val="fr-FR"/>
-        </w:rPr>
-      </w:pPr>
-      <w:r>
-        <w:rPr>
-          <w:rFonts w:ascii="Cambria Math" w:hAnsi="Cambria Math"/>
-          <w:highlight w:val="yellow"/>
-          <w:u w:val="single"/>
-          <w:lang w:val="fr-FR"/>
-        </w:rPr>
-        <w:t>Objectif du projet :</w:t>
-      </w:r>
-    </w:p>
-    <w:p>
-      <w:pPr>
-        <w:rPr>
-          <w:rFonts w:ascii="Cambria Math" w:hAnsi="Cambria Math"/>
-          <w:highlight w:val="yellow"/>
-          <w:lang w:val="fr-FR"/>
-        </w:rPr>
-      </w:pPr>
-      <w:r>
-        <w:rPr>
-          <w:rFonts w:ascii="Cambria Math" w:hAnsi="Cambria Math"/>
-          <w:highlight w:val="yellow"/>
-          <w:lang w:val="fr-FR"/>
-        </w:rPr>
-        <w:t>Le projet consiste à recréer le jeu “Worms”. Dans ce jeu, plusieurs “</w:t>
-      </w:r>
-      <w:proofErr w:type="spellStart"/>
-      <w:r>
-        <w:rPr>
-          <w:rFonts w:ascii="Cambria Math" w:hAnsi="Cambria Math"/>
-          <w:highlight w:val="yellow"/>
-          <w:lang w:val="fr-FR"/>
-        </w:rPr>
-        <w:t>worms</w:t>
-      </w:r>
-      <w:proofErr w:type="spellEnd"/>
-      <w:r>
-        <w:rPr>
-          <w:rFonts w:ascii="Cambria Math" w:hAnsi="Cambria Math"/>
-          <w:highlight w:val="yellow"/>
-          <w:lang w:val="fr-FR"/>
-        </w:rPr>
-        <w:t xml:space="preserve">” s’affrontent sur une carte grâce à des armes variées (lance-roquettes, grenade, fusils, </w:t>
-      </w:r>
-      <w:proofErr w:type="spellStart"/>
-      <w:r>
-        <w:rPr>
-          <w:rFonts w:ascii="Cambria Math" w:hAnsi="Cambria Math"/>
-          <w:highlight w:val="yellow"/>
-          <w:lang w:val="fr-FR"/>
-        </w:rPr>
-        <w:t>etc</w:t>
-      </w:r>
-      <w:proofErr w:type="spellEnd"/>
-      <w:r>
-        <w:rPr>
-          <w:rFonts w:ascii="Cambria Math" w:hAnsi="Cambria Math"/>
-          <w:highlight w:val="yellow"/>
-          <w:lang w:val="fr-FR"/>
-        </w:rPr>
-        <w:t xml:space="preserve"> ...). Le but est de battre tous les joueurs.</w:t>
-      </w:r>
-    </w:p>
-    <w:p>
-      <w:pPr>
-        <w:rPr>
-          <w:rFonts w:ascii="Cambria Math" w:hAnsi="Cambria Math"/>
-          <w:lang w:val="fr-FR"/>
-        </w:rPr>
-      </w:pPr>
-      <w:r>
-        <w:rPr>
-          <w:rFonts w:ascii="Cambria Math" w:hAnsi="Cambria Math"/>
-          <w:highlight w:val="yellow"/>
-          <w:lang w:val="fr-FR"/>
-        </w:rPr>
-        <w:t>Notre projet sera de créer un terrain entièrement destructible où deux joueurs pourront s’affronter par le biais de leurs “</w:t>
-      </w:r>
-      <w:proofErr w:type="spellStart"/>
-      <w:r>
-        <w:rPr>
-          <w:rFonts w:ascii="Cambria Math" w:hAnsi="Cambria Math"/>
-          <w:highlight w:val="yellow"/>
-          <w:lang w:val="fr-FR"/>
-        </w:rPr>
-        <w:t>worms</w:t>
-      </w:r>
-      <w:proofErr w:type="spellEnd"/>
-      <w:r>
-        <w:rPr>
-          <w:rFonts w:ascii="Cambria Math" w:hAnsi="Cambria Math"/>
-          <w:highlight w:val="yellow"/>
-          <w:lang w:val="fr-FR"/>
-        </w:rPr>
-        <w:t>”.  Les “</w:t>
-      </w:r>
-      <w:proofErr w:type="spellStart"/>
-      <w:r>
-        <w:rPr>
-          <w:rFonts w:ascii="Cambria Math" w:hAnsi="Cambria Math"/>
-          <w:highlight w:val="yellow"/>
-          <w:lang w:val="fr-FR"/>
-        </w:rPr>
-        <w:t>worms</w:t>
-      </w:r>
-      <w:proofErr w:type="spellEnd"/>
-      <w:r>
-        <w:rPr>
-          <w:rFonts w:ascii="Cambria Math" w:hAnsi="Cambria Math"/>
-          <w:highlight w:val="yellow"/>
-          <w:lang w:val="fr-FR"/>
-        </w:rPr>
-        <w:t>” pourront utiliser 3 armes : lance-roquettes, grenade, fusils. Ces armes détruiront donc le terrain plus ou moins en fonction de leur puissance. La trajectoire des projectiles sera modélisée via un moteur physique.</w:t>
-      </w:r>
-    </w:p>
-    <w:p>
-      <w:pPr>
         <w:ind w:firstLine="708"/>
         <w:jc w:val="both"/>
         <w:rPr>
@@ -893,7 +769,6 @@
           <w:rFonts w:ascii="Cambria Math" w:hAnsi="Cambria Math"/>
           <w:lang w:val="fr-FR"/>
         </w:rPr>
-        <w:lastRenderedPageBreak/>
         <w:t>Proposer deux types d’armes au joueur, le bazooka et la grenade, pouvant exploser ;</w:t>
       </w:r>
     </w:p>
@@ -1017,6 +892,7 @@
           <w:highlight w:val="yellow"/>
           <w:lang w:val="fr-FR"/>
         </w:rPr>
+        <w:lastRenderedPageBreak/>
         <w:t>la</w:t>
       </w:r>
       <w:proofErr w:type="gramEnd"/>
@@ -1932,6 +1808,28 @@
                 <w:lang w:val="fr-FR" w:eastAsia="fr-FR"/>
               </w:rPr>
             </w:pPr>
+          </w:p>
+          <w:p>
+            <w:pPr>
+              <w:spacing w:after="0" w:line="240" w:lineRule="auto"/>
+              <w:jc w:val="center"/>
+              <w:rPr>
+                <w:rFonts w:ascii="Cambria Math" w:eastAsia="Times New Roman" w:hAnsi="Cambria Math" w:cs="Times New Roman"/>
+                <w:szCs w:val="24"/>
+                <w:lang w:val="fr-FR" w:eastAsia="fr-FR"/>
+              </w:rPr>
+            </w:pPr>
+          </w:p>
+          <w:p>
+            <w:pPr>
+              <w:spacing w:after="0" w:line="240" w:lineRule="auto"/>
+              <w:jc w:val="center"/>
+              <w:rPr>
+                <w:rFonts w:ascii="Cambria Math" w:eastAsia="Times New Roman" w:hAnsi="Cambria Math" w:cs="Times New Roman"/>
+                <w:szCs w:val="24"/>
+                <w:lang w:val="fr-FR" w:eastAsia="fr-FR"/>
+              </w:rPr>
+            </w:pPr>
             <w:r>
               <w:rPr>
                 <w:rFonts w:ascii="Cambria Math" w:eastAsia="Times New Roman" w:hAnsi="Cambria Math" w:cs="Times New Roman"/>
@@ -2033,6 +1931,28 @@
               <w:right w:w="100" w:type="dxa"/>
             </w:tcMar>
           </w:tcPr>
+          <w:p>
+            <w:pPr>
+              <w:spacing w:after="0" w:line="240" w:lineRule="auto"/>
+              <w:jc w:val="center"/>
+              <w:rPr>
+                <w:rFonts w:ascii="Cambria Math" w:eastAsia="Times New Roman" w:hAnsi="Cambria Math" w:cs="Times New Roman"/>
+                <w:szCs w:val="24"/>
+                <w:lang w:val="fr-FR" w:eastAsia="fr-FR"/>
+              </w:rPr>
+            </w:pPr>
+          </w:p>
+          <w:p>
+            <w:pPr>
+              <w:spacing w:after="0" w:line="240" w:lineRule="auto"/>
+              <w:jc w:val="center"/>
+              <w:rPr>
+                <w:rFonts w:ascii="Cambria Math" w:eastAsia="Times New Roman" w:hAnsi="Cambria Math" w:cs="Times New Roman"/>
+                <w:szCs w:val="24"/>
+                <w:lang w:val="fr-FR" w:eastAsia="fr-FR"/>
+              </w:rPr>
+            </w:pPr>
+          </w:p>
           <w:p>
             <w:pPr>
               <w:spacing w:after="0" w:line="240" w:lineRule="auto"/>
@@ -2171,6 +2091,50 @@
                 <w:lang w:val="fr-FR" w:eastAsia="fr-FR"/>
               </w:rPr>
             </w:pPr>
+          </w:p>
+          <w:p>
+            <w:pPr>
+              <w:spacing w:after="0" w:line="240" w:lineRule="auto"/>
+              <w:jc w:val="center"/>
+              <w:rPr>
+                <w:rFonts w:ascii="Cambria Math" w:eastAsia="Times New Roman" w:hAnsi="Cambria Math" w:cs="Times New Roman"/>
+                <w:szCs w:val="24"/>
+                <w:lang w:val="fr-FR" w:eastAsia="fr-FR"/>
+              </w:rPr>
+            </w:pPr>
+          </w:p>
+          <w:p>
+            <w:pPr>
+              <w:spacing w:after="0" w:line="240" w:lineRule="auto"/>
+              <w:jc w:val="center"/>
+              <w:rPr>
+                <w:rFonts w:ascii="Cambria Math" w:eastAsia="Times New Roman" w:hAnsi="Cambria Math" w:cs="Times New Roman"/>
+                <w:szCs w:val="24"/>
+                <w:lang w:val="fr-FR" w:eastAsia="fr-FR"/>
+              </w:rPr>
+            </w:pPr>
+          </w:p>
+          <w:p>
+            <w:pPr>
+              <w:spacing w:after="0" w:line="240" w:lineRule="auto"/>
+              <w:jc w:val="center"/>
+              <w:rPr>
+                <w:rFonts w:ascii="Cambria Math" w:eastAsia="Times New Roman" w:hAnsi="Cambria Math" w:cs="Times New Roman"/>
+                <w:szCs w:val="24"/>
+                <w:lang w:val="fr-FR" w:eastAsia="fr-FR"/>
+              </w:rPr>
+            </w:pPr>
+          </w:p>
+          <w:p>
+            <w:pPr>
+              <w:spacing w:after="0" w:line="240" w:lineRule="auto"/>
+              <w:jc w:val="center"/>
+              <w:rPr>
+                <w:rFonts w:ascii="Cambria Math" w:eastAsia="Times New Roman" w:hAnsi="Cambria Math" w:cs="Times New Roman"/>
+                <w:szCs w:val="24"/>
+                <w:lang w:val="fr-FR" w:eastAsia="fr-FR"/>
+              </w:rPr>
+            </w:pPr>
             <w:r>
               <w:rPr>
                 <w:rFonts w:ascii="Cambria Math" w:eastAsia="Times New Roman" w:hAnsi="Cambria Math" w:cs="Times New Roman"/>
@@ -2208,6 +2172,14 @@
                 <w:lang w:val="fr-FR" w:eastAsia="fr-FR"/>
               </w:rPr>
             </w:pPr>
+            <w:r>
+              <w:rPr>
+                <w:rFonts w:ascii="Cambria Math" w:eastAsia="Times New Roman" w:hAnsi="Cambria Math" w:cs="Times New Roman"/>
+                <w:szCs w:val="24"/>
+                <w:lang w:val="fr-FR" w:eastAsia="fr-FR"/>
+              </w:rPr>
+              <w:t>Le moteur physique de ce projet permet de calculer l’accélération et la vitesse d’un objet en fonction des forces que l’objet subit. Il permet donc l’application d’une ou plusieurs forces à un objet en mouvement (projectiles, Worms). Il permet donc de modéliser notamment la gravité, les trajectoires des projectiles et les rebonds. Cette fonction permet aussi de détecter si un objet est en contact direct avec un bloc (utile pour les rebonds).</w:t>
+            </w:r>
           </w:p>
         </w:tc>
       </w:tr>
@@ -2270,6 +2242,18 @@
               <w:jc w:val="center"/>
               <w:rPr>
                 <w:rFonts w:ascii="Cambria Math" w:eastAsia="Times New Roman" w:hAnsi="Cambria Math" w:cs="Times New Roman"/>
+                <w:sz w:val="10"/>
+                <w:szCs w:val="24"/>
+                <w:lang w:val="fr-FR" w:eastAsia="fr-FR"/>
+              </w:rPr>
+            </w:pPr>
+          </w:p>
+          <w:p>
+            <w:pPr>
+              <w:spacing w:after="0" w:line="240" w:lineRule="auto"/>
+              <w:jc w:val="center"/>
+              <w:rPr>
+                <w:rFonts w:ascii="Cambria Math" w:eastAsia="Times New Roman" w:hAnsi="Cambria Math" w:cs="Times New Roman"/>
                 <w:szCs w:val="24"/>
                 <w:lang w:val="fr-FR" w:eastAsia="fr-FR"/>
               </w:rPr>
@@ -2310,6 +2294,14 @@
                 <w:lang w:val="fr-FR" w:eastAsia="fr-FR"/>
               </w:rPr>
             </w:pPr>
+            <w:r>
+              <w:rPr>
+                <w:rFonts w:ascii="Cambria Math" w:eastAsia="Times New Roman" w:hAnsi="Cambria Math" w:cs="Times New Roman"/>
+                <w:szCs w:val="24"/>
+                <w:lang w:val="fr-FR" w:eastAsia="fr-FR"/>
+              </w:rPr>
+              <w:t>Permet de stocker en mémoire une force ayant une composante selon x et y.</w:t>
+            </w:r>
           </w:p>
         </w:tc>
       </w:tr>
@@ -2377,12 +2369,35 @@
                 <w:lang w:val="fr-FR" w:eastAsia="fr-FR"/>
               </w:rPr>
             </w:pPr>
-            <w:r>
-              <w:rPr>
-                <w:rFonts w:ascii="Cambria Math" w:eastAsia="Times New Roman" w:hAnsi="Cambria Math" w:cs="Times New Roman"/>
-                <w:szCs w:val="24"/>
-                <w:lang w:val="fr-FR" w:eastAsia="fr-FR"/>
-              </w:rPr>
+          </w:p>
+          <w:p>
+            <w:pPr>
+              <w:spacing w:after="0" w:line="240" w:lineRule="auto"/>
+              <w:jc w:val="center"/>
+              <w:rPr>
+                <w:rFonts w:ascii="Cambria Math" w:eastAsia="Times New Roman" w:hAnsi="Cambria Math" w:cs="Times New Roman"/>
+                <w:szCs w:val="24"/>
+                <w:lang w:val="fr-FR" w:eastAsia="fr-FR"/>
+              </w:rPr>
+            </w:pPr>
+          </w:p>
+          <w:p>
+            <w:pPr>
+              <w:spacing w:after="0" w:line="240" w:lineRule="auto"/>
+              <w:jc w:val="center"/>
+              <w:rPr>
+                <w:rFonts w:ascii="Cambria Math" w:eastAsia="Times New Roman" w:hAnsi="Cambria Math" w:cs="Times New Roman"/>
+                <w:szCs w:val="24"/>
+                <w:lang w:val="fr-FR" w:eastAsia="fr-FR"/>
+              </w:rPr>
+            </w:pPr>
+            <w:r>
+              <w:rPr>
+                <w:rFonts w:ascii="Cambria Math" w:eastAsia="Times New Roman" w:hAnsi="Cambria Math" w:cs="Times New Roman"/>
+                <w:szCs w:val="24"/>
+                <w:lang w:val="fr-FR" w:eastAsia="fr-FR"/>
+              </w:rPr>
+              <w:lastRenderedPageBreak/>
               <w:t>⌀</w:t>
             </w:r>
           </w:p>
@@ -2413,6 +2428,24 @@
                 <w:lang w:val="fr-FR" w:eastAsia="fr-FR"/>
               </w:rPr>
             </w:pPr>
+            <w:r>
+              <w:rPr>
+                <w:rFonts w:ascii="Cambria Math" w:eastAsia="Times New Roman" w:hAnsi="Cambria Math" w:cs="Times New Roman"/>
+                <w:szCs w:val="24"/>
+                <w:lang w:val="fr-FR" w:eastAsia="fr-FR"/>
+              </w:rPr>
+              <w:lastRenderedPageBreak/>
+              <w:t xml:space="preserve">Permet de définir complétement un « Worms ». En effet, cette classe gère le nom, la couleur (i.e. l’équipe du </w:t>
+            </w:r>
+            <w:r>
+              <w:rPr>
+                <w:rFonts w:ascii="Cambria Math" w:eastAsia="Times New Roman" w:hAnsi="Cambria Math" w:cs="Times New Roman"/>
+                <w:szCs w:val="24"/>
+                <w:lang w:val="fr-FR" w:eastAsia="fr-FR"/>
+              </w:rPr>
+              <w:lastRenderedPageBreak/>
+              <w:t>Worms), la vie de celui-ci et l’affichage graphique. Les méthodes de cette classe permettent d’afficher à l’écran toutes ces informations. Cette classe permet d’enlever (/rajouter) de la vie au Worms. Cette classe permet également de déplacer le Worms.</w:t>
+            </w:r>
           </w:p>
         </w:tc>
       </w:tr>
@@ -2491,6 +2524,17 @@
                 <w:lang w:val="fr-FR" w:eastAsia="fr-FR"/>
               </w:rPr>
             </w:pPr>
+          </w:p>
+          <w:p>
+            <w:pPr>
+              <w:spacing w:after="0" w:line="240" w:lineRule="auto"/>
+              <w:jc w:val="center"/>
+              <w:rPr>
+                <w:rFonts w:ascii="Cambria Math" w:eastAsia="Times New Roman" w:hAnsi="Cambria Math" w:cs="Times New Roman"/>
+                <w:szCs w:val="24"/>
+                <w:lang w:val="fr-FR" w:eastAsia="fr-FR"/>
+              </w:rPr>
+            </w:pPr>
             <w:r>
               <w:rPr>
                 <w:rFonts w:ascii="Cambria Math" w:eastAsia="Times New Roman" w:hAnsi="Cambria Math" w:cs="Times New Roman"/>
@@ -2534,6 +2578,129 @@
                 <w:lang w:val="fr-FR" w:eastAsia="fr-FR"/>
               </w:rPr>
               <w:t>Permet de générer le terrain ou vont s’affronter les Worms grâce à une image bitmap. (Anciennement, ce générateur pouvait créer des terrains aléatoirement mais pour des soucis d’esthétisme nous avons opté pour des terrains pré-faits.)</w:t>
+            </w:r>
+          </w:p>
+        </w:tc>
+      </w:tr>
+      <w:tr>
+        <w:tc>
+          <w:tcPr>
+            <w:tcW w:w="1753" w:type="dxa"/>
+            <w:tcBorders>
+              <w:top w:val="single" w:sz="8" w:space="0" w:color="000000"/>
+              <w:left w:val="single" w:sz="8" w:space="0" w:color="000000"/>
+              <w:bottom w:val="single" w:sz="8" w:space="0" w:color="000000"/>
+              <w:right w:val="single" w:sz="8" w:space="0" w:color="000000"/>
+            </w:tcBorders>
+            <w:shd w:val="clear" w:color="auto" w:fill="E7E6E6" w:themeFill="background2"/>
+            <w:tcMar>
+              <w:top w:w="100" w:type="dxa"/>
+              <w:left w:w="100" w:type="dxa"/>
+              <w:bottom w:w="100" w:type="dxa"/>
+              <w:right w:w="100" w:type="dxa"/>
+            </w:tcMar>
+          </w:tcPr>
+          <w:p>
+            <w:pPr>
+              <w:spacing w:after="0" w:line="240" w:lineRule="auto"/>
+              <w:rPr>
+                <w:rFonts w:ascii="Cambria Math" w:eastAsia="Times New Roman" w:hAnsi="Cambria Math" w:cs="Arial"/>
+                <w:color w:val="000000"/>
+                <w:lang w:val="fr-FR" w:eastAsia="fr-FR"/>
+              </w:rPr>
+            </w:pPr>
+            <w:proofErr w:type="spellStart"/>
+            <w:r>
+              <w:rPr>
+                <w:rFonts w:ascii="Cambria Math" w:eastAsia="Times New Roman" w:hAnsi="Cambria Math" w:cs="Arial"/>
+                <w:color w:val="000000"/>
+                <w:lang w:val="fr-FR" w:eastAsia="fr-FR"/>
+              </w:rPr>
+              <w:t>Map</w:t>
+            </w:r>
+            <w:proofErr w:type="spellEnd"/>
+          </w:p>
+        </w:tc>
+        <w:tc>
+          <w:tcPr>
+            <w:tcW w:w="2206" w:type="dxa"/>
+            <w:tcBorders>
+              <w:top w:val="single" w:sz="8" w:space="0" w:color="000000"/>
+              <w:left w:val="single" w:sz="8" w:space="0" w:color="000000"/>
+              <w:bottom w:val="single" w:sz="8" w:space="0" w:color="000000"/>
+              <w:right w:val="single" w:sz="8" w:space="0" w:color="000000"/>
+            </w:tcBorders>
+            <w:tcMar>
+              <w:top w:w="100" w:type="dxa"/>
+              <w:left w:w="100" w:type="dxa"/>
+              <w:bottom w:w="100" w:type="dxa"/>
+              <w:right w:w="100" w:type="dxa"/>
+            </w:tcMar>
+          </w:tcPr>
+          <w:p>
+            <w:pPr>
+              <w:spacing w:after="0" w:line="240" w:lineRule="auto"/>
+              <w:jc w:val="center"/>
+              <w:rPr>
+                <w:rFonts w:ascii="Cambria Math" w:eastAsia="Times New Roman" w:hAnsi="Cambria Math" w:cs="Times New Roman"/>
+                <w:szCs w:val="24"/>
+                <w:lang w:val="fr-FR" w:eastAsia="fr-FR"/>
+              </w:rPr>
+            </w:pPr>
+          </w:p>
+          <w:p>
+            <w:pPr>
+              <w:spacing w:after="0" w:line="240" w:lineRule="auto"/>
+              <w:jc w:val="center"/>
+              <w:rPr>
+                <w:rFonts w:ascii="Cambria Math" w:eastAsia="Times New Roman" w:hAnsi="Cambria Math" w:cs="Times New Roman"/>
+                <w:szCs w:val="24"/>
+                <w:lang w:val="fr-FR" w:eastAsia="fr-FR"/>
+              </w:rPr>
+            </w:pPr>
+            <w:r>
+              <w:rPr>
+                <w:rFonts w:ascii="Cambria Math" w:eastAsia="Times New Roman" w:hAnsi="Cambria Math" w:cs="Times New Roman"/>
+                <w:szCs w:val="24"/>
+                <w:lang w:val="fr-FR" w:eastAsia="fr-FR"/>
+              </w:rPr>
+              <w:t>⌀</w:t>
+            </w:r>
+          </w:p>
+        </w:tc>
+        <w:tc>
+          <w:tcPr>
+            <w:tcW w:w="5387" w:type="dxa"/>
+            <w:tcBorders>
+              <w:top w:val="single" w:sz="8" w:space="0" w:color="000000"/>
+              <w:left w:val="single" w:sz="8" w:space="0" w:color="000000"/>
+              <w:bottom w:val="single" w:sz="8" w:space="0" w:color="000000"/>
+              <w:right w:val="single" w:sz="8" w:space="0" w:color="000000"/>
+            </w:tcBorders>
+            <w:tcMar>
+              <w:top w:w="100" w:type="dxa"/>
+              <w:left w:w="100" w:type="dxa"/>
+              <w:bottom w:w="100" w:type="dxa"/>
+              <w:right w:w="100" w:type="dxa"/>
+            </w:tcMar>
+          </w:tcPr>
+          <w:p>
+            <w:pPr>
+              <w:spacing w:after="0" w:line="240" w:lineRule="auto"/>
+              <w:jc w:val="both"/>
+              <w:rPr>
+                <w:rFonts w:ascii="Cambria Math" w:eastAsia="Times New Roman" w:hAnsi="Cambria Math" w:cs="Times New Roman"/>
+                <w:szCs w:val="24"/>
+                <w:lang w:val="fr-FR" w:eastAsia="fr-FR"/>
+              </w:rPr>
+            </w:pPr>
+            <w:r>
+              <w:rPr>
+                <w:rFonts w:ascii="Cambria Math" w:eastAsia="Times New Roman" w:hAnsi="Cambria Math" w:cs="Times New Roman"/>
+                <w:szCs w:val="24"/>
+                <w:lang w:val="fr-FR" w:eastAsia="fr-FR"/>
+              </w:rPr>
+              <w:t>Permet de stocker plus facilement les informations nécessaires à la génération d’un terrain (adresse du fond d’écran, textures, etc…)</w:t>
             </w:r>
           </w:p>
         </w:tc>
@@ -2768,6 +2935,14 @@
                 <w:lang w:val="fr-FR" w:eastAsia="fr-FR"/>
               </w:rPr>
             </w:pPr>
+            <w:r>
+              <w:rPr>
+                <w:rFonts w:ascii="Cambria Math" w:eastAsia="Times New Roman" w:hAnsi="Cambria Math" w:cs="Times New Roman"/>
+                <w:szCs w:val="24"/>
+                <w:lang w:val="fr-FR" w:eastAsia="fr-FR"/>
+              </w:rPr>
+              <w:t>Permet d’afficher une interface graphique interactive où le joueur peut sélectionner son arme.</w:t>
+            </w:r>
           </w:p>
         </w:tc>
       </w:tr>
@@ -2831,6 +3006,39 @@
               <w:spacing w:after="0" w:line="240" w:lineRule="auto"/>
               <w:jc w:val="center"/>
               <w:rPr>
+                <w:rFonts w:ascii="Cambria Math" w:eastAsia="Times New Roman" w:hAnsi="Cambria Math" w:cs="Times New Roman"/>
+                <w:szCs w:val="24"/>
+                <w:lang w:val="fr-FR" w:eastAsia="fr-FR"/>
+              </w:rPr>
+            </w:pPr>
+          </w:p>
+          <w:p>
+            <w:pPr>
+              <w:spacing w:after="0" w:line="240" w:lineRule="auto"/>
+              <w:jc w:val="center"/>
+              <w:rPr>
+                <w:rFonts w:ascii="Cambria Math" w:eastAsia="Times New Roman" w:hAnsi="Cambria Math" w:cs="Times New Roman"/>
+                <w:szCs w:val="24"/>
+                <w:lang w:val="fr-FR" w:eastAsia="fr-FR"/>
+              </w:rPr>
+            </w:pPr>
+          </w:p>
+          <w:p>
+            <w:pPr>
+              <w:spacing w:after="0" w:line="240" w:lineRule="auto"/>
+              <w:jc w:val="center"/>
+              <w:rPr>
+                <w:rFonts w:ascii="Cambria Math" w:eastAsia="Times New Roman" w:hAnsi="Cambria Math" w:cs="Times New Roman"/>
+                <w:szCs w:val="24"/>
+                <w:lang w:val="fr-FR" w:eastAsia="fr-FR"/>
+              </w:rPr>
+            </w:pPr>
+          </w:p>
+          <w:p>
+            <w:pPr>
+              <w:spacing w:after="0" w:line="240" w:lineRule="auto"/>
+              <w:jc w:val="center"/>
+              <w:rPr>
                 <w:rFonts w:ascii="Cambria Math" w:eastAsia="Times New Roman" w:hAnsi="Cambria Math" w:cs="Arial"/>
                 <w:color w:val="000000"/>
                 <w:sz w:val="20"/>
@@ -2873,112 +3081,14 @@
                 <w:lang w:val="fr-FR" w:eastAsia="fr-FR"/>
               </w:rPr>
             </w:pPr>
-          </w:p>
-        </w:tc>
-      </w:tr>
-      <w:tr>
-        <w:tc>
-          <w:tcPr>
-            <w:tcW w:w="1753" w:type="dxa"/>
-            <w:tcBorders>
-              <w:top w:val="single" w:sz="8" w:space="0" w:color="000000"/>
-              <w:left w:val="single" w:sz="8" w:space="0" w:color="000000"/>
-              <w:bottom w:val="single" w:sz="8" w:space="0" w:color="000000"/>
-              <w:right w:val="single" w:sz="8" w:space="0" w:color="000000"/>
-            </w:tcBorders>
-            <w:shd w:val="clear" w:color="auto" w:fill="E7E6E6" w:themeFill="background2"/>
-            <w:tcMar>
-              <w:top w:w="100" w:type="dxa"/>
-              <w:left w:w="100" w:type="dxa"/>
-              <w:bottom w:w="100" w:type="dxa"/>
-              <w:right w:w="100" w:type="dxa"/>
-            </w:tcMar>
-            <w:hideMark/>
-          </w:tcPr>
-          <w:p>
-            <w:pPr>
-              <w:spacing w:after="0" w:line="240" w:lineRule="auto"/>
-              <w:rPr>
-                <w:rFonts w:ascii="Cambria Math" w:eastAsia="Times New Roman" w:hAnsi="Cambria Math" w:cs="Times New Roman"/>
-                <w:szCs w:val="24"/>
-                <w:lang w:val="fr-FR" w:eastAsia="fr-FR"/>
-              </w:rPr>
-            </w:pPr>
-            <w:proofErr w:type="spellStart"/>
-            <w:r>
-              <w:rPr>
-                <w:rFonts w:ascii="Cambria Math" w:eastAsia="Times New Roman" w:hAnsi="Cambria Math" w:cs="Times New Roman"/>
-                <w:szCs w:val="24"/>
-                <w:lang w:val="fr-FR" w:eastAsia="fr-FR"/>
-              </w:rPr>
-              <w:t>Map</w:t>
-            </w:r>
-            <w:proofErr w:type="spellEnd"/>
-          </w:p>
-        </w:tc>
-        <w:tc>
-          <w:tcPr>
-            <w:tcW w:w="2206" w:type="dxa"/>
-            <w:tcBorders>
-              <w:top w:val="single" w:sz="8" w:space="0" w:color="000000"/>
-              <w:left w:val="single" w:sz="8" w:space="0" w:color="000000"/>
-              <w:bottom w:val="single" w:sz="8" w:space="0" w:color="000000"/>
-              <w:right w:val="single" w:sz="8" w:space="0" w:color="000000"/>
-            </w:tcBorders>
-            <w:tcMar>
-              <w:top w:w="100" w:type="dxa"/>
-              <w:left w:w="100" w:type="dxa"/>
-              <w:bottom w:w="100" w:type="dxa"/>
-              <w:right w:w="100" w:type="dxa"/>
-            </w:tcMar>
-          </w:tcPr>
-          <w:p>
-            <w:pPr>
-              <w:spacing w:after="0" w:line="240" w:lineRule="auto"/>
-              <w:jc w:val="center"/>
-              <w:rPr>
-                <w:rFonts w:ascii="Cambria Math" w:eastAsia="Times New Roman" w:hAnsi="Cambria Math" w:cs="Times New Roman"/>
-                <w:szCs w:val="24"/>
-                <w:lang w:val="fr-FR" w:eastAsia="fr-FR"/>
-              </w:rPr>
-            </w:pPr>
-            <w:r>
-              <w:rPr>
-                <w:rFonts w:ascii="Cambria Math" w:eastAsia="Times New Roman" w:hAnsi="Cambria Math" w:cs="Times New Roman"/>
-                <w:szCs w:val="24"/>
-                <w:lang w:val="fr-FR" w:eastAsia="fr-FR"/>
-              </w:rPr>
-              <w:t>⌀</w:t>
-            </w:r>
-          </w:p>
-        </w:tc>
-        <w:tc>
-          <w:tcPr>
-            <w:tcW w:w="5387" w:type="dxa"/>
-            <w:tcBorders>
-              <w:top w:val="single" w:sz="8" w:space="0" w:color="000000"/>
-              <w:left w:val="single" w:sz="8" w:space="0" w:color="000000"/>
-              <w:bottom w:val="single" w:sz="8" w:space="0" w:color="000000"/>
-              <w:right w:val="single" w:sz="8" w:space="0" w:color="000000"/>
-            </w:tcBorders>
-            <w:tcMar>
-              <w:top w:w="100" w:type="dxa"/>
-              <w:left w:w="100" w:type="dxa"/>
-              <w:bottom w:w="100" w:type="dxa"/>
-              <w:right w:w="100" w:type="dxa"/>
-            </w:tcMar>
-            <w:hideMark/>
-          </w:tcPr>
-          <w:p>
-            <w:pPr>
-              <w:spacing w:after="0" w:line="240" w:lineRule="auto"/>
-              <w:jc w:val="both"/>
-              <w:rPr>
-                <w:rFonts w:ascii="Cambria Math" w:eastAsia="Times New Roman" w:hAnsi="Cambria Math" w:cs="Times New Roman"/>
-                <w:szCs w:val="24"/>
-                <w:lang w:val="fr-FR" w:eastAsia="fr-FR"/>
-              </w:rPr>
-            </w:pPr>
+            <w:r>
+              <w:rPr>
+                <w:rFonts w:ascii="Cambria Math" w:eastAsia="Times New Roman" w:hAnsi="Cambria Math" w:cs="Times New Roman"/>
+                <w:szCs w:val="24"/>
+                <w:lang w:val="fr-FR" w:eastAsia="fr-FR"/>
+              </w:rPr>
+              <w:t>Cette classe permet de gérer le système tour à tour du jeu. Elle choisit quel joueur va jouer en alternant entre les deux équipes. Cette classe permet également d’afficher à l’écran qui doit jouer et à indiquer une mort. La fin du jeu est ainsi réaliser par cette classe qui détecte lorsqu’une équipe n’a plus de joueur. Elle affiche alors l’écran de fin.</w:t>
+            </w:r>
           </w:p>
         </w:tc>
       </w:tr>
@@ -2994,23 +3104,330 @@
     </w:p>
     <w:p>
       <w:pPr>
+        <w:jc w:val="both"/>
         <w:rPr>
           <w:rFonts w:ascii="Cambria Math" w:hAnsi="Cambria Math"/>
-          <w:lang w:val="fr-FR"/>
-        </w:rPr>
-      </w:pPr>
+          <w:b/>
+          <w:sz w:val="24"/>
+          <w:lang w:val="fr-FR"/>
+        </w:rPr>
+      </w:pPr>
+      <w:r>
+        <w:rPr>
+          <w:rFonts w:ascii="Cambria Math" w:hAnsi="Cambria Math"/>
+          <w:b/>
+          <w:sz w:val="24"/>
+          <w:lang w:val="fr-FR"/>
+        </w:rPr>
+        <w:t>Pour mieux comprendre la physique du jeu :</w:t>
+      </w:r>
     </w:p>
     <w:p>
       <w:pPr>
+        <w:ind w:firstLine="708"/>
+        <w:jc w:val="both"/>
         <w:rPr>
           <w:rFonts w:ascii="Cambria Math" w:hAnsi="Cambria Math"/>
           <w:lang w:val="fr-FR"/>
         </w:rPr>
       </w:pPr>
+      <w:r>
+        <w:rPr>
+          <w:rFonts w:ascii="Cambria" w:hAnsi="Cambria"/>
+          <w:noProof/>
+          <w:sz w:val="24"/>
+          <w:lang w:val="fr-FR" w:eastAsia="fr-FR"/>
+        </w:rPr>
+        <mc:AlternateContent>
+          <mc:Choice Requires="wpg">
+            <w:drawing>
+              <wp:anchor distT="0" distB="0" distL="114300" distR="114300" simplePos="0" relativeHeight="251661312" behindDoc="0" locked="0" layoutInCell="1" allowOverlap="1">
+                <wp:simplePos x="0" y="0"/>
+                <wp:positionH relativeFrom="column">
+                  <wp:posOffset>742588</wp:posOffset>
+                </wp:positionH>
+                <wp:positionV relativeFrom="paragraph">
+                  <wp:posOffset>574675</wp:posOffset>
+                </wp:positionV>
+                <wp:extent cx="4384040" cy="2834640"/>
+                <wp:effectExtent l="0" t="0" r="0" b="3810"/>
+                <wp:wrapTopAndBottom/>
+                <wp:docPr id="4" name="Groupe 4"/>
+                <wp:cNvGraphicFramePr/>
+                <a:graphic xmlns:a="http://schemas.openxmlformats.org/drawingml/2006/main">
+                  <a:graphicData uri="http://schemas.microsoft.com/office/word/2010/wordprocessingGroup">
+                    <wpg:wgp>
+                      <wpg:cNvGrpSpPr/>
+                      <wpg:grpSpPr>
+                        <a:xfrm>
+                          <a:off x="0" y="0"/>
+                          <a:ext cx="4384040" cy="2834640"/>
+                          <a:chOff x="0" y="0"/>
+                          <a:chExt cx="3441700" cy="2225040"/>
+                        </a:xfrm>
+                      </wpg:grpSpPr>
+                      <pic:pic xmlns:pic="http://schemas.openxmlformats.org/drawingml/2006/picture">
+                        <pic:nvPicPr>
+                          <pic:cNvPr id="2" name="Image 2" descr="C:\Users\ToTo\Downloads\29883646_207490926677708_1818274309_o.png"/>
+                          <pic:cNvPicPr>
+                            <a:picLocks noChangeAspect="1"/>
+                          </pic:cNvPicPr>
+                        </pic:nvPicPr>
+                        <pic:blipFill>
+                          <a:blip r:embed="rId10" cstate="print">
+                            <a:extLst>
+                              <a:ext uri="{28A0092B-C50C-407E-A947-70E740481C1C}">
+                                <a14:useLocalDpi xmlns:a14="http://schemas.microsoft.com/office/drawing/2010/main" val="0"/>
+                              </a:ext>
+                            </a:extLst>
+                          </a:blip>
+                          <a:srcRect/>
+                          <a:stretch>
+                            <a:fillRect/>
+                          </a:stretch>
+                        </pic:blipFill>
+                        <pic:spPr bwMode="auto">
+                          <a:xfrm>
+                            <a:off x="0" y="0"/>
+                            <a:ext cx="3373120" cy="1898650"/>
+                          </a:xfrm>
+                          <a:prstGeom prst="rect">
+                            <a:avLst/>
+                          </a:prstGeom>
+                          <a:noFill/>
+                          <a:ln>
+                            <a:noFill/>
+                          </a:ln>
+                        </pic:spPr>
+                      </pic:pic>
+                      <wps:wsp>
+                        <wps:cNvPr id="3" name="Zone de texte 3"/>
+                        <wps:cNvSpPr txBox="1"/>
+                        <wps:spPr>
+                          <a:xfrm>
+                            <a:off x="68580" y="1958340"/>
+                            <a:ext cx="3373120" cy="266700"/>
+                          </a:xfrm>
+                          <a:prstGeom prst="rect">
+                            <a:avLst/>
+                          </a:prstGeom>
+                          <a:solidFill>
+                            <a:prstClr val="white"/>
+                          </a:solidFill>
+                          <a:ln>
+                            <a:noFill/>
+                          </a:ln>
+                          <a:effectLst/>
+                        </wps:spPr>
+                        <wps:txbx>
+                          <w:txbxContent>
+                            <w:p>
+                              <w:pPr>
+                                <w:pStyle w:val="Lgende"/>
+                                <w:jc w:val="center"/>
+                                <w:rPr>
+                                  <w:rFonts w:ascii="Cambria Math" w:hAnsi="Cambria Math"/>
+                                  <w:noProof/>
+                                  <w:color w:val="0070C0"/>
+                                  <w:lang w:val="fr-FR"/>
+                                </w:rPr>
+                              </w:pPr>
+                              <w:r>
+                                <w:rPr>
+                                  <w:color w:val="0070C0"/>
+                                  <w:lang w:val="fr-FR"/>
+                                </w:rPr>
+                                <w:t xml:space="preserve">Figure </w:t>
+                              </w:r>
+                              <w:r>
+                                <w:rPr>
+                                  <w:color w:val="0070C0"/>
+                                </w:rPr>
+                                <w:fldChar w:fldCharType="begin"/>
+                              </w:r>
+                              <w:r>
+                                <w:rPr>
+                                  <w:color w:val="0070C0"/>
+                                  <w:lang w:val="fr-FR"/>
+                                </w:rPr>
+                                <w:instrText xml:space="preserve"> SEQ Figure \* ARABIC </w:instrText>
+                              </w:r>
+                              <w:r>
+                                <w:rPr>
+                                  <w:color w:val="0070C0"/>
+                                </w:rPr>
+                                <w:fldChar w:fldCharType="separate"/>
+                              </w:r>
+                              <w:r>
+                                <w:rPr>
+                                  <w:noProof/>
+                                  <w:color w:val="0070C0"/>
+                                  <w:lang w:val="fr-FR"/>
+                                </w:rPr>
+                                <w:t>1</w:t>
+                              </w:r>
+                              <w:r>
+                                <w:rPr>
+                                  <w:color w:val="0070C0"/>
+                                </w:rPr>
+                                <w:fldChar w:fldCharType="end"/>
+                              </w:r>
+                              <w:r>
+                                <w:rPr>
+                                  <w:color w:val="0070C0"/>
+                                  <w:lang w:val="fr-FR"/>
+                                </w:rPr>
+                                <w:t xml:space="preserve"> : Capture d'écran du mode montrant la physique du jeu</w:t>
+                              </w:r>
+                            </w:p>
+                          </w:txbxContent>
+                        </wps:txbx>
+                        <wps:bodyPr rot="0" spcFirstLastPara="0" vertOverflow="overflow" horzOverflow="overflow" vert="horz" wrap="square" lIns="0" tIns="0" rIns="0" bIns="0" numCol="1" spcCol="0" rtlCol="0" fromWordArt="0" anchor="t" anchorCtr="0" forceAA="0" compatLnSpc="1">
+                          <a:prstTxWarp prst="textNoShape">
+                            <a:avLst/>
+                          </a:prstTxWarp>
+                          <a:noAutofit/>
+                        </wps:bodyPr>
+                      </wps:wsp>
+                    </wpg:wgp>
+                  </a:graphicData>
+                </a:graphic>
+                <wp14:sizeRelH relativeFrom="margin">
+                  <wp14:pctWidth>0</wp14:pctWidth>
+                </wp14:sizeRelH>
+                <wp14:sizeRelV relativeFrom="margin">
+                  <wp14:pctHeight>0</wp14:pctHeight>
+                </wp14:sizeRelV>
+              </wp:anchor>
+            </w:drawing>
+          </mc:Choice>
+          <mc:Fallback>
+            <w:pict>
+              <v:group id="Groupe 4" o:spid="_x0000_s1026" style="position:absolute;left:0;text-align:left;margin-left:58.45pt;margin-top:45.25pt;width:345.2pt;height:223.2pt;z-index:251661312;mso-width-relative:margin;mso-height-relative:margin" coordsize="34417,22250" o:gfxdata="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